--- a/Front-ent/JS/Javascript/Document/Ref-detail/Destructuring và Speard Operation.docx
+++ b/Front-ent/JS/Javascript/Document/Ref-detail/Destructuring và Speard Operation.docx
@@ -1,19 +1,25 @@
 
 <file path=word/document.xml><?xml version="1.0" encoding="utf-8"?>
-<w:document xmlns:wpc="http://schemas.microsoft.com/office/word/2010/wordprocessingCanvas" xmlns:cx="http://schemas.microsoft.com/office/drawing/2014/chartex" xmlns:cx1="http://schemas.microsoft.com/office/drawing/2015/9/8/chartex" xmlns:cx2="http://schemas.microsoft.com/office/drawing/2015/10/21/chartex" xmlns:cx3="http://schemas.microsoft.com/office/drawing/2016/5/9/chartex" xmlns:cx4="http://schemas.microsoft.com/office/drawing/2016/5/10/chartex" xmlns:cx5="http://schemas.microsoft.com/office/drawing/2016/5/11/chartex" xmlns:cx6="http://schemas.microsoft.com/office/drawing/2016/5/12/chartex" xmlns:cx7="http://schemas.microsoft.com/office/drawing/2016/5/13/chartex" xmlns:cx8="http://schemas.microsoft.com/office/drawing/2016/5/14/chartex" xmlns:mc="http://schemas.openxmlformats.org/markup-compatibility/2006" xmlns:aink="http://schemas.microsoft.com/office/drawing/2016/ink" xmlns:am3d="http://schemas.microsoft.com/office/drawing/2017/model3d" xmlns:o="urn:schemas-microsoft-com:office:office" xmlns:r="http://schemas.openxmlformats.org/officeDocument/2006/relationships" xmlns:m="http://schemas.openxmlformats.org/officeDocument/2006/math" xmlns:v="urn:schemas-microsoft-com:vml" xmlns:wp14="http://schemas.microsoft.com/office/word/2010/wordprocessingDrawing" xmlns:wp="http://schemas.openxmlformats.org/drawingml/2006/wordprocessingDrawing" xmlns:w10="urn:schemas-microsoft-com:office:word" xmlns:w="http://schemas.openxmlformats.org/wordprocessingml/2006/main" xmlns:w14="http://schemas.microsoft.com/office/word/2010/wordml" xmlns:w15="http://schemas.microsoft.com/office/word/2012/wordml" xmlns:w16cex="http://schemas.microsoft.com/office/word/2018/wordml/cex" xmlns:w16cid="http://schemas.microsoft.com/office/word/2016/wordml/cid" xmlns:w16="http://schemas.microsoft.com/office/word/2018/wordml" xmlns:w16sdtdh="http://schemas.microsoft.com/office/word/2020/wordml/sdtdatahash" xmlns:w16se="http://schemas.microsoft.com/office/word/2015/wordml/symex" xmlns:wpg="http://schemas.microsoft.com/office/word/2010/wordprocessingGroup" xmlns:wpi="http://schemas.microsoft.com/office/word/2010/wordprocessingInk" xmlns:wne="http://schemas.microsoft.com/office/word/2006/wordml" xmlns:wps="http://schemas.microsoft.com/office/word/2010/wordprocessingShape" mc:Ignorable="w14 w15 w16se w16cid w16 w16cex w16sdtdh wp14">
+<w:document xmlns:wpc="http://schemas.microsoft.com/office/word/2010/wordprocessingCanvas" xmlns:mc="http://schemas.openxmlformats.org/markup-compatibility/2006" xmlns:o="urn:schemas-microsoft-com:office:office" xmlns:r="http://schemas.openxmlformats.org/officeDocument/2006/relationships" xmlns:m="http://schemas.openxmlformats.org/officeDocument/2006/math" xmlns:v="urn:schemas-microsoft-com:vml" xmlns:wp14="http://schemas.microsoft.com/office/word/2010/wordprocessingDrawing" xmlns:wp="http://schemas.openxmlformats.org/drawingml/2006/wordprocessingDrawing" xmlns:w10="urn:schemas-microsoft-com:office:word" xmlns:w="http://schemas.openxmlformats.org/wordprocessingml/2006/main" xmlns:w14="http://schemas.microsoft.com/office/word/2010/wordml" xmlns:wpg="http://schemas.microsoft.com/office/word/2010/wordprocessingGroup" xmlns:wpi="http://schemas.microsoft.com/office/word/2010/wordprocessingInk" xmlns:wne="http://schemas.microsoft.com/office/word/2006/wordml" xmlns:wps="http://schemas.microsoft.com/office/word/2010/wordprocessingShape" mc:Ignorable="w14 wp14">
   <w:body>
     <w:p>
       <w:pPr>
-        <w:pStyle w:val="u1"/>
+        <w:pStyle w:val="Heading1"/>
       </w:pPr>
-      <w:r>
-        <w:t>Destructuring Object</w:t>
+      <w:proofErr w:type="spellStart"/>
+      <w:r>
+        <w:t>Destructuring</w:t>
+      </w:r>
+      <w:proofErr w:type="spellEnd"/>
+      <w:r>
+        <w:t xml:space="preserve"> Object</w:t>
       </w:r>
     </w:p>
     <w:p>
       <w:r>
         <w:rPr>
           <w:noProof/>
+          <w:lang w:eastAsia="en-US"/>
         </w:rPr>
         <mc:AlternateContent>
           <mc:Choice Requires="wps">
@@ -78,7 +84,7 @@
               </wp:anchor>
             </w:drawing>
           </mc:Choice>
-          <mc:Fallback>
+          <mc:Fallback xmlns:cx="http://schemas.microsoft.com/office/drawing/2014/chartex" xmlns:cx1="http://schemas.microsoft.com/office/drawing/2015/9/8/chartex" xmlns:cx2="http://schemas.microsoft.com/office/drawing/2015/10/21/chartex" xmlns:cx3="http://schemas.microsoft.com/office/drawing/2016/5/9/chartex" xmlns:cx4="http://schemas.microsoft.com/office/drawing/2016/5/10/chartex" xmlns:cx5="http://schemas.microsoft.com/office/drawing/2016/5/11/chartex" xmlns:cx6="http://schemas.microsoft.com/office/drawing/2016/5/12/chartex" xmlns:cx7="http://schemas.microsoft.com/office/drawing/2016/5/13/chartex" xmlns:cx8="http://schemas.microsoft.com/office/drawing/2016/5/14/chartex" xmlns:aink="http://schemas.microsoft.com/office/drawing/2016/ink" xmlns:am3d="http://schemas.microsoft.com/office/drawing/2017/model3d" xmlns:w15="http://schemas.microsoft.com/office/word/2012/wordml" xmlns:w16cex="http://schemas.microsoft.com/office/word/2018/wordml/cex" xmlns:w16cid="http://schemas.microsoft.com/office/word/2016/wordml/cid" xmlns:w16="http://schemas.microsoft.com/office/word/2018/wordml" xmlns:w16sdtdh="http://schemas.microsoft.com/office/word/2020/wordml/sdtdatahash" xmlns:w16se="http://schemas.microsoft.com/office/word/2015/wordml/symex">
             <w:pict>
               <v:rect w14:anchorId="278E4969" id="Hình chữ nhật 2" o:spid="_x0000_s1026" style="position:absolute;margin-left:3pt;margin-top:103.5pt;width:311.25pt;height:21pt;z-index:251652096;visibility:visible;mso-wrap-style:square;mso-wrap-distance-left:9pt;mso-wrap-distance-top:0;mso-wrap-distance-right:9pt;mso-wrap-distance-bottom:0;mso-position-horizontal:absolute;mso-position-horizontal-relative:text;mso-position-vertical:absolute;mso-position-vertical-relative:text;v-text-anchor:middle" o:gfxdata="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" filled="f" strokecolor="red" strokeweight="2pt"/>
             </w:pict>
@@ -88,6 +94,7 @@
       <w:r>
         <w:rPr>
           <w:noProof/>
+          <w:lang w:eastAsia="en-US"/>
         </w:rPr>
         <w:drawing>
           <wp:inline distT="0" distB="0" distL="0" distR="0" wp14:anchorId="095C613D" wp14:editId="78A793D7">
@@ -105,7 +112,7 @@
                     <pic:cNvPicPr/>
                   </pic:nvPicPr>
                   <pic:blipFill>
-                    <a:blip r:embed="rId5"/>
+                    <a:blip r:embed="rId6"/>
                     <a:stretch>
                       <a:fillRect/>
                     </a:stretch>
@@ -130,6 +137,7 @@
       <w:r>
         <w:rPr>
           <w:noProof/>
+          <w:lang w:eastAsia="en-US"/>
         </w:rPr>
         <mc:AlternateContent>
           <mc:Choice Requires="wps">
@@ -200,7 +208,7 @@
               </wp:anchor>
             </w:drawing>
           </mc:Choice>
-          <mc:Fallback>
+          <mc:Fallback xmlns:cx="http://schemas.microsoft.com/office/drawing/2014/chartex" xmlns:cx1="http://schemas.microsoft.com/office/drawing/2015/9/8/chartex" xmlns:cx2="http://schemas.microsoft.com/office/drawing/2015/10/21/chartex" xmlns:cx3="http://schemas.microsoft.com/office/drawing/2016/5/9/chartex" xmlns:cx4="http://schemas.microsoft.com/office/drawing/2016/5/10/chartex" xmlns:cx5="http://schemas.microsoft.com/office/drawing/2016/5/11/chartex" xmlns:cx6="http://schemas.microsoft.com/office/drawing/2016/5/12/chartex" xmlns:cx7="http://schemas.microsoft.com/office/drawing/2016/5/13/chartex" xmlns:cx8="http://schemas.microsoft.com/office/drawing/2016/5/14/chartex" xmlns:aink="http://schemas.microsoft.com/office/drawing/2016/ink" xmlns:am3d="http://schemas.microsoft.com/office/drawing/2017/model3d" xmlns:w15="http://schemas.microsoft.com/office/word/2012/wordml" xmlns:w16cex="http://schemas.microsoft.com/office/word/2018/wordml/cex" xmlns:w16cid="http://schemas.microsoft.com/office/word/2016/wordml/cid" xmlns:w16="http://schemas.microsoft.com/office/word/2018/wordml" xmlns:w16sdtdh="http://schemas.microsoft.com/office/word/2020/wordml/sdtdatahash" xmlns:w16se="http://schemas.microsoft.com/office/word/2015/wordml/symex">
             <w:pict>
               <v:rect w14:anchorId="41434DE3" id="Hình chữ nhật 7" o:spid="_x0000_s1026" style="position:absolute;margin-left:0;margin-top:187.5pt;width:287.25pt;height:23.25pt;z-index:251659264;visibility:visible;mso-wrap-style:square;mso-width-percent:0;mso-height-percent:0;mso-wrap-distance-left:9pt;mso-wrap-distance-top:0;mso-wrap-distance-right:9pt;mso-wrap-distance-bottom:0;mso-position-horizontal:absolute;mso-position-horizontal-relative:text;mso-position-vertical:absolute;mso-position-vertical-relative:text;mso-width-percent:0;mso-height-percent:0;mso-width-relative:margin;mso-height-relative:margin;v-text-anchor:middle" o:gfxdata="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" filled="f" strokecolor="red" strokeweight="2pt"/>
             </w:pict>
@@ -210,6 +218,7 @@
       <w:r>
         <w:rPr>
           <w:noProof/>
+          <w:lang w:eastAsia="en-US"/>
         </w:rPr>
         <mc:AlternateContent>
           <mc:Choice Requires="wps">
@@ -280,7 +289,7 @@
               </wp:anchor>
             </w:drawing>
           </mc:Choice>
-          <mc:Fallback>
+          <mc:Fallback xmlns:cx="http://schemas.microsoft.com/office/drawing/2014/chartex" xmlns:cx1="http://schemas.microsoft.com/office/drawing/2015/9/8/chartex" xmlns:cx2="http://schemas.microsoft.com/office/drawing/2015/10/21/chartex" xmlns:cx3="http://schemas.microsoft.com/office/drawing/2016/5/9/chartex" xmlns:cx4="http://schemas.microsoft.com/office/drawing/2016/5/10/chartex" xmlns:cx5="http://schemas.microsoft.com/office/drawing/2016/5/11/chartex" xmlns:cx6="http://schemas.microsoft.com/office/drawing/2016/5/12/chartex" xmlns:cx7="http://schemas.microsoft.com/office/drawing/2016/5/13/chartex" xmlns:cx8="http://schemas.microsoft.com/office/drawing/2016/5/14/chartex" xmlns:aink="http://schemas.microsoft.com/office/drawing/2016/ink" xmlns:am3d="http://schemas.microsoft.com/office/drawing/2017/model3d" xmlns:w15="http://schemas.microsoft.com/office/word/2012/wordml" xmlns:w16cex="http://schemas.microsoft.com/office/word/2018/wordml/cex" xmlns:w16cid="http://schemas.microsoft.com/office/word/2016/wordml/cid" xmlns:w16="http://schemas.microsoft.com/office/word/2018/wordml" xmlns:w16sdtdh="http://schemas.microsoft.com/office/word/2020/wordml/sdtdatahash" xmlns:w16se="http://schemas.microsoft.com/office/word/2015/wordml/symex">
             <w:pict>
               <v:rect w14:anchorId="3914C428" id="Hình chữ nhật 6" o:spid="_x0000_s1026" style="position:absolute;margin-left:24pt;margin-top:68.25pt;width:152.25pt;height:71.25pt;z-index:251653120;visibility:visible;mso-wrap-style:square;mso-width-percent:0;mso-height-percent:0;mso-wrap-distance-left:9pt;mso-wrap-distance-top:0;mso-wrap-distance-right:9pt;mso-wrap-distance-bottom:0;mso-position-horizontal:absolute;mso-position-horizontal-relative:text;mso-position-vertical:absolute;mso-position-vertical-relative:text;mso-width-percent:0;mso-height-percent:0;mso-width-relative:margin;mso-height-relative:margin;v-text-anchor:middle" o:gfxdata="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" filled="f" strokecolor="red" strokeweight="2pt"/>
             </w:pict>
@@ -290,6 +299,7 @@
       <w:r>
         <w:rPr>
           <w:noProof/>
+          <w:lang w:eastAsia="en-US"/>
         </w:rPr>
         <w:drawing>
           <wp:inline distT="0" distB="0" distL="0" distR="0" wp14:anchorId="20526629" wp14:editId="6332338D">
@@ -307,7 +317,7 @@
                     <pic:cNvPicPr/>
                   </pic:nvPicPr>
                   <pic:blipFill>
-                    <a:blip r:embed="rId6"/>
+                    <a:blip r:embed="rId7"/>
                     <a:stretch>
                       <a:fillRect/>
                     </a:stretch>
@@ -330,24 +340,242 @@
     </w:p>
     <w:p>
       <w:r>
-        <w:t>- Phần này có nghĩa là trong “user” lấy các thuộc tính “firstname”, “lastname”, “email”</w:t>
-      </w:r>
-      <w:r>
-        <w:t xml:space="preserve"> với variable = chính tên thuộc t</w:t>
+        <w:t xml:space="preserve">- </w:t>
+      </w:r>
+      <w:proofErr w:type="spellStart"/>
+      <w:r>
+        <w:t>Phần</w:t>
+      </w:r>
+      <w:proofErr w:type="spellEnd"/>
+      <w:r>
+        <w:t xml:space="preserve"> </w:t>
+      </w:r>
+      <w:proofErr w:type="spellStart"/>
+      <w:r>
+        <w:t>này</w:t>
+      </w:r>
+      <w:proofErr w:type="spellEnd"/>
+      <w:r>
+        <w:t xml:space="preserve"> </w:t>
+      </w:r>
+      <w:proofErr w:type="spellStart"/>
+      <w:r>
+        <w:t>có</w:t>
+      </w:r>
+      <w:proofErr w:type="spellEnd"/>
+      <w:r>
+        <w:t xml:space="preserve"> </w:t>
+      </w:r>
+      <w:proofErr w:type="spellStart"/>
+      <w:r>
+        <w:t>nghĩa</w:t>
+      </w:r>
+      <w:proofErr w:type="spellEnd"/>
+      <w:r>
+        <w:t xml:space="preserve"> </w:t>
+      </w:r>
+      <w:proofErr w:type="spellStart"/>
+      <w:r>
+        <w:t>là</w:t>
+      </w:r>
+      <w:proofErr w:type="spellEnd"/>
+      <w:r>
+        <w:t xml:space="preserve"> </w:t>
+      </w:r>
+      <w:proofErr w:type="spellStart"/>
+      <w:r>
+        <w:t>trong</w:t>
+      </w:r>
+      <w:proofErr w:type="spellEnd"/>
+      <w:r>
+        <w:t xml:space="preserve"> “user” </w:t>
+      </w:r>
+      <w:proofErr w:type="spellStart"/>
+      <w:r>
+        <w:t>lấy</w:t>
+      </w:r>
+      <w:proofErr w:type="spellEnd"/>
+      <w:r>
+        <w:t xml:space="preserve"> </w:t>
+      </w:r>
+      <w:proofErr w:type="spellStart"/>
+      <w:r>
+        <w:t>các</w:t>
+      </w:r>
+      <w:proofErr w:type="spellEnd"/>
+      <w:r>
+        <w:t xml:space="preserve"> </w:t>
+      </w:r>
+      <w:proofErr w:type="spellStart"/>
+      <w:r>
+        <w:t>thuộc</w:t>
+      </w:r>
+      <w:proofErr w:type="spellEnd"/>
+      <w:r>
+        <w:t xml:space="preserve"> </w:t>
+      </w:r>
+      <w:proofErr w:type="spellStart"/>
+      <w:r>
+        <w:t>tính</w:t>
+      </w:r>
+      <w:proofErr w:type="spellEnd"/>
+      <w:r>
+        <w:t xml:space="preserve"> “</w:t>
+      </w:r>
+      <w:proofErr w:type="spellStart"/>
+      <w:r>
+        <w:t>firstname</w:t>
+      </w:r>
+      <w:proofErr w:type="spellEnd"/>
+      <w:r>
+        <w:t>”, “</w:t>
+      </w:r>
+      <w:proofErr w:type="spellStart"/>
+      <w:r>
+        <w:t>lastname</w:t>
+      </w:r>
+      <w:proofErr w:type="spellEnd"/>
+      <w:r>
+        <w:t>”, “email”</w:t>
+      </w:r>
+      <w:r>
+        <w:t xml:space="preserve"> </w:t>
+      </w:r>
+      <w:proofErr w:type="spellStart"/>
+      <w:r>
+        <w:t>với</w:t>
+      </w:r>
+      <w:proofErr w:type="spellEnd"/>
+      <w:r>
+        <w:t xml:space="preserve"> variable = </w:t>
+      </w:r>
+      <w:proofErr w:type="spellStart"/>
+      <w:r>
+        <w:t>chính</w:t>
+      </w:r>
+      <w:proofErr w:type="spellEnd"/>
+      <w:r>
+        <w:t xml:space="preserve"> </w:t>
+      </w:r>
+      <w:proofErr w:type="spellStart"/>
+      <w:r>
+        <w:t>tên</w:t>
+      </w:r>
+      <w:proofErr w:type="spellEnd"/>
+      <w:r>
+        <w:t xml:space="preserve"> </w:t>
+      </w:r>
+      <w:proofErr w:type="spellStart"/>
+      <w:r>
+        <w:t>thuộc</w:t>
+      </w:r>
+      <w:proofErr w:type="spellEnd"/>
+      <w:r>
+        <w:t xml:space="preserve"> </w:t>
+      </w:r>
+      <w:proofErr w:type="spellStart"/>
+      <w:r>
+        <w:t>t</w:t>
       </w:r>
       <w:r>
         <w:t>ính</w:t>
       </w:r>
+      <w:proofErr w:type="spellEnd"/>
       <w:r>
         <w:t>.</w:t>
       </w:r>
       <w:r>
-        <w:t xml:space="preserve"> Tương đương với </w:t>
+        <w:t xml:space="preserve"> </w:t>
+      </w:r>
+      <w:proofErr w:type="spellStart"/>
+      <w:r>
+        <w:t>Tương</w:t>
+      </w:r>
+      <w:proofErr w:type="spellEnd"/>
+      <w:r>
+        <w:t xml:space="preserve"> </w:t>
+      </w:r>
+      <w:proofErr w:type="spellStart"/>
+      <w:r>
+        <w:t>đương</w:t>
+      </w:r>
+      <w:proofErr w:type="spellEnd"/>
+      <w:r>
+        <w:t xml:space="preserve"> </w:t>
+      </w:r>
+      <w:proofErr w:type="spellStart"/>
+      <w:r>
+        <w:t>với</w:t>
+      </w:r>
+      <w:proofErr w:type="spellEnd"/>
+      <w:r>
+        <w:t xml:space="preserve"> </w:t>
       </w:r>
     </w:p>
     <w:p>
-      <w:r>
-        <w:t>Lưu ý: Phải ghi đúng tên thuộc tính trong user</w:t>
+      <w:proofErr w:type="spellStart"/>
+      <w:r>
+        <w:t>Lưu</w:t>
+      </w:r>
+      <w:proofErr w:type="spellEnd"/>
+      <w:r>
+        <w:t xml:space="preserve"> ý: </w:t>
+      </w:r>
+      <w:proofErr w:type="spellStart"/>
+      <w:r>
+        <w:t>Phải</w:t>
+      </w:r>
+      <w:proofErr w:type="spellEnd"/>
+      <w:r>
+        <w:t xml:space="preserve"> </w:t>
+      </w:r>
+      <w:proofErr w:type="spellStart"/>
+      <w:r>
+        <w:t>ghi</w:t>
+      </w:r>
+      <w:proofErr w:type="spellEnd"/>
+      <w:r>
+        <w:t xml:space="preserve"> </w:t>
+      </w:r>
+      <w:proofErr w:type="spellStart"/>
+      <w:r>
+        <w:t>đúng</w:t>
+      </w:r>
+      <w:proofErr w:type="spellEnd"/>
+      <w:r>
+        <w:t xml:space="preserve"> </w:t>
+      </w:r>
+      <w:proofErr w:type="spellStart"/>
+      <w:r>
+        <w:t>tên</w:t>
+      </w:r>
+      <w:proofErr w:type="spellEnd"/>
+      <w:r>
+        <w:t xml:space="preserve"> </w:t>
+      </w:r>
+      <w:proofErr w:type="spellStart"/>
+      <w:r>
+        <w:t>thuộc</w:t>
+      </w:r>
+      <w:proofErr w:type="spellEnd"/>
+      <w:r>
+        <w:t xml:space="preserve"> </w:t>
+      </w:r>
+      <w:proofErr w:type="spellStart"/>
+      <w:r>
+        <w:t>tính</w:t>
+      </w:r>
+      <w:proofErr w:type="spellEnd"/>
+      <w:r>
+        <w:t xml:space="preserve"> </w:t>
+      </w:r>
+      <w:proofErr w:type="spellStart"/>
+      <w:r>
+        <w:t>trong</w:t>
+      </w:r>
+      <w:proofErr w:type="spellEnd"/>
+      <w:r>
+        <w:t xml:space="preserve"> user</w:t>
       </w:r>
       <w:r>
         <w:t>.</w:t>
@@ -356,13 +584,62 @@
     <w:p/>
     <w:p>
       <w:r>
-        <w:t>- Có thể đổi tên như sau:</w:t>
+        <w:t xml:space="preserve">- </w:t>
+      </w:r>
+      <w:proofErr w:type="spellStart"/>
+      <w:r>
+        <w:t>Có</w:t>
+      </w:r>
+      <w:proofErr w:type="spellEnd"/>
+      <w:r>
+        <w:t xml:space="preserve"> </w:t>
+      </w:r>
+      <w:proofErr w:type="spellStart"/>
+      <w:r>
+        <w:t>thể</w:t>
+      </w:r>
+      <w:proofErr w:type="spellEnd"/>
+      <w:r>
+        <w:t xml:space="preserve"> </w:t>
+      </w:r>
+      <w:proofErr w:type="spellStart"/>
+      <w:r>
+        <w:t>đổi</w:t>
+      </w:r>
+      <w:proofErr w:type="spellEnd"/>
+      <w:r>
+        <w:t xml:space="preserve"> </w:t>
+      </w:r>
+      <w:proofErr w:type="spellStart"/>
+      <w:r>
+        <w:t>tên</w:t>
+      </w:r>
+      <w:proofErr w:type="spellEnd"/>
+      <w:r>
+        <w:t xml:space="preserve"> </w:t>
+      </w:r>
+      <w:proofErr w:type="spellStart"/>
+      <w:r>
+        <w:t>như</w:t>
+      </w:r>
+      <w:proofErr w:type="spellEnd"/>
+      <w:r>
+        <w:t xml:space="preserve"> </w:t>
+      </w:r>
+      <w:proofErr w:type="spellStart"/>
+      <w:r>
+        <w:t>sau</w:t>
+      </w:r>
+      <w:proofErr w:type="spellEnd"/>
+      <w:r>
+        <w:t>:</w:t>
       </w:r>
     </w:p>
     <w:p>
       <w:r>
         <w:rPr>
           <w:noProof/>
+          <w:lang w:eastAsia="en-US"/>
         </w:rPr>
         <w:drawing>
           <wp:inline distT="0" distB="0" distL="0" distR="0" wp14:anchorId="2640E2D5" wp14:editId="17F096E5">
@@ -380,7 +657,7 @@
                     <pic:cNvPicPr/>
                   </pic:nvPicPr>
                   <pic:blipFill>
-                    <a:blip r:embed="rId7"/>
+                    <a:blip r:embed="rId8"/>
                     <a:stretch>
                       <a:fillRect/>
                     </a:stretch>
@@ -405,6 +682,7 @@
       <w:r>
         <w:rPr>
           <w:noProof/>
+          <w:lang w:eastAsia="en-US"/>
         </w:rPr>
         <w:drawing>
           <wp:inline distT="0" distB="0" distL="0" distR="0" wp14:anchorId="6D6F38D4" wp14:editId="03D98D89">
@@ -422,7 +700,7 @@
                     <pic:cNvPicPr/>
                   </pic:nvPicPr>
                   <pic:blipFill>
-                    <a:blip r:embed="rId8"/>
+                    <a:blip r:embed="rId9"/>
                     <a:stretch>
                       <a:fillRect/>
                     </a:stretch>
@@ -458,46 +736,248 @@
         <w:sym w:font="Wingdings" w:char="F0E8"/>
       </w:r>
       <w:r>
-        <w:t xml:space="preserve"> Ưu điểm: Dễ nhìn</w:t>
-      </w:r>
+        <w:t xml:space="preserve"> </w:t>
+      </w:r>
+      <w:proofErr w:type="spellStart"/>
+      <w:r>
+        <w:t>Ưu</w:t>
+      </w:r>
+      <w:proofErr w:type="spellEnd"/>
+      <w:r>
+        <w:t xml:space="preserve"> </w:t>
+      </w:r>
+      <w:proofErr w:type="spellStart"/>
+      <w:r>
+        <w:t>điểm</w:t>
+      </w:r>
+      <w:proofErr w:type="spellEnd"/>
+      <w:r>
+        <w:t xml:space="preserve">: </w:t>
+      </w:r>
+      <w:proofErr w:type="spellStart"/>
+      <w:r>
+        <w:t>Dễ</w:t>
+      </w:r>
+      <w:proofErr w:type="spellEnd"/>
+      <w:r>
+        <w:t xml:space="preserve"> </w:t>
+      </w:r>
+      <w:proofErr w:type="spellStart"/>
+      <w:r>
+        <w:t>nhìn</w:t>
+      </w:r>
+      <w:proofErr w:type="spellEnd"/>
     </w:p>
     <w:p>
       <w:pPr>
-        <w:pStyle w:val="oancuaDanhsach"/>
+        <w:pStyle w:val="ListParagraph"/>
         <w:numPr>
           <w:ilvl w:val="0"/>
           <w:numId w:val="1"/>
         </w:numPr>
       </w:pPr>
+      <w:proofErr w:type="spellStart"/>
       <w:r>
         <w:rPr>
           <w:highlight w:val="yellow"/>
         </w:rPr>
-        <w:t>Giá trị mặc định Destruct</w:t>
-      </w:r>
+        <w:t>Giá</w:t>
+      </w:r>
+      <w:proofErr w:type="spellEnd"/>
       <w:r>
         <w:rPr>
           <w:highlight w:val="yellow"/>
         </w:rPr>
+        <w:t xml:space="preserve"> </w:t>
+      </w:r>
+      <w:proofErr w:type="spellStart"/>
+      <w:r>
+        <w:rPr>
+          <w:highlight w:val="yellow"/>
+        </w:rPr>
+        <w:t>trị</w:t>
+      </w:r>
+      <w:proofErr w:type="spellEnd"/>
+      <w:r>
+        <w:rPr>
+          <w:highlight w:val="yellow"/>
+        </w:rPr>
+        <w:t xml:space="preserve"> </w:t>
+      </w:r>
+      <w:proofErr w:type="spellStart"/>
+      <w:r>
+        <w:rPr>
+          <w:highlight w:val="yellow"/>
+        </w:rPr>
+        <w:t>mặc</w:t>
+      </w:r>
+      <w:proofErr w:type="spellEnd"/>
+      <w:r>
+        <w:rPr>
+          <w:highlight w:val="yellow"/>
+        </w:rPr>
+        <w:t xml:space="preserve"> </w:t>
+      </w:r>
+      <w:proofErr w:type="spellStart"/>
+      <w:r>
+        <w:rPr>
+          <w:highlight w:val="yellow"/>
+        </w:rPr>
+        <w:t>định</w:t>
+      </w:r>
+      <w:proofErr w:type="spellEnd"/>
+      <w:r>
+        <w:rPr>
+          <w:highlight w:val="yellow"/>
+        </w:rPr>
+        <w:t xml:space="preserve"> </w:t>
+      </w:r>
+      <w:proofErr w:type="spellStart"/>
+      <w:r>
+        <w:rPr>
+          <w:highlight w:val="yellow"/>
+        </w:rPr>
+        <w:t>Destruct</w:t>
+      </w:r>
+      <w:r>
+        <w:rPr>
+          <w:highlight w:val="yellow"/>
+        </w:rPr>
         <w:t>uring</w:t>
       </w:r>
+      <w:proofErr w:type="spellEnd"/>
       <w:r>
         <w:t>:</w:t>
       </w:r>
       <w:r>
         <w:t xml:space="preserve"> </w:t>
       </w:r>
-      <w:r>
-        <w:t>Khi ở “user.address” không có thuộc tính “street”</w:t>
-      </w:r>
-      <w:r>
-        <w:t>, thì gán giá trị mặc đinh như thế này</w:t>
-      </w:r>
+      <w:proofErr w:type="spellStart"/>
+      <w:r>
+        <w:t>Khi</w:t>
+      </w:r>
+      <w:proofErr w:type="spellEnd"/>
+      <w:r>
+        <w:t xml:space="preserve"> ở “</w:t>
+      </w:r>
+      <w:proofErr w:type="spellStart"/>
+      <w:r>
+        <w:t>user.address</w:t>
+      </w:r>
+      <w:proofErr w:type="spellEnd"/>
+      <w:r>
+        <w:t xml:space="preserve">” </w:t>
+      </w:r>
+      <w:proofErr w:type="spellStart"/>
+      <w:r>
+        <w:t>không</w:t>
+      </w:r>
+      <w:proofErr w:type="spellEnd"/>
+      <w:r>
+        <w:t xml:space="preserve"> </w:t>
+      </w:r>
+      <w:proofErr w:type="spellStart"/>
+      <w:r>
+        <w:t>có</w:t>
+      </w:r>
+      <w:proofErr w:type="spellEnd"/>
+      <w:r>
+        <w:t xml:space="preserve"> </w:t>
+      </w:r>
+      <w:proofErr w:type="spellStart"/>
+      <w:r>
+        <w:t>thuộc</w:t>
+      </w:r>
+      <w:proofErr w:type="spellEnd"/>
+      <w:r>
+        <w:t xml:space="preserve"> </w:t>
+      </w:r>
+      <w:proofErr w:type="spellStart"/>
+      <w:r>
+        <w:t>tính</w:t>
+      </w:r>
+      <w:proofErr w:type="spellEnd"/>
+      <w:r>
+        <w:t xml:space="preserve"> “street”</w:t>
+      </w:r>
+      <w:r>
+        <w:t xml:space="preserve">, </w:t>
+      </w:r>
+      <w:proofErr w:type="spellStart"/>
+      <w:r>
+        <w:t>thì</w:t>
+      </w:r>
+      <w:proofErr w:type="spellEnd"/>
+      <w:r>
+        <w:t xml:space="preserve"> </w:t>
+      </w:r>
+      <w:proofErr w:type="spellStart"/>
+      <w:r>
+        <w:t>gán</w:t>
+      </w:r>
+      <w:proofErr w:type="spellEnd"/>
+      <w:r>
+        <w:t xml:space="preserve"> </w:t>
+      </w:r>
+      <w:proofErr w:type="spellStart"/>
+      <w:r>
+        <w:t>giá</w:t>
+      </w:r>
+      <w:proofErr w:type="spellEnd"/>
+      <w:r>
+        <w:t xml:space="preserve"> </w:t>
+      </w:r>
+      <w:proofErr w:type="spellStart"/>
+      <w:r>
+        <w:t>trị</w:t>
+      </w:r>
+      <w:proofErr w:type="spellEnd"/>
+      <w:r>
+        <w:t xml:space="preserve"> </w:t>
+      </w:r>
+      <w:proofErr w:type="spellStart"/>
+      <w:r>
+        <w:t>mặc</w:t>
+      </w:r>
+      <w:proofErr w:type="spellEnd"/>
+      <w:r>
+        <w:t xml:space="preserve"> </w:t>
+      </w:r>
+      <w:proofErr w:type="spellStart"/>
+      <w:r>
+        <w:t>đinh</w:t>
+      </w:r>
+      <w:proofErr w:type="spellEnd"/>
+      <w:r>
+        <w:t xml:space="preserve"> </w:t>
+      </w:r>
+      <w:proofErr w:type="spellStart"/>
+      <w:r>
+        <w:t>như</w:t>
+      </w:r>
+      <w:proofErr w:type="spellEnd"/>
+      <w:r>
+        <w:t xml:space="preserve"> </w:t>
+      </w:r>
+      <w:proofErr w:type="spellStart"/>
+      <w:r>
+        <w:t>thế</w:t>
+      </w:r>
+      <w:proofErr w:type="spellEnd"/>
+      <w:r>
+        <w:t xml:space="preserve"> </w:t>
+      </w:r>
+      <w:proofErr w:type="spellStart"/>
+      <w:r>
+        <w:t>này</w:t>
+      </w:r>
+      <w:proofErr w:type="spellEnd"/>
     </w:p>
     <w:p>
       <w:r>
         <w:rPr>
           <w:noProof/>
+          <w:lang w:eastAsia="en-US"/>
         </w:rPr>
         <mc:AlternateContent>
           <mc:Choice Requires="wps">
@@ -568,7 +1048,7 @@
               </wp:anchor>
             </w:drawing>
           </mc:Choice>
-          <mc:Fallback>
+          <mc:Fallback xmlns:cx="http://schemas.microsoft.com/office/drawing/2014/chartex" xmlns:cx1="http://schemas.microsoft.com/office/drawing/2015/9/8/chartex" xmlns:cx2="http://schemas.microsoft.com/office/drawing/2015/10/21/chartex" xmlns:cx3="http://schemas.microsoft.com/office/drawing/2016/5/9/chartex" xmlns:cx4="http://schemas.microsoft.com/office/drawing/2016/5/10/chartex" xmlns:cx5="http://schemas.microsoft.com/office/drawing/2016/5/11/chartex" xmlns:cx6="http://schemas.microsoft.com/office/drawing/2016/5/12/chartex" xmlns:cx7="http://schemas.microsoft.com/office/drawing/2016/5/13/chartex" xmlns:cx8="http://schemas.microsoft.com/office/drawing/2016/5/14/chartex" xmlns:aink="http://schemas.microsoft.com/office/drawing/2016/ink" xmlns:am3d="http://schemas.microsoft.com/office/drawing/2017/model3d" xmlns:w15="http://schemas.microsoft.com/office/word/2012/wordml" xmlns:w16cex="http://schemas.microsoft.com/office/word/2018/wordml/cex" xmlns:w16cid="http://schemas.microsoft.com/office/word/2016/wordml/cid" xmlns:w16="http://schemas.microsoft.com/office/word/2018/wordml" xmlns:w16sdtdh="http://schemas.microsoft.com/office/word/2020/wordml/sdtdatahash" xmlns:w16se="http://schemas.microsoft.com/office/word/2015/wordml/symex">
             <w:pict>
               <v:rect w14:anchorId="0E3C9982" id="Hình chữ nhật 9" o:spid="_x0000_s1026" style="position:absolute;margin-left:166.5pt;margin-top:189.2pt;width:103.5pt;height:23.25pt;z-index:251654144;visibility:visible;mso-wrap-style:square;mso-width-percent:0;mso-height-percent:0;mso-wrap-distance-left:9pt;mso-wrap-distance-top:0;mso-wrap-distance-right:9pt;mso-wrap-distance-bottom:0;mso-position-horizontal:absolute;mso-position-horizontal-relative:text;mso-position-vertical:absolute;mso-position-vertical-relative:text;mso-width-percent:0;mso-height-percent:0;mso-width-relative:margin;mso-height-relative:margin;v-text-anchor:middle" o:gfxdata="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" filled="f" strokecolor="red" strokeweight="2pt"/>
             </w:pict>
@@ -578,6 +1058,7 @@
       <w:r>
         <w:rPr>
           <w:noProof/>
+          <w:lang w:eastAsia="en-US"/>
         </w:rPr>
         <w:drawing>
           <wp:inline distT="0" distB="0" distL="0" distR="0" wp14:anchorId="4183B2CB" wp14:editId="3B8B5E48">
@@ -595,7 +1076,7 @@
                     <pic:cNvPicPr/>
                   </pic:nvPicPr>
                   <pic:blipFill>
-                    <a:blip r:embed="rId9"/>
+                    <a:blip r:embed="rId10"/>
                     <a:stretch>
                       <a:fillRect/>
                     </a:stretch>
@@ -619,22 +1100,31 @@
     <w:p/>
     <w:p>
       <w:pPr>
-        <w:pStyle w:val="u1"/>
-        <w:rPr>
-          <w:rStyle w:val="u1Char"/>
+        <w:pStyle w:val="Heading1"/>
+        <w:rPr>
+          <w:rStyle w:val="Heading1Char"/>
         </w:rPr>
       </w:pPr>
-      <w:r>
-        <w:rPr>
-          <w:rStyle w:val="u1Char"/>
-        </w:rPr>
-        <w:t>Destructuring array</w:t>
+      <w:proofErr w:type="spellStart"/>
+      <w:r>
+        <w:rPr>
+          <w:rStyle w:val="Heading1Char"/>
+        </w:rPr>
+        <w:t>Destructuring</w:t>
+      </w:r>
+      <w:proofErr w:type="spellEnd"/>
+      <w:r>
+        <w:rPr>
+          <w:rStyle w:val="Heading1Char"/>
+        </w:rPr>
+        <w:t xml:space="preserve"> array</w:t>
       </w:r>
     </w:p>
     <w:p>
       <w:r>
         <w:rPr>
           <w:noProof/>
+          <w:lang w:eastAsia="en-US"/>
         </w:rPr>
         <mc:AlternateContent>
           <mc:Choice Requires="wps">
@@ -705,7 +1195,7 @@
               </wp:anchor>
             </w:drawing>
           </mc:Choice>
-          <mc:Fallback>
+          <mc:Fallback xmlns:cx="http://schemas.microsoft.com/office/drawing/2014/chartex" xmlns:cx1="http://schemas.microsoft.com/office/drawing/2015/9/8/chartex" xmlns:cx2="http://schemas.microsoft.com/office/drawing/2015/10/21/chartex" xmlns:cx3="http://schemas.microsoft.com/office/drawing/2016/5/9/chartex" xmlns:cx4="http://schemas.microsoft.com/office/drawing/2016/5/10/chartex" xmlns:cx5="http://schemas.microsoft.com/office/drawing/2016/5/11/chartex" xmlns:cx6="http://schemas.microsoft.com/office/drawing/2016/5/12/chartex" xmlns:cx7="http://schemas.microsoft.com/office/drawing/2016/5/13/chartex" xmlns:cx8="http://schemas.microsoft.com/office/drawing/2016/5/14/chartex" xmlns:aink="http://schemas.microsoft.com/office/drawing/2016/ink" xmlns:am3d="http://schemas.microsoft.com/office/drawing/2017/model3d" xmlns:w15="http://schemas.microsoft.com/office/word/2012/wordml" xmlns:w16cex="http://schemas.microsoft.com/office/word/2018/wordml/cex" xmlns:w16cid="http://schemas.microsoft.com/office/word/2016/wordml/cid" xmlns:w16="http://schemas.microsoft.com/office/word/2018/wordml" xmlns:w16sdtdh="http://schemas.microsoft.com/office/word/2020/wordml/sdtdatahash" xmlns:w16se="http://schemas.microsoft.com/office/word/2015/wordml/symex">
             <w:pict>
               <v:rect w14:anchorId="0546E35C" id="Hình chữ nhật 12" o:spid="_x0000_s1026" style="position:absolute;margin-left:2.25pt;margin-top:31.4pt;width:261pt;height:23.25pt;z-index:251656192;visibility:visible;mso-wrap-style:square;mso-width-percent:0;mso-height-percent:0;mso-wrap-distance-left:9pt;mso-wrap-distance-top:0;mso-wrap-distance-right:9pt;mso-wrap-distance-bottom:0;mso-position-horizontal:absolute;mso-position-horizontal-relative:text;mso-position-vertical:absolute;mso-position-vertical-relative:text;mso-width-percent:0;mso-height-percent:0;mso-width-relative:margin;mso-height-relative:margin;v-text-anchor:middle" o:gfxdata="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" filled="f" strokecolor="red" strokeweight="2pt"/>
             </w:pict>
@@ -715,6 +1205,7 @@
       <w:r>
         <w:rPr>
           <w:noProof/>
+          <w:lang w:eastAsia="en-US"/>
         </w:rPr>
         <w:drawing>
           <wp:inline distT="0" distB="0" distL="0" distR="0" wp14:anchorId="736A6129" wp14:editId="3C74C5CF">
@@ -732,7 +1223,7 @@
                     <pic:cNvPicPr/>
                   </pic:nvPicPr>
                   <pic:blipFill>
-                    <a:blip r:embed="rId10"/>
+                    <a:blip r:embed="rId11"/>
                     <a:stretch>
                       <a:fillRect/>
                     </a:stretch>
@@ -757,6 +1248,7 @@
       <w:r>
         <w:rPr>
           <w:noProof/>
+          <w:lang w:eastAsia="en-US"/>
         </w:rPr>
         <mc:AlternateContent>
           <mc:Choice Requires="wps">
@@ -827,7 +1319,7 @@
               </wp:anchor>
             </w:drawing>
           </mc:Choice>
-          <mc:Fallback>
+          <mc:Fallback xmlns:cx="http://schemas.microsoft.com/office/drawing/2014/chartex" xmlns:cx1="http://schemas.microsoft.com/office/drawing/2015/9/8/chartex" xmlns:cx2="http://schemas.microsoft.com/office/drawing/2015/10/21/chartex" xmlns:cx3="http://schemas.microsoft.com/office/drawing/2016/5/9/chartex" xmlns:cx4="http://schemas.microsoft.com/office/drawing/2016/5/10/chartex" xmlns:cx5="http://schemas.microsoft.com/office/drawing/2016/5/11/chartex" xmlns:cx6="http://schemas.microsoft.com/office/drawing/2016/5/12/chartex" xmlns:cx7="http://schemas.microsoft.com/office/drawing/2016/5/13/chartex" xmlns:cx8="http://schemas.microsoft.com/office/drawing/2016/5/14/chartex" xmlns:aink="http://schemas.microsoft.com/office/drawing/2016/ink" xmlns:am3d="http://schemas.microsoft.com/office/drawing/2017/model3d" xmlns:w15="http://schemas.microsoft.com/office/word/2012/wordml" xmlns:w16cex="http://schemas.microsoft.com/office/word/2018/wordml/cex" xmlns:w16cid="http://schemas.microsoft.com/office/word/2016/wordml/cid" xmlns:w16="http://schemas.microsoft.com/office/word/2018/wordml" xmlns:w16sdtdh="http://schemas.microsoft.com/office/word/2020/wordml/sdtdatahash" xmlns:w16se="http://schemas.microsoft.com/office/word/2015/wordml/symex">
             <w:pict>
               <v:rect w14:anchorId="1C3E57E9" id="Hình chữ nhật 13" o:spid="_x0000_s1026" style="position:absolute;margin-left:33.75pt;margin-top:83.85pt;width:93pt;height:23.25pt;z-index:251657216;visibility:visible;mso-wrap-style:square;mso-width-percent:0;mso-height-percent:0;mso-wrap-distance-left:9pt;mso-wrap-distance-top:0;mso-wrap-distance-right:9pt;mso-wrap-distance-bottom:0;mso-position-horizontal:absolute;mso-position-horizontal-relative:text;mso-position-vertical:absolute;mso-position-vertical-relative:text;mso-width-percent:0;mso-height-percent:0;mso-width-relative:margin;mso-height-relative:margin;v-text-anchor:middle" o:gfxdata="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" filled="f" strokecolor="red" strokeweight="2pt"/>
             </w:pict>
@@ -837,6 +1329,7 @@
       <w:r>
         <w:rPr>
           <w:noProof/>
+          <w:lang w:eastAsia="en-US"/>
         </w:rPr>
         <w:drawing>
           <wp:inline distT="0" distB="0" distL="0" distR="0" wp14:anchorId="3275D435" wp14:editId="23D39158">
@@ -854,7 +1347,7 @@
                     <pic:cNvPicPr/>
                   </pic:nvPicPr>
                   <pic:blipFill>
-                    <a:blip r:embed="rId11"/>
+                    <a:blip r:embed="rId12"/>
                     <a:stretch>
                       <a:fillRect/>
                     </a:stretch>
@@ -879,6 +1372,7 @@
       <w:r>
         <w:rPr>
           <w:noProof/>
+          <w:lang w:eastAsia="en-US"/>
         </w:rPr>
         <w:lastRenderedPageBreak/>
         <mc:AlternateContent>
@@ -950,7 +1444,7 @@
               </wp:anchor>
             </w:drawing>
           </mc:Choice>
-          <mc:Fallback>
+          <mc:Fallback xmlns:cx="http://schemas.microsoft.com/office/drawing/2014/chartex" xmlns:cx1="http://schemas.microsoft.com/office/drawing/2015/9/8/chartex" xmlns:cx2="http://schemas.microsoft.com/office/drawing/2015/10/21/chartex" xmlns:cx3="http://schemas.microsoft.com/office/drawing/2016/5/9/chartex" xmlns:cx4="http://schemas.microsoft.com/office/drawing/2016/5/10/chartex" xmlns:cx5="http://schemas.microsoft.com/office/drawing/2016/5/11/chartex" xmlns:cx6="http://schemas.microsoft.com/office/drawing/2016/5/12/chartex" xmlns:cx7="http://schemas.microsoft.com/office/drawing/2016/5/13/chartex" xmlns:cx8="http://schemas.microsoft.com/office/drawing/2016/5/14/chartex" xmlns:aink="http://schemas.microsoft.com/office/drawing/2016/ink" xmlns:am3d="http://schemas.microsoft.com/office/drawing/2017/model3d" xmlns:w15="http://schemas.microsoft.com/office/word/2012/wordml" xmlns:w16cex="http://schemas.microsoft.com/office/word/2018/wordml/cex" xmlns:w16cid="http://schemas.microsoft.com/office/word/2016/wordml/cid" xmlns:w16="http://schemas.microsoft.com/office/word/2018/wordml" xmlns:w16sdtdh="http://schemas.microsoft.com/office/word/2020/wordml/sdtdatahash" xmlns:w16se="http://schemas.microsoft.com/office/word/2015/wordml/symex">
             <w:pict>
               <v:rect w14:anchorId="73E6E171" id="Hình chữ nhật 15" o:spid="_x0000_s1026" style="position:absolute;margin-left:36.75pt;margin-top:100.5pt;width:219.75pt;height:21pt;z-index:251661312;visibility:visible;mso-wrap-style:square;mso-width-percent:0;mso-height-percent:0;mso-wrap-distance-left:9pt;mso-wrap-distance-top:0;mso-wrap-distance-right:9pt;mso-wrap-distance-bottom:0;mso-position-horizontal:absolute;mso-position-horizontal-relative:text;mso-position-vertical:absolute;mso-position-vertical-relative:text;mso-width-percent:0;mso-height-percent:0;mso-width-relative:margin;mso-height-relative:margin;v-text-anchor:middle" o:gfxdata="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" filled="f" strokecolor="red" strokeweight="2pt"/>
             </w:pict>
@@ -960,6 +1454,7 @@
       <w:r>
         <w:rPr>
           <w:noProof/>
+          <w:lang w:eastAsia="en-US"/>
         </w:rPr>
         <w:drawing>
           <wp:inline distT="0" distB="0" distL="0" distR="0" wp14:anchorId="220FB988" wp14:editId="4F2762A7">
@@ -977,7 +1472,7 @@
                     <pic:cNvPicPr/>
                   </pic:nvPicPr>
                   <pic:blipFill>
-                    <a:blip r:embed="rId12"/>
+                    <a:blip r:embed="rId13"/>
                     <a:stretch>
                       <a:fillRect/>
                     </a:stretch>
@@ -1003,16 +1498,62 @@
         <w:t xml:space="preserve">- </w:t>
       </w:r>
       <w:r>
-        <w:t>So sánh với cách</w:t>
-      </w:r>
-      <w:r>
-        <w:t xml:space="preserve"> viết thông thường:</w:t>
+        <w:t xml:space="preserve">So </w:t>
+      </w:r>
+      <w:proofErr w:type="spellStart"/>
+      <w:r>
+        <w:t>sánh</w:t>
+      </w:r>
+      <w:proofErr w:type="spellEnd"/>
+      <w:r>
+        <w:t xml:space="preserve"> </w:t>
+      </w:r>
+      <w:proofErr w:type="spellStart"/>
+      <w:r>
+        <w:t>với</w:t>
+      </w:r>
+      <w:proofErr w:type="spellEnd"/>
+      <w:r>
+        <w:t xml:space="preserve"> </w:t>
+      </w:r>
+      <w:proofErr w:type="spellStart"/>
+      <w:r>
+        <w:t>cách</w:t>
+      </w:r>
+      <w:proofErr w:type="spellEnd"/>
+      <w:r>
+        <w:t xml:space="preserve"> </w:t>
+      </w:r>
+      <w:proofErr w:type="spellStart"/>
+      <w:r>
+        <w:t>viết</w:t>
+      </w:r>
+      <w:proofErr w:type="spellEnd"/>
+      <w:r>
+        <w:t xml:space="preserve"> </w:t>
+      </w:r>
+      <w:proofErr w:type="spellStart"/>
+      <w:r>
+        <w:t>thông</w:t>
+      </w:r>
+      <w:proofErr w:type="spellEnd"/>
+      <w:r>
+        <w:t xml:space="preserve"> </w:t>
+      </w:r>
+      <w:proofErr w:type="spellStart"/>
+      <w:r>
+        <w:t>thường</w:t>
+      </w:r>
+      <w:proofErr w:type="spellEnd"/>
+      <w:r>
+        <w:t>:</w:t>
       </w:r>
     </w:p>
     <w:p>
       <w:r>
         <w:rPr>
           <w:noProof/>
+          <w:lang w:eastAsia="en-US"/>
         </w:rPr>
         <mc:AlternateContent>
           <mc:Choice Requires="wps">
@@ -1083,7 +1624,7 @@
               </wp:anchor>
             </w:drawing>
           </mc:Choice>
-          <mc:Fallback>
+          <mc:Fallback xmlns:cx="http://schemas.microsoft.com/office/drawing/2014/chartex" xmlns:cx1="http://schemas.microsoft.com/office/drawing/2015/9/8/chartex" xmlns:cx2="http://schemas.microsoft.com/office/drawing/2015/10/21/chartex" xmlns:cx3="http://schemas.microsoft.com/office/drawing/2016/5/9/chartex" xmlns:cx4="http://schemas.microsoft.com/office/drawing/2016/5/10/chartex" xmlns:cx5="http://schemas.microsoft.com/office/drawing/2016/5/11/chartex" xmlns:cx6="http://schemas.microsoft.com/office/drawing/2016/5/12/chartex" xmlns:cx7="http://schemas.microsoft.com/office/drawing/2016/5/13/chartex" xmlns:cx8="http://schemas.microsoft.com/office/drawing/2016/5/14/chartex" xmlns:aink="http://schemas.microsoft.com/office/drawing/2016/ink" xmlns:am3d="http://schemas.microsoft.com/office/drawing/2017/model3d" xmlns:w15="http://schemas.microsoft.com/office/word/2012/wordml" xmlns:w16cex="http://schemas.microsoft.com/office/word/2018/wordml/cex" xmlns:w16cid="http://schemas.microsoft.com/office/word/2016/wordml/cid" xmlns:w16="http://schemas.microsoft.com/office/word/2018/wordml" xmlns:w16sdtdh="http://schemas.microsoft.com/office/word/2020/wordml/sdtdatahash" xmlns:w16se="http://schemas.microsoft.com/office/word/2015/wordml/symex">
             <w:pict>
               <v:rect w14:anchorId="7831092C" id="Hình chữ nhật 17" o:spid="_x0000_s1026" style="position:absolute;margin-left:37.5pt;margin-top:104.3pt;width:418.5pt;height:66.75pt;z-index:251663360;visibility:visible;mso-wrap-style:square;mso-width-percent:0;mso-height-percent:0;mso-wrap-distance-left:9pt;mso-wrap-distance-top:0;mso-wrap-distance-right:9pt;mso-wrap-distance-bottom:0;mso-position-horizontal:absolute;mso-position-horizontal-relative:text;mso-position-vertical:absolute;mso-position-vertical-relative:text;mso-width-percent:0;mso-height-percent:0;mso-width-relative:margin;mso-height-relative:margin;v-text-anchor:middle" o:gfxdata="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" filled="f" strokecolor="red" strokeweight="2pt"/>
             </w:pict>
@@ -1093,6 +1634,7 @@
       <w:r>
         <w:rPr>
           <w:noProof/>
+          <w:lang w:eastAsia="en-US"/>
         </w:rPr>
         <w:drawing>
           <wp:inline distT="0" distB="0" distL="0" distR="0" wp14:anchorId="1B902614" wp14:editId="6E7F9DDC">
@@ -1110,7 +1652,7 @@
                     <pic:cNvPicPr/>
                   </pic:nvPicPr>
                   <pic:blipFill>
-                    <a:blip r:embed="rId13"/>
+                    <a:blip r:embed="rId14"/>
                     <a:stretch>
                       <a:fillRect/>
                     </a:stretch>
@@ -1134,16 +1676,22 @@
     <w:p/>
     <w:p>
       <w:pPr>
-        <w:pStyle w:val="u1"/>
+        <w:pStyle w:val="Heading1"/>
       </w:pPr>
-      <w:r>
-        <w:t>Destructuring function</w:t>
+      <w:proofErr w:type="spellStart"/>
+      <w:r>
+        <w:t>Destructuring</w:t>
+      </w:r>
+      <w:proofErr w:type="spellEnd"/>
+      <w:r>
+        <w:t xml:space="preserve"> function</w:t>
       </w:r>
     </w:p>
     <w:p>
       <w:r>
         <w:rPr>
           <w:noProof/>
+          <w:lang w:eastAsia="en-US"/>
         </w:rPr>
         <w:drawing>
           <wp:inline distT="0" distB="0" distL="0" distR="0" wp14:anchorId="79716CD4" wp14:editId="0F690006">
@@ -1161,7 +1709,7 @@
                     <pic:cNvPicPr/>
                   </pic:nvPicPr>
                   <pic:blipFill>
-                    <a:blip r:embed="rId14"/>
+                    <a:blip r:embed="rId15"/>
                     <a:stretch>
                       <a:fillRect/>
                     </a:stretch>
@@ -1186,6 +1734,7 @@
       <w:r>
         <w:rPr>
           <w:noProof/>
+          <w:lang w:eastAsia="en-US"/>
         </w:rPr>
         <w:lastRenderedPageBreak/>
         <w:drawing>
@@ -1204,7 +1753,7 @@
                     <pic:cNvPicPr/>
                   </pic:nvPicPr>
                   <pic:blipFill>
-                    <a:blip r:embed="rId15"/>
+                    <a:blip r:embed="rId16"/>
                     <a:stretch>
                       <a:fillRect/>
                     </a:stretch>
@@ -1226,9 +1775,1348 @@
       </w:r>
     </w:p>
     <w:p>
-      <w:r>
-        <w:t xml:space="preserve">Giới thiệu Spread operator và cách dùng </w:t>
-      </w:r>
+      <w:pPr>
+        <w:pStyle w:val="Heading1"/>
+      </w:pPr>
+      <w:proofErr w:type="spellStart"/>
+      <w:r>
+        <w:t>Giới</w:t>
+      </w:r>
+      <w:proofErr w:type="spellEnd"/>
+      <w:r>
+        <w:t xml:space="preserve"> </w:t>
+      </w:r>
+      <w:proofErr w:type="spellStart"/>
+      <w:r>
+        <w:t>thiệu</w:t>
+      </w:r>
+      <w:proofErr w:type="spellEnd"/>
+      <w:r>
+        <w:t xml:space="preserve"> Spread operator </w:t>
+      </w:r>
+      <w:proofErr w:type="spellStart"/>
+      <w:r>
+        <w:t>và</w:t>
+      </w:r>
+      <w:proofErr w:type="spellEnd"/>
+      <w:r>
+        <w:t xml:space="preserve"> </w:t>
+      </w:r>
+      <w:proofErr w:type="spellStart"/>
+      <w:r>
+        <w:t>cách</w:t>
+      </w:r>
+      <w:proofErr w:type="spellEnd"/>
+      <w:r>
+        <w:t xml:space="preserve"> </w:t>
+      </w:r>
+      <w:proofErr w:type="spellStart"/>
+      <w:r>
+        <w:t>dùng</w:t>
+      </w:r>
+      <w:proofErr w:type="spellEnd"/>
+      <w:r>
+        <w:t xml:space="preserve"> </w:t>
+      </w:r>
+    </w:p>
+    <w:p>
+      <w:r>
+        <w:t xml:space="preserve">1.  </w:t>
+      </w:r>
+      <w:r>
+        <w:t xml:space="preserve">Spread: </w:t>
+      </w:r>
+      <w:proofErr w:type="spellStart"/>
+      <w:r>
+        <w:t>tách</w:t>
+      </w:r>
+      <w:proofErr w:type="spellEnd"/>
+      <w:r>
+        <w:t xml:space="preserve"> </w:t>
+      </w:r>
+      <w:proofErr w:type="spellStart"/>
+      <w:r>
+        <w:t>iphones</w:t>
+      </w:r>
+      <w:proofErr w:type="spellEnd"/>
+      <w:r>
+        <w:t xml:space="preserve"> </w:t>
+      </w:r>
+      <w:proofErr w:type="spellStart"/>
+      <w:r>
+        <w:t>ra</w:t>
+      </w:r>
+      <w:proofErr w:type="spellEnd"/>
+      <w:r>
+        <w:t xml:space="preserve"> </w:t>
+      </w:r>
+      <w:proofErr w:type="spellStart"/>
+      <w:r>
+        <w:t>và</w:t>
+      </w:r>
+      <w:proofErr w:type="spellEnd"/>
+      <w:r>
+        <w:t xml:space="preserve"> </w:t>
+      </w:r>
+      <w:proofErr w:type="spellStart"/>
+      <w:r>
+        <w:t>gộp</w:t>
+      </w:r>
+      <w:proofErr w:type="spellEnd"/>
+      <w:r>
+        <w:t xml:space="preserve"> </w:t>
+      </w:r>
+      <w:proofErr w:type="spellStart"/>
+      <w:r>
+        <w:t>lại</w:t>
+      </w:r>
+      <w:proofErr w:type="spellEnd"/>
+      <w:r>
+        <w:t xml:space="preserve"> </w:t>
+      </w:r>
+      <w:proofErr w:type="spellStart"/>
+      <w:r>
+        <w:t>các</w:t>
+      </w:r>
+      <w:proofErr w:type="spellEnd"/>
+      <w:r>
+        <w:t xml:space="preserve"> </w:t>
+      </w:r>
+      <w:proofErr w:type="spellStart"/>
+      <w:r>
+        <w:t>mảng</w:t>
+      </w:r>
+      <w:proofErr w:type="spellEnd"/>
+      <w:r>
+        <w:t xml:space="preserve"> </w:t>
+      </w:r>
+      <w:proofErr w:type="spellStart"/>
+      <w:r>
+        <w:t>đồng</w:t>
+      </w:r>
+      <w:proofErr w:type="spellEnd"/>
+      <w:r>
+        <w:t xml:space="preserve"> </w:t>
+      </w:r>
+      <w:proofErr w:type="spellStart"/>
+      <w:r>
+        <w:t>thời</w:t>
+      </w:r>
+      <w:proofErr w:type="spellEnd"/>
+      <w:r>
+        <w:t xml:space="preserve"> </w:t>
+      </w:r>
+      <w:proofErr w:type="spellStart"/>
+      <w:r>
+        <w:t>thêm</w:t>
+      </w:r>
+      <w:proofErr w:type="spellEnd"/>
+      <w:r>
+        <w:t xml:space="preserve"> </w:t>
+      </w:r>
+      <w:proofErr w:type="spellStart"/>
+      <w:r>
+        <w:t>giá</w:t>
+      </w:r>
+      <w:proofErr w:type="spellEnd"/>
+      <w:r>
+        <w:t xml:space="preserve"> </w:t>
+      </w:r>
+      <w:proofErr w:type="spellStart"/>
+      <w:r>
+        <w:t>trị</w:t>
+      </w:r>
+      <w:proofErr w:type="spellEnd"/>
+      <w:r>
+        <w:t xml:space="preserve"> </w:t>
+      </w:r>
+      <w:proofErr w:type="spellStart"/>
+      <w:r>
+        <w:t>mới</w:t>
+      </w:r>
+      <w:proofErr w:type="spellEnd"/>
+      <w:r>
+        <w:t xml:space="preserve"> </w:t>
+      </w:r>
+      <w:proofErr w:type="spellStart"/>
+      <w:r>
+        <w:t>vào</w:t>
+      </w:r>
+      <w:proofErr w:type="spellEnd"/>
+    </w:p>
+    <w:p>
+      <w:r>
+        <w:rPr>
+          <w:noProof/>
+          <w:lang w:eastAsia="en-US"/>
+        </w:rPr>
+        <w:drawing>
+          <wp:inline distT="0" distB="0" distL="0" distR="0" wp14:anchorId="24D562E2" wp14:editId="37AA230B">
+            <wp:extent cx="5943600" cy="629285"/>
+            <wp:effectExtent l="0" t="0" r="0" b="0"/>
+            <wp:docPr id="20" name="Picture 20"/>
+            <wp:cNvGraphicFramePr>
+              <a:graphicFrameLocks xmlns:a="http://schemas.openxmlformats.org/drawingml/2006/main" noChangeAspect="1"/>
+            </wp:cNvGraphicFramePr>
+            <a:graphic xmlns:a="http://schemas.openxmlformats.org/drawingml/2006/main">
+              <a:graphicData uri="http://schemas.openxmlformats.org/drawingml/2006/picture">
+                <pic:pic xmlns:pic="http://schemas.openxmlformats.org/drawingml/2006/picture">
+                  <pic:nvPicPr>
+                    <pic:cNvPr id="0" name=""/>
+                    <pic:cNvPicPr/>
+                  </pic:nvPicPr>
+                  <pic:blipFill>
+                    <a:blip r:embed="rId17"/>
+                    <a:stretch>
+                      <a:fillRect/>
+                    </a:stretch>
+                  </pic:blipFill>
+                  <pic:spPr>
+                    <a:xfrm>
+                      <a:off x="0" y="0"/>
+                      <a:ext cx="5943600" cy="629285"/>
+                    </a:xfrm>
+                    <a:prstGeom prst="rect">
+                      <a:avLst/>
+                    </a:prstGeom>
+                  </pic:spPr>
+                </pic:pic>
+              </a:graphicData>
+            </a:graphic>
+          </wp:inline>
+        </w:drawing>
+      </w:r>
+    </w:p>
+    <w:p>
+      <w:r>
+        <w:t xml:space="preserve">2. </w:t>
+      </w:r>
+      <w:proofErr w:type="spellStart"/>
+      <w:r>
+        <w:t>Tách</w:t>
+      </w:r>
+      <w:proofErr w:type="spellEnd"/>
+      <w:r>
+        <w:t xml:space="preserve"> </w:t>
+      </w:r>
+      <w:r>
+        <w:t xml:space="preserve">…array </w:t>
+      </w:r>
+      <w:proofErr w:type="spellStart"/>
+      <w:r>
+        <w:t>có</w:t>
+      </w:r>
+      <w:proofErr w:type="spellEnd"/>
+      <w:r>
+        <w:t xml:space="preserve"> </w:t>
+      </w:r>
+      <w:proofErr w:type="spellStart"/>
+      <w:r>
+        <w:t>nghĩa</w:t>
+      </w:r>
+      <w:proofErr w:type="spellEnd"/>
+      <w:r>
+        <w:t xml:space="preserve"> </w:t>
+      </w:r>
+      <w:proofErr w:type="spellStart"/>
+      <w:r>
+        <w:t>là</w:t>
+      </w:r>
+      <w:proofErr w:type="spellEnd"/>
+      <w:r>
+        <w:t xml:space="preserve"> </w:t>
+      </w:r>
+      <w:proofErr w:type="spellStart"/>
+      <w:r>
+        <w:t>nó</w:t>
+      </w:r>
+      <w:proofErr w:type="spellEnd"/>
+      <w:r>
+        <w:t xml:space="preserve"> </w:t>
+      </w:r>
+      <w:proofErr w:type="spellStart"/>
+      <w:r>
+        <w:t>đang</w:t>
+      </w:r>
+      <w:proofErr w:type="spellEnd"/>
+      <w:r>
+        <w:t xml:space="preserve"> </w:t>
+      </w:r>
+      <w:proofErr w:type="spellStart"/>
+      <w:r>
+        <w:t>tách</w:t>
+      </w:r>
+      <w:proofErr w:type="spellEnd"/>
+      <w:r>
+        <w:t xml:space="preserve"> array </w:t>
+      </w:r>
+      <w:proofErr w:type="spellStart"/>
+      <w:r>
+        <w:t>này</w:t>
+      </w:r>
+      <w:proofErr w:type="spellEnd"/>
+      <w:r>
+        <w:t xml:space="preserve"> </w:t>
+      </w:r>
+      <w:proofErr w:type="spellStart"/>
+      <w:r>
+        <w:t>ra</w:t>
+      </w:r>
+      <w:proofErr w:type="spellEnd"/>
+      <w:r>
+        <w:t>:</w:t>
+      </w:r>
+    </w:p>
+    <w:p>
+      <w:proofErr w:type="spellStart"/>
+      <w:r>
+        <w:t>Ví</w:t>
+      </w:r>
+      <w:proofErr w:type="spellEnd"/>
+      <w:r>
+        <w:t xml:space="preserve"> </w:t>
+      </w:r>
+      <w:proofErr w:type="spellStart"/>
+      <w:r>
+        <w:t>dụ</w:t>
+      </w:r>
+      <w:proofErr w:type="spellEnd"/>
+      <w:r>
+        <w:t>:</w:t>
+      </w:r>
+    </w:p>
+    <w:p>
+      <w:r>
+        <w:rPr>
+          <w:noProof/>
+          <w:lang w:eastAsia="en-US"/>
+        </w:rPr>
+        <w:drawing>
+          <wp:inline distT="0" distB="0" distL="0" distR="0" wp14:anchorId="25CAA359" wp14:editId="4B0BAC3D">
+            <wp:extent cx="3095625" cy="438150"/>
+            <wp:effectExtent l="19050" t="19050" r="28575" b="19050"/>
+            <wp:docPr id="21" name="Picture 21"/>
+            <wp:cNvGraphicFramePr>
+              <a:graphicFrameLocks xmlns:a="http://schemas.openxmlformats.org/drawingml/2006/main" noChangeAspect="1"/>
+            </wp:cNvGraphicFramePr>
+            <a:graphic xmlns:a="http://schemas.openxmlformats.org/drawingml/2006/main">
+              <a:graphicData uri="http://schemas.openxmlformats.org/drawingml/2006/picture">
+                <pic:pic xmlns:pic="http://schemas.openxmlformats.org/drawingml/2006/picture">
+                  <pic:nvPicPr>
+                    <pic:cNvPr id="0" name=""/>
+                    <pic:cNvPicPr/>
+                  </pic:nvPicPr>
+                  <pic:blipFill>
+                    <a:blip r:embed="rId18"/>
+                    <a:stretch>
+                      <a:fillRect/>
+                    </a:stretch>
+                  </pic:blipFill>
+                  <pic:spPr>
+                    <a:xfrm>
+                      <a:off x="0" y="0"/>
+                      <a:ext cx="3095625" cy="438150"/>
+                    </a:xfrm>
+                    <a:prstGeom prst="rect">
+                      <a:avLst/>
+                    </a:prstGeom>
+                    <a:ln>
+                      <a:solidFill>
+                        <a:schemeClr val="tx2">
+                          <a:lumMod val="60000"/>
+                          <a:lumOff val="40000"/>
+                        </a:schemeClr>
+                      </a:solidFill>
+                    </a:ln>
+                  </pic:spPr>
+                </pic:pic>
+              </a:graphicData>
+            </a:graphic>
+          </wp:inline>
+        </w:drawing>
+      </w:r>
+    </w:p>
+    <w:p>
+      <w:r>
+        <w:t>3. Copy</w:t>
+      </w:r>
+    </w:p>
+    <w:p>
+      <w:r>
+        <w:rPr>
+          <w:noProof/>
+          <w:lang w:eastAsia="en-US"/>
+        </w:rPr>
+        <w:drawing>
+          <wp:inline distT="0" distB="0" distL="0" distR="0" wp14:anchorId="29239E1A" wp14:editId="56752057">
+            <wp:extent cx="2447925" cy="400050"/>
+            <wp:effectExtent l="0" t="0" r="9525" b="0"/>
+            <wp:docPr id="22" name="Picture 22"/>
+            <wp:cNvGraphicFramePr>
+              <a:graphicFrameLocks xmlns:a="http://schemas.openxmlformats.org/drawingml/2006/main" noChangeAspect="1"/>
+            </wp:cNvGraphicFramePr>
+            <a:graphic xmlns:a="http://schemas.openxmlformats.org/drawingml/2006/main">
+              <a:graphicData uri="http://schemas.openxmlformats.org/drawingml/2006/picture">
+                <pic:pic xmlns:pic="http://schemas.openxmlformats.org/drawingml/2006/picture">
+                  <pic:nvPicPr>
+                    <pic:cNvPr id="0" name=""/>
+                    <pic:cNvPicPr/>
+                  </pic:nvPicPr>
+                  <pic:blipFill>
+                    <a:blip r:embed="rId19"/>
+                    <a:stretch>
+                      <a:fillRect/>
+                    </a:stretch>
+                  </pic:blipFill>
+                  <pic:spPr>
+                    <a:xfrm>
+                      <a:off x="0" y="0"/>
+                      <a:ext cx="2447925" cy="400050"/>
+                    </a:xfrm>
+                    <a:prstGeom prst="rect">
+                      <a:avLst/>
+                    </a:prstGeom>
+                  </pic:spPr>
+                </pic:pic>
+              </a:graphicData>
+            </a:graphic>
+          </wp:inline>
+        </w:drawing>
+      </w:r>
+    </w:p>
+    <w:p>
+      <w:r>
+        <w:t xml:space="preserve">4. </w:t>
+      </w:r>
+      <w:proofErr w:type="spellStart"/>
+      <w:r>
+        <w:t>Trong</w:t>
+      </w:r>
+      <w:proofErr w:type="spellEnd"/>
+      <w:r>
+        <w:t xml:space="preserve"> function:</w:t>
+      </w:r>
+    </w:p>
+    <w:p>
+      <w:pPr>
+        <w:pBdr>
+          <w:bottom w:val="double" w:sz="6" w:space="1" w:color="auto"/>
+        </w:pBdr>
+      </w:pPr>
+      <w:r>
+        <w:rPr>
+          <w:noProof/>
+          <w:lang w:eastAsia="en-US"/>
+        </w:rPr>
+        <w:drawing>
+          <wp:inline distT="0" distB="0" distL="0" distR="0" wp14:anchorId="5E6A62CD" wp14:editId="325D28F1">
+            <wp:extent cx="2933700" cy="2038350"/>
+            <wp:effectExtent l="0" t="0" r="0" b="0"/>
+            <wp:docPr id="23" name="Picture 23"/>
+            <wp:cNvGraphicFramePr>
+              <a:graphicFrameLocks xmlns:a="http://schemas.openxmlformats.org/drawingml/2006/main" noChangeAspect="1"/>
+            </wp:cNvGraphicFramePr>
+            <a:graphic xmlns:a="http://schemas.openxmlformats.org/drawingml/2006/main">
+              <a:graphicData uri="http://schemas.openxmlformats.org/drawingml/2006/picture">
+                <pic:pic xmlns:pic="http://schemas.openxmlformats.org/drawingml/2006/picture">
+                  <pic:nvPicPr>
+                    <pic:cNvPr id="0" name=""/>
+                    <pic:cNvPicPr/>
+                  </pic:nvPicPr>
+                  <pic:blipFill>
+                    <a:blip r:embed="rId20"/>
+                    <a:stretch>
+                      <a:fillRect/>
+                    </a:stretch>
+                  </pic:blipFill>
+                  <pic:spPr>
+                    <a:xfrm>
+                      <a:off x="0" y="0"/>
+                      <a:ext cx="2933700" cy="2038350"/>
+                    </a:xfrm>
+                    <a:prstGeom prst="rect">
+                      <a:avLst/>
+                    </a:prstGeom>
+                  </pic:spPr>
+                </pic:pic>
+              </a:graphicData>
+            </a:graphic>
+          </wp:inline>
+        </w:drawing>
+      </w:r>
+    </w:p>
+    <w:p>
+      <w:pPr>
+        <w:rPr>
+          <w:highlight w:val="yellow"/>
+        </w:rPr>
+      </w:pPr>
+      <w:r>
+        <w:rPr>
+          <w:highlight w:val="yellow"/>
+        </w:rPr>
+        <w:t>REST</w:t>
+      </w:r>
+      <w:r>
+        <w:t xml:space="preserve">:  </w:t>
+      </w:r>
+      <w:proofErr w:type="spellStart"/>
+      <w:r>
+        <w:t>Có</w:t>
+      </w:r>
+      <w:proofErr w:type="spellEnd"/>
+      <w:r>
+        <w:t xml:space="preserve"> </w:t>
+      </w:r>
+      <w:proofErr w:type="spellStart"/>
+      <w:r>
+        <w:t>nghĩa</w:t>
+      </w:r>
+      <w:proofErr w:type="spellEnd"/>
+      <w:r>
+        <w:t xml:space="preserve"> </w:t>
+      </w:r>
+      <w:proofErr w:type="spellStart"/>
+      <w:r>
+        <w:t>là</w:t>
+      </w:r>
+      <w:proofErr w:type="spellEnd"/>
+      <w:r>
+        <w:t xml:space="preserve"> </w:t>
+      </w:r>
+      <w:proofErr w:type="spellStart"/>
+      <w:r>
+        <w:t>gom</w:t>
+      </w:r>
+      <w:proofErr w:type="spellEnd"/>
+      <w:r>
+        <w:t xml:space="preserve"> </w:t>
+      </w:r>
+      <w:proofErr w:type="spellStart"/>
+      <w:r>
+        <w:t>lại</w:t>
+      </w:r>
+      <w:proofErr w:type="spellEnd"/>
+      <w:r>
+        <w:t xml:space="preserve"> </w:t>
+      </w:r>
+      <w:proofErr w:type="spellStart"/>
+      <w:r>
+        <w:t>thành</w:t>
+      </w:r>
+      <w:proofErr w:type="spellEnd"/>
+      <w:r>
+        <w:t xml:space="preserve"> </w:t>
+      </w:r>
+      <w:proofErr w:type="spellStart"/>
+      <w:r>
+        <w:t>mảng</w:t>
+      </w:r>
+      <w:proofErr w:type="spellEnd"/>
+    </w:p>
+    <w:p>
+      <w:r>
+        <w:rPr>
+          <w:highlight w:val="yellow"/>
+        </w:rPr>
+        <w:lastRenderedPageBreak/>
+        <w:t>…rest</w:t>
+      </w:r>
+      <w:r>
+        <w:t xml:space="preserve"> </w:t>
+      </w:r>
+      <w:proofErr w:type="spellStart"/>
+      <w:r>
+        <w:t>được</w:t>
+      </w:r>
+      <w:proofErr w:type="spellEnd"/>
+      <w:r>
+        <w:t xml:space="preserve"> </w:t>
+      </w:r>
+      <w:proofErr w:type="spellStart"/>
+      <w:r>
+        <w:t>dùng</w:t>
+      </w:r>
+      <w:proofErr w:type="spellEnd"/>
+      <w:r>
+        <w:t xml:space="preserve"> </w:t>
+      </w:r>
+      <w:proofErr w:type="spellStart"/>
+      <w:r>
+        <w:t>trong</w:t>
+      </w:r>
+      <w:proofErr w:type="spellEnd"/>
+      <w:r>
+        <w:t xml:space="preserve"> 2 </w:t>
+      </w:r>
+      <w:proofErr w:type="spellStart"/>
+      <w:r>
+        <w:t>trường</w:t>
+      </w:r>
+      <w:proofErr w:type="spellEnd"/>
+      <w:r>
+        <w:t xml:space="preserve"> </w:t>
+      </w:r>
+      <w:proofErr w:type="spellStart"/>
+      <w:r>
+        <w:t>hợp</w:t>
+      </w:r>
+      <w:proofErr w:type="spellEnd"/>
+      <w:r>
+        <w:t>: parameter of function</w:t>
+      </w:r>
+      <w:r>
+        <w:t xml:space="preserve">, </w:t>
+      </w:r>
+      <w:proofErr w:type="spellStart"/>
+      <w:r>
+        <w:t>destructuring</w:t>
+      </w:r>
+      <w:proofErr w:type="spellEnd"/>
+      <w:r>
+        <w:t xml:space="preserve">: </w:t>
+      </w:r>
+    </w:p>
+    <w:p>
+      <w:r>
+        <w:rPr>
+          <w:noProof/>
+          <w:lang w:eastAsia="en-US"/>
+        </w:rPr>
+        <w:drawing>
+          <wp:inline distT="0" distB="0" distL="0" distR="0" wp14:anchorId="49A74039" wp14:editId="3057B5DB">
+            <wp:extent cx="3867150" cy="952500"/>
+            <wp:effectExtent l="0" t="0" r="0" b="0"/>
+            <wp:docPr id="24" name="Picture 24"/>
+            <wp:cNvGraphicFramePr>
+              <a:graphicFrameLocks xmlns:a="http://schemas.openxmlformats.org/drawingml/2006/main" noChangeAspect="1"/>
+            </wp:cNvGraphicFramePr>
+            <a:graphic xmlns:a="http://schemas.openxmlformats.org/drawingml/2006/main">
+              <a:graphicData uri="http://schemas.openxmlformats.org/drawingml/2006/picture">
+                <pic:pic xmlns:pic="http://schemas.openxmlformats.org/drawingml/2006/picture">
+                  <pic:nvPicPr>
+                    <pic:cNvPr id="0" name=""/>
+                    <pic:cNvPicPr/>
+                  </pic:nvPicPr>
+                  <pic:blipFill>
+                    <a:blip r:embed="rId21"/>
+                    <a:stretch>
+                      <a:fillRect/>
+                    </a:stretch>
+                  </pic:blipFill>
+                  <pic:spPr>
+                    <a:xfrm>
+                      <a:off x="0" y="0"/>
+                      <a:ext cx="3867150" cy="952500"/>
+                    </a:xfrm>
+                    <a:prstGeom prst="rect">
+                      <a:avLst/>
+                    </a:prstGeom>
+                  </pic:spPr>
+                </pic:pic>
+              </a:graphicData>
+            </a:graphic>
+          </wp:inline>
+        </w:drawing>
+      </w:r>
+    </w:p>
+    <w:p>
+      <w:r>
+        <w:rPr>
+          <w:noProof/>
+          <w:lang w:eastAsia="en-US"/>
+        </w:rPr>
+        <mc:AlternateContent>
+          <mc:Choice Requires="wps">
+            <w:drawing>
+              <wp:anchor distT="0" distB="0" distL="114300" distR="114300" simplePos="0" relativeHeight="251669504" behindDoc="0" locked="0" layoutInCell="1" allowOverlap="1" wp14:anchorId="2E6CF1E8" wp14:editId="36953F60">
+                <wp:simplePos x="0" y="0"/>
+                <wp:positionH relativeFrom="column">
+                  <wp:posOffset>3162300</wp:posOffset>
+                </wp:positionH>
+                <wp:positionV relativeFrom="paragraph">
+                  <wp:posOffset>1686560</wp:posOffset>
+                </wp:positionV>
+                <wp:extent cx="600075" cy="190500"/>
+                <wp:effectExtent l="0" t="0" r="28575" b="19050"/>
+                <wp:wrapNone/>
+                <wp:docPr id="29" name="Rectangle 29"/>
+                <wp:cNvGraphicFramePr/>
+                <a:graphic xmlns:a="http://schemas.openxmlformats.org/drawingml/2006/main">
+                  <a:graphicData uri="http://schemas.microsoft.com/office/word/2010/wordprocessingShape">
+                    <wps:wsp>
+                      <wps:cNvSpPr/>
+                      <wps:spPr>
+                        <a:xfrm>
+                          <a:off x="0" y="0"/>
+                          <a:ext cx="600075" cy="190500"/>
+                        </a:xfrm>
+                        <a:prstGeom prst="rect">
+                          <a:avLst/>
+                        </a:prstGeom>
+                        <a:noFill/>
+                        <a:ln>
+                          <a:solidFill>
+                            <a:srgbClr val="FF0000"/>
+                          </a:solidFill>
+                        </a:ln>
+                      </wps:spPr>
+                      <wps:style>
+                        <a:lnRef idx="2">
+                          <a:schemeClr val="accent1">
+                            <a:shade val="50000"/>
+                          </a:schemeClr>
+                        </a:lnRef>
+                        <a:fillRef idx="1">
+                          <a:schemeClr val="accent1"/>
+                        </a:fillRef>
+                        <a:effectRef idx="0">
+                          <a:schemeClr val="accent1"/>
+                        </a:effectRef>
+                        <a:fontRef idx="minor">
+                          <a:schemeClr val="lt1"/>
+                        </a:fontRef>
+                      </wps:style>
+                      <wps:bodyPr rot="0" spcFirstLastPara="0" vertOverflow="overflow" horzOverflow="overflow" vert="horz" wrap="square" lIns="91440" tIns="45720" rIns="91440" bIns="45720" numCol="1" spcCol="0" rtlCol="0" fromWordArt="0" anchor="ctr" anchorCtr="0" forceAA="0" compatLnSpc="1">
+                        <a:prstTxWarp prst="textNoShape">
+                          <a:avLst/>
+                        </a:prstTxWarp>
+                        <a:noAutofit/>
+                      </wps:bodyPr>
+                    </wps:wsp>
+                  </a:graphicData>
+                </a:graphic>
+              </wp:anchor>
+            </w:drawing>
+          </mc:Choice>
+          <mc:Fallback>
+            <w:pict>
+              <v:rect id="Rectangle 29" o:spid="_x0000_s1026" style="position:absolute;margin-left:249pt;margin-top:132.8pt;width:47.25pt;height:15pt;z-index:251669504;visibility:visible;mso-wrap-style:square;mso-wrap-distance-left:9pt;mso-wrap-distance-top:0;mso-wrap-distance-right:9pt;mso-wrap-distance-bottom:0;mso-position-horizontal:absolute;mso-position-horizontal-relative:text;mso-position-vertical:absolute;mso-position-vertical-relative:text;v-text-anchor:middle" o:gfxdata="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" filled="f" strokecolor="red" strokeweight="2pt"/>
+            </w:pict>
+          </mc:Fallback>
+        </mc:AlternateContent>
+      </w:r>
+      <w:r>
+        <w:rPr>
+          <w:noProof/>
+          <w:lang w:eastAsia="en-US"/>
+        </w:rPr>
+        <mc:AlternateContent>
+          <mc:Choice Requires="wps">
+            <w:drawing>
+              <wp:anchor distT="0" distB="0" distL="114300" distR="114300" simplePos="0" relativeHeight="251667456" behindDoc="0" locked="0" layoutInCell="1" allowOverlap="1" wp14:anchorId="2980743B" wp14:editId="405C2936">
+                <wp:simplePos x="0" y="0"/>
+                <wp:positionH relativeFrom="column">
+                  <wp:posOffset>2390775</wp:posOffset>
+                </wp:positionH>
+                <wp:positionV relativeFrom="paragraph">
+                  <wp:posOffset>1886585</wp:posOffset>
+                </wp:positionV>
+                <wp:extent cx="1476375" cy="447675"/>
+                <wp:effectExtent l="0" t="0" r="28575" b="28575"/>
+                <wp:wrapNone/>
+                <wp:docPr id="28" name="Text Box 28"/>
+                <wp:cNvGraphicFramePr/>
+                <a:graphic xmlns:a="http://schemas.openxmlformats.org/drawingml/2006/main">
+                  <a:graphicData uri="http://schemas.microsoft.com/office/word/2010/wordprocessingShape">
+                    <wps:wsp>
+                      <wps:cNvSpPr txBox="1"/>
+                      <wps:spPr>
+                        <a:xfrm>
+                          <a:off x="0" y="0"/>
+                          <a:ext cx="1476375" cy="447675"/>
+                        </a:xfrm>
+                        <a:prstGeom prst="rect">
+                          <a:avLst/>
+                        </a:prstGeom>
+                        <a:solidFill>
+                          <a:schemeClr val="lt1"/>
+                        </a:solidFill>
+                        <a:ln w="6350">
+                          <a:solidFill>
+                            <a:prstClr val="black"/>
+                          </a:solidFill>
+                        </a:ln>
+                        <a:effectLst/>
+                      </wps:spPr>
+                      <wps:style>
+                        <a:lnRef idx="0">
+                          <a:schemeClr val="accent1"/>
+                        </a:lnRef>
+                        <a:fillRef idx="0">
+                          <a:schemeClr val="accent1"/>
+                        </a:fillRef>
+                        <a:effectRef idx="0">
+                          <a:schemeClr val="accent1"/>
+                        </a:effectRef>
+                        <a:fontRef idx="minor">
+                          <a:schemeClr val="dk1"/>
+                        </a:fontRef>
+                      </wps:style>
+                      <wps:txbx>
+                        <w:txbxContent>
+                          <w:p>
+                            <w:proofErr w:type="spellStart"/>
+                            <w:r>
+                              <w:t>Cái</w:t>
+                            </w:r>
+                            <w:proofErr w:type="spellEnd"/>
+                            <w:r>
+                              <w:t xml:space="preserve"> </w:t>
+                            </w:r>
+                            <w:proofErr w:type="spellStart"/>
+                            <w:r>
+                              <w:t>này</w:t>
+                            </w:r>
+                            <w:proofErr w:type="spellEnd"/>
+                            <w:r>
+                              <w:t xml:space="preserve"> </w:t>
+                            </w:r>
+                            <w:proofErr w:type="spellStart"/>
+                            <w:r>
+                              <w:t>là</w:t>
+                            </w:r>
+                            <w:proofErr w:type="spellEnd"/>
+                            <w:r>
+                              <w:t xml:space="preserve"> </w:t>
+                            </w:r>
+                            <w:r>
+                              <w:t>spread</w:t>
+                            </w:r>
+                            <w:r>
+                              <w:t xml:space="preserve">: </w:t>
+                            </w:r>
+                            <w:proofErr w:type="spellStart"/>
+                            <w:r>
+                              <w:t>tách</w:t>
+                            </w:r>
+                            <w:proofErr w:type="spellEnd"/>
+                            <w:r>
+                              <w:t xml:space="preserve"> </w:t>
+                            </w:r>
+                            <w:proofErr w:type="spellStart"/>
+                            <w:r>
+                              <w:t>mảng</w:t>
+                            </w:r>
+                            <w:proofErr w:type="spellEnd"/>
+                            <w:r>
+                              <w:t xml:space="preserve"> </w:t>
+                            </w:r>
+                            <w:proofErr w:type="spellStart"/>
+                            <w:r>
+                              <w:t>ra</w:t>
+                            </w:r>
+                            <w:proofErr w:type="spellEnd"/>
+                            <w:r>
+                              <w:t xml:space="preserve"> </w:t>
+                            </w:r>
+                            <w:proofErr w:type="spellStart"/>
+                            <w:r>
+                              <w:t>để</w:t>
+                            </w:r>
+                            <w:proofErr w:type="spellEnd"/>
+                            <w:r>
+                              <w:t xml:space="preserve"> </w:t>
+                            </w:r>
+                            <w:proofErr w:type="spellStart"/>
+                            <w:r>
+                              <w:t>tính</w:t>
+                            </w:r>
+                            <w:proofErr w:type="spellEnd"/>
+                          </w:p>
+                        </w:txbxContent>
+                      </wps:txbx>
+                      <wps:bodyPr rot="0" spcFirstLastPara="0" vertOverflow="overflow" horzOverflow="overflow" vert="horz" wrap="square" lIns="91440" tIns="45720" rIns="91440" bIns="45720" numCol="1" spcCol="0" rtlCol="0" fromWordArt="0" anchor="t" anchorCtr="0" forceAA="0" compatLnSpc="1">
+                        <a:prstTxWarp prst="textNoShape">
+                          <a:avLst/>
+                        </a:prstTxWarp>
+                        <a:noAutofit/>
+                      </wps:bodyPr>
+                    </wps:wsp>
+                  </a:graphicData>
+                </a:graphic>
+                <wp14:sizeRelH relativeFrom="margin">
+                  <wp14:pctWidth>0</wp14:pctWidth>
+                </wp14:sizeRelH>
+                <wp14:sizeRelV relativeFrom="margin">
+                  <wp14:pctHeight>0</wp14:pctHeight>
+                </wp14:sizeRelV>
+              </wp:anchor>
+            </w:drawing>
+          </mc:Choice>
+          <mc:Fallback>
+            <w:pict>
+              <v:shapetype id="_x0000_t202" coordsize="21600,21600" o:spt="202" path="m,l,21600r21600,l21600,xe">
+                <v:stroke joinstyle="miter"/>
+                <v:path gradientshapeok="t" o:connecttype="rect"/>
+              </v:shapetype>
+              <v:shape id="Text Box 28" o:spid="_x0000_s1026" type="#_x0000_t202" style="position:absolute;margin-left:188.25pt;margin-top:148.55pt;width:116.25pt;height:35.25pt;z-index:251667456;visibility:visible;mso-wrap-style:square;mso-width-percent:0;mso-height-percent:0;mso-wrap-distance-left:9pt;mso-wrap-distance-top:0;mso-wrap-distance-right:9pt;mso-wrap-distance-bottom:0;mso-position-horizontal:absolute;mso-position-horizontal-relative:text;mso-position-vertical:absolute;mso-position-vertical-relative:text;mso-width-percent:0;mso-height-percent:0;mso-width-relative:margin;mso-height-relative:margin;v-text-anchor:top" o:gfxdata="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" fillcolor="white [3201]" strokeweight=".5pt">
+                <v:textbox>
+                  <w:txbxContent>
+                    <w:p>
+                      <w:proofErr w:type="spellStart"/>
+                      <w:r>
+                        <w:t>Cái</w:t>
+                      </w:r>
+                      <w:proofErr w:type="spellEnd"/>
+                      <w:r>
+                        <w:t xml:space="preserve"> </w:t>
+                      </w:r>
+                      <w:proofErr w:type="spellStart"/>
+                      <w:r>
+                        <w:t>này</w:t>
+                      </w:r>
+                      <w:proofErr w:type="spellEnd"/>
+                      <w:r>
+                        <w:t xml:space="preserve"> </w:t>
+                      </w:r>
+                      <w:proofErr w:type="spellStart"/>
+                      <w:r>
+                        <w:t>là</w:t>
+                      </w:r>
+                      <w:proofErr w:type="spellEnd"/>
+                      <w:r>
+                        <w:t xml:space="preserve"> </w:t>
+                      </w:r>
+                      <w:r>
+                        <w:t>spread</w:t>
+                      </w:r>
+                      <w:r>
+                        <w:t xml:space="preserve">: </w:t>
+                      </w:r>
+                      <w:proofErr w:type="spellStart"/>
+                      <w:r>
+                        <w:t>tách</w:t>
+                      </w:r>
+                      <w:proofErr w:type="spellEnd"/>
+                      <w:r>
+                        <w:t xml:space="preserve"> </w:t>
+                      </w:r>
+                      <w:proofErr w:type="spellStart"/>
+                      <w:r>
+                        <w:t>mảng</w:t>
+                      </w:r>
+                      <w:proofErr w:type="spellEnd"/>
+                      <w:r>
+                        <w:t xml:space="preserve"> </w:t>
+                      </w:r>
+                      <w:proofErr w:type="spellStart"/>
+                      <w:r>
+                        <w:t>ra</w:t>
+                      </w:r>
+                      <w:proofErr w:type="spellEnd"/>
+                      <w:r>
+                        <w:t xml:space="preserve"> </w:t>
+                      </w:r>
+                      <w:proofErr w:type="spellStart"/>
+                      <w:r>
+                        <w:t>để</w:t>
+                      </w:r>
+                      <w:proofErr w:type="spellEnd"/>
+                      <w:r>
+                        <w:t xml:space="preserve"> </w:t>
+                      </w:r>
+                      <w:proofErr w:type="spellStart"/>
+                      <w:r>
+                        <w:t>tính</w:t>
+                      </w:r>
+                      <w:proofErr w:type="spellEnd"/>
+                    </w:p>
+                  </w:txbxContent>
+                </v:textbox>
+              </v:shape>
+            </w:pict>
+          </mc:Fallback>
+        </mc:AlternateContent>
+      </w:r>
+      <w:r>
+        <w:rPr>
+          <w:noProof/>
+          <w:lang w:eastAsia="en-US"/>
+        </w:rPr>
+        <mc:AlternateContent>
+          <mc:Choice Requires="wps">
+            <w:drawing>
+              <wp:anchor distT="0" distB="0" distL="114300" distR="114300" simplePos="0" relativeHeight="251665408" behindDoc="0" locked="0" layoutInCell="1" allowOverlap="1" wp14:anchorId="60419E18" wp14:editId="7CA044EE">
+                <wp:simplePos x="0" y="0"/>
+                <wp:positionH relativeFrom="column">
+                  <wp:posOffset>2076450</wp:posOffset>
+                </wp:positionH>
+                <wp:positionV relativeFrom="paragraph">
+                  <wp:posOffset>953135</wp:posOffset>
+                </wp:positionV>
+                <wp:extent cx="1790700" cy="447675"/>
+                <wp:effectExtent l="0" t="0" r="19050" b="28575"/>
+                <wp:wrapNone/>
+                <wp:docPr id="27" name="Text Box 27"/>
+                <wp:cNvGraphicFramePr/>
+                <a:graphic xmlns:a="http://schemas.openxmlformats.org/drawingml/2006/main">
+                  <a:graphicData uri="http://schemas.microsoft.com/office/word/2010/wordprocessingShape">
+                    <wps:wsp>
+                      <wps:cNvSpPr txBox="1"/>
+                      <wps:spPr>
+                        <a:xfrm>
+                          <a:off x="0" y="0"/>
+                          <a:ext cx="1790700" cy="447675"/>
+                        </a:xfrm>
+                        <a:prstGeom prst="rect">
+                          <a:avLst/>
+                        </a:prstGeom>
+                        <a:solidFill>
+                          <a:schemeClr val="lt1"/>
+                        </a:solidFill>
+                        <a:ln w="6350">
+                          <a:solidFill>
+                            <a:prstClr val="black"/>
+                          </a:solidFill>
+                        </a:ln>
+                        <a:effectLst/>
+                      </wps:spPr>
+                      <wps:style>
+                        <a:lnRef idx="0">
+                          <a:schemeClr val="accent1"/>
+                        </a:lnRef>
+                        <a:fillRef idx="0">
+                          <a:schemeClr val="accent1"/>
+                        </a:fillRef>
+                        <a:effectRef idx="0">
+                          <a:schemeClr val="accent1"/>
+                        </a:effectRef>
+                        <a:fontRef idx="minor">
+                          <a:schemeClr val="dk1"/>
+                        </a:fontRef>
+                      </wps:style>
+                      <wps:txbx>
+                        <w:txbxContent>
+                          <w:p>
+                            <w:proofErr w:type="spellStart"/>
+                            <w:r>
+                              <w:t>Cái</w:t>
+                            </w:r>
+                            <w:proofErr w:type="spellEnd"/>
+                            <w:r>
+                              <w:t xml:space="preserve"> </w:t>
+                            </w:r>
+                            <w:proofErr w:type="spellStart"/>
+                            <w:r>
+                              <w:t>này</w:t>
+                            </w:r>
+                            <w:proofErr w:type="spellEnd"/>
+                            <w:r>
+                              <w:t xml:space="preserve"> </w:t>
+                            </w:r>
+                            <w:proofErr w:type="spellStart"/>
+                            <w:r>
+                              <w:t>là</w:t>
+                            </w:r>
+                            <w:proofErr w:type="spellEnd"/>
+                            <w:r>
+                              <w:t xml:space="preserve"> rest</w:t>
+                            </w:r>
+                            <w:r>
+                              <w:t xml:space="preserve">: </w:t>
+                            </w:r>
+                            <w:proofErr w:type="spellStart"/>
+                            <w:r>
+                              <w:t>gộp</w:t>
+                            </w:r>
+                            <w:proofErr w:type="spellEnd"/>
+                            <w:r>
+                              <w:t xml:space="preserve"> </w:t>
+                            </w:r>
+                            <w:proofErr w:type="spellStart"/>
+                            <w:r>
+                              <w:t>lại</w:t>
+                            </w:r>
+                            <w:proofErr w:type="spellEnd"/>
+                            <w:r>
+                              <w:t xml:space="preserve"> </w:t>
+                            </w:r>
+                            <w:proofErr w:type="spellStart"/>
+                            <w:r>
+                              <w:t>thành</w:t>
+                            </w:r>
+                            <w:proofErr w:type="spellEnd"/>
+                            <w:r>
+                              <w:t xml:space="preserve"> 1 </w:t>
+                            </w:r>
+                            <w:proofErr w:type="spellStart"/>
+                            <w:r>
+                              <w:t>mảng</w:t>
+                            </w:r>
+                            <w:proofErr w:type="spellEnd"/>
+                          </w:p>
+                        </w:txbxContent>
+                      </wps:txbx>
+                      <wps:bodyPr rot="0" spcFirstLastPara="0" vertOverflow="overflow" horzOverflow="overflow" vert="horz" wrap="square" lIns="91440" tIns="45720" rIns="91440" bIns="45720" numCol="1" spcCol="0" rtlCol="0" fromWordArt="0" anchor="t" anchorCtr="0" forceAA="0" compatLnSpc="1">
+                        <a:prstTxWarp prst="textNoShape">
+                          <a:avLst/>
+                        </a:prstTxWarp>
+                        <a:noAutofit/>
+                      </wps:bodyPr>
+                    </wps:wsp>
+                  </a:graphicData>
+                </a:graphic>
+                <wp14:sizeRelH relativeFrom="margin">
+                  <wp14:pctWidth>0</wp14:pctWidth>
+                </wp14:sizeRelH>
+                <wp14:sizeRelV relativeFrom="margin">
+                  <wp14:pctHeight>0</wp14:pctHeight>
+                </wp14:sizeRelV>
+              </wp:anchor>
+            </w:drawing>
+          </mc:Choice>
+          <mc:Fallback>
+            <w:pict>
+              <v:shape id="Text Box 27" o:spid="_x0000_s1027" type="#_x0000_t202" style="position:absolute;margin-left:163.5pt;margin-top:75.05pt;width:141pt;height:35.25pt;z-index:251665408;visibility:visible;mso-wrap-style:square;mso-width-percent:0;mso-height-percent:0;mso-wrap-distance-left:9pt;mso-wrap-distance-top:0;mso-wrap-distance-right:9pt;mso-wrap-distance-bottom:0;mso-position-horizontal:absolute;mso-position-horizontal-relative:text;mso-position-vertical:absolute;mso-position-vertical-relative:text;mso-width-percent:0;mso-height-percent:0;mso-width-relative:margin;mso-height-relative:margin;v-text-anchor:top" o:gfxdata="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" fillcolor="white [3201]" strokeweight=".5pt">
+                <v:textbox>
+                  <w:txbxContent>
+                    <w:p>
+                      <w:proofErr w:type="spellStart"/>
+                      <w:r>
+                        <w:t>Cái</w:t>
+                      </w:r>
+                      <w:proofErr w:type="spellEnd"/>
+                      <w:r>
+                        <w:t xml:space="preserve"> </w:t>
+                      </w:r>
+                      <w:proofErr w:type="spellStart"/>
+                      <w:r>
+                        <w:t>này</w:t>
+                      </w:r>
+                      <w:proofErr w:type="spellEnd"/>
+                      <w:r>
+                        <w:t xml:space="preserve"> </w:t>
+                      </w:r>
+                      <w:proofErr w:type="spellStart"/>
+                      <w:r>
+                        <w:t>là</w:t>
+                      </w:r>
+                      <w:proofErr w:type="spellEnd"/>
+                      <w:r>
+                        <w:t xml:space="preserve"> rest</w:t>
+                      </w:r>
+                      <w:r>
+                        <w:t xml:space="preserve">: </w:t>
+                      </w:r>
+                      <w:proofErr w:type="spellStart"/>
+                      <w:r>
+                        <w:t>gộp</w:t>
+                      </w:r>
+                      <w:proofErr w:type="spellEnd"/>
+                      <w:r>
+                        <w:t xml:space="preserve"> </w:t>
+                      </w:r>
+                      <w:proofErr w:type="spellStart"/>
+                      <w:r>
+                        <w:t>lại</w:t>
+                      </w:r>
+                      <w:proofErr w:type="spellEnd"/>
+                      <w:r>
+                        <w:t xml:space="preserve"> </w:t>
+                      </w:r>
+                      <w:proofErr w:type="spellStart"/>
+                      <w:r>
+                        <w:t>thành</w:t>
+                      </w:r>
+                      <w:proofErr w:type="spellEnd"/>
+                      <w:r>
+                        <w:t xml:space="preserve"> 1 </w:t>
+                      </w:r>
+                      <w:proofErr w:type="spellStart"/>
+                      <w:r>
+                        <w:t>mảng</w:t>
+                      </w:r>
+                      <w:proofErr w:type="spellEnd"/>
+                    </w:p>
+                  </w:txbxContent>
+                </v:textbox>
+              </v:shape>
+            </w:pict>
+          </mc:Fallback>
+        </mc:AlternateContent>
+      </w:r>
+      <w:r>
+        <w:rPr>
+          <w:noProof/>
+          <w:lang w:eastAsia="en-US"/>
+        </w:rPr>
+        <mc:AlternateContent>
+          <mc:Choice Requires="wps">
+            <w:drawing>
+              <wp:anchor distT="0" distB="0" distL="114300" distR="114300" simplePos="0" relativeHeight="251664384" behindDoc="0" locked="0" layoutInCell="1" allowOverlap="1" wp14:anchorId="69488212" wp14:editId="4308FE2D">
+                <wp:simplePos x="0" y="0"/>
+                <wp:positionH relativeFrom="column">
+                  <wp:posOffset>2981325</wp:posOffset>
+                </wp:positionH>
+                <wp:positionV relativeFrom="paragraph">
+                  <wp:posOffset>1486535</wp:posOffset>
+                </wp:positionV>
+                <wp:extent cx="600075" cy="190500"/>
+                <wp:effectExtent l="0" t="0" r="28575" b="19050"/>
+                <wp:wrapNone/>
+                <wp:docPr id="26" name="Rectangle 26"/>
+                <wp:cNvGraphicFramePr/>
+                <a:graphic xmlns:a="http://schemas.openxmlformats.org/drawingml/2006/main">
+                  <a:graphicData uri="http://schemas.microsoft.com/office/word/2010/wordprocessingShape">
+                    <wps:wsp>
+                      <wps:cNvSpPr/>
+                      <wps:spPr>
+                        <a:xfrm>
+                          <a:off x="0" y="0"/>
+                          <a:ext cx="600075" cy="190500"/>
+                        </a:xfrm>
+                        <a:prstGeom prst="rect">
+                          <a:avLst/>
+                        </a:prstGeom>
+                        <a:noFill/>
+                        <a:ln>
+                          <a:solidFill>
+                            <a:srgbClr val="FF0000"/>
+                          </a:solidFill>
+                        </a:ln>
+                      </wps:spPr>
+                      <wps:style>
+                        <a:lnRef idx="2">
+                          <a:schemeClr val="accent1">
+                            <a:shade val="50000"/>
+                          </a:schemeClr>
+                        </a:lnRef>
+                        <a:fillRef idx="1">
+                          <a:schemeClr val="accent1"/>
+                        </a:fillRef>
+                        <a:effectRef idx="0">
+                          <a:schemeClr val="accent1"/>
+                        </a:effectRef>
+                        <a:fontRef idx="minor">
+                          <a:schemeClr val="lt1"/>
+                        </a:fontRef>
+                      </wps:style>
+                      <wps:bodyPr rot="0" spcFirstLastPara="0" vertOverflow="overflow" horzOverflow="overflow" vert="horz" wrap="square" lIns="91440" tIns="45720" rIns="91440" bIns="45720" numCol="1" spcCol="0" rtlCol="0" fromWordArt="0" anchor="ctr" anchorCtr="0" forceAA="0" compatLnSpc="1">
+                        <a:prstTxWarp prst="textNoShape">
+                          <a:avLst/>
+                        </a:prstTxWarp>
+                        <a:noAutofit/>
+                      </wps:bodyPr>
+                    </wps:wsp>
+                  </a:graphicData>
+                </a:graphic>
+              </wp:anchor>
+            </w:drawing>
+          </mc:Choice>
+          <mc:Fallback>
+            <w:pict>
+              <v:rect id="Rectangle 26" o:spid="_x0000_s1026" style="position:absolute;margin-left:234.75pt;margin-top:117.05pt;width:47.25pt;height:15pt;z-index:251664384;visibility:visible;mso-wrap-style:square;mso-wrap-distance-left:9pt;mso-wrap-distance-top:0;mso-wrap-distance-right:9pt;mso-wrap-distance-bottom:0;mso-position-horizontal:absolute;mso-position-horizontal-relative:text;mso-position-vertical:absolute;mso-position-vertical-relative:text;v-text-anchor:middle" o:gfxdata="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" filled="f" strokecolor="red" strokeweight="2pt"/>
+            </w:pict>
+          </mc:Fallback>
+        </mc:AlternateContent>
+      </w:r>
+      <w:r>
+        <w:rPr>
+          <w:noProof/>
+          <w:lang w:eastAsia="en-US"/>
+        </w:rPr>
+        <w:drawing>
+          <wp:inline distT="0" distB="0" distL="0" distR="0" wp14:anchorId="0D3784FD" wp14:editId="25F5A000">
+            <wp:extent cx="3981450" cy="2447925"/>
+            <wp:effectExtent l="0" t="0" r="0" b="9525"/>
+            <wp:docPr id="25" name="Picture 25"/>
+            <wp:cNvGraphicFramePr>
+              <a:graphicFrameLocks xmlns:a="http://schemas.openxmlformats.org/drawingml/2006/main" noChangeAspect="1"/>
+            </wp:cNvGraphicFramePr>
+            <a:graphic xmlns:a="http://schemas.openxmlformats.org/drawingml/2006/main">
+              <a:graphicData uri="http://schemas.openxmlformats.org/drawingml/2006/picture">
+                <pic:pic xmlns:pic="http://schemas.openxmlformats.org/drawingml/2006/picture">
+                  <pic:nvPicPr>
+                    <pic:cNvPr id="0" name=""/>
+                    <pic:cNvPicPr/>
+                  </pic:nvPicPr>
+                  <pic:blipFill>
+                    <a:blip r:embed="rId22"/>
+                    <a:stretch>
+                      <a:fillRect/>
+                    </a:stretch>
+                  </pic:blipFill>
+                  <pic:spPr>
+                    <a:xfrm>
+                      <a:off x="0" y="0"/>
+                      <a:ext cx="3981450" cy="2447925"/>
+                    </a:xfrm>
+                    <a:prstGeom prst="rect">
+                      <a:avLst/>
+                    </a:prstGeom>
+                  </pic:spPr>
+                </pic:pic>
+              </a:graphicData>
+            </a:graphic>
+          </wp:inline>
+        </w:drawing>
+      </w:r>
+    </w:p>
+    <w:p>
+      <w:pPr>
+        <w:pStyle w:val="ListParagraph"/>
+        <w:numPr>
+          <w:ilvl w:val="0"/>
+          <w:numId w:val="3"/>
+        </w:numPr>
+      </w:pPr>
+      <w:r>
+        <w:t xml:space="preserve">Rest </w:t>
+      </w:r>
+      <w:proofErr w:type="spellStart"/>
+      <w:r>
+        <w:t>trong</w:t>
+      </w:r>
+      <w:proofErr w:type="spellEnd"/>
+      <w:r>
+        <w:t xml:space="preserve"> array</w:t>
+      </w:r>
+    </w:p>
+    <w:p>
+      <w:r>
+        <w:rPr>
+          <w:noProof/>
+          <w:lang w:eastAsia="en-US"/>
+        </w:rPr>
+        <w:drawing>
+          <wp:inline distT="0" distB="0" distL="0" distR="0" wp14:anchorId="4680093B" wp14:editId="38EEF42D">
+            <wp:extent cx="3724275" cy="2019300"/>
+            <wp:effectExtent l="0" t="0" r="9525" b="0"/>
+            <wp:docPr id="30" name="Picture 30"/>
+            <wp:cNvGraphicFramePr>
+              <a:graphicFrameLocks xmlns:a="http://schemas.openxmlformats.org/drawingml/2006/main" noChangeAspect="1"/>
+            </wp:cNvGraphicFramePr>
+            <a:graphic xmlns:a="http://schemas.openxmlformats.org/drawingml/2006/main">
+              <a:graphicData uri="http://schemas.openxmlformats.org/drawingml/2006/picture">
+                <pic:pic xmlns:pic="http://schemas.openxmlformats.org/drawingml/2006/picture">
+                  <pic:nvPicPr>
+                    <pic:cNvPr id="0" name=""/>
+                    <pic:cNvPicPr/>
+                  </pic:nvPicPr>
+                  <pic:blipFill>
+                    <a:blip r:embed="rId23"/>
+                    <a:stretch>
+                      <a:fillRect/>
+                    </a:stretch>
+                  </pic:blipFill>
+                  <pic:spPr>
+                    <a:xfrm>
+                      <a:off x="0" y="0"/>
+                      <a:ext cx="3724275" cy="2019300"/>
+                    </a:xfrm>
+                    <a:prstGeom prst="rect">
+                      <a:avLst/>
+                    </a:prstGeom>
+                  </pic:spPr>
+                </pic:pic>
+              </a:graphicData>
+            </a:graphic>
+          </wp:inline>
+        </w:drawing>
+      </w:r>
+      <w:bookmarkStart w:id="0" w:name="_GoBack"/>
+      <w:bookmarkEnd w:id="0"/>
     </w:p>
     <w:sectPr>
       <w:pgSz w:w="12240" w:h="15840"/>
@@ -1241,8 +3129,210 @@
 </file>
 
 <file path=word/numbering.xml><?xml version="1.0" encoding="utf-8"?>
-<w:numbering xmlns:wpc="http://schemas.microsoft.com/office/word/2010/wordprocessingCanvas" xmlns:cx="http://schemas.microsoft.com/office/drawing/2014/chartex" xmlns:cx1="http://schemas.microsoft.com/office/drawing/2015/9/8/chartex" xmlns:cx2="http://schemas.microsoft.com/office/drawing/2015/10/21/chartex" xmlns:cx3="http://schemas.microsoft.com/office/drawing/2016/5/9/chartex" xmlns:cx4="http://schemas.microsoft.com/office/drawing/2016/5/10/chartex" xmlns:cx5="http://schemas.microsoft.com/office/drawing/2016/5/11/chartex" xmlns:cx6="http://schemas.microsoft.com/office/drawing/2016/5/12/chartex" xmlns:cx7="http://schemas.microsoft.com/office/drawing/2016/5/13/chartex" xmlns:cx8="http://schemas.microsoft.com/office/drawing/2016/5/14/chartex" xmlns:mc="http://schemas.openxmlformats.org/markup-compatibility/2006" xmlns:aink="http://schemas.microsoft.com/office/drawing/2016/ink" xmlns:am3d="http://schemas.microsoft.com/office/drawing/2017/model3d" xmlns:o="urn:schemas-microsoft-com:office:office" xmlns:r="http://schemas.openxmlformats.org/officeDocument/2006/relationships" xmlns:m="http://schemas.openxmlformats.org/officeDocument/2006/math" xmlns:v="urn:schemas-microsoft-com:vml" xmlns:wp14="http://schemas.microsoft.com/office/word/2010/wordprocessingDrawing" xmlns:wp="http://schemas.openxmlformats.org/drawingml/2006/wordprocessingDrawing" xmlns:w10="urn:schemas-microsoft-com:office:word" xmlns:w="http://schemas.openxmlformats.org/wordprocessingml/2006/main" xmlns:w14="http://schemas.microsoft.com/office/word/2010/wordml" xmlns:w15="http://schemas.microsoft.com/office/word/2012/wordml" xmlns:w16cex="http://schemas.microsoft.com/office/word/2018/wordml/cex" xmlns:w16cid="http://schemas.microsoft.com/office/word/2016/wordml/cid" xmlns:w16="http://schemas.microsoft.com/office/word/2018/wordml" xmlns:w16sdtdh="http://schemas.microsoft.com/office/word/2020/wordml/sdtdatahash" xmlns:w16se="http://schemas.microsoft.com/office/word/2015/wordml/symex" xmlns:wpg="http://schemas.microsoft.com/office/word/2010/wordprocessingGroup" xmlns:wpi="http://schemas.microsoft.com/office/word/2010/wordprocessingInk" xmlns:wne="http://schemas.microsoft.com/office/word/2006/wordml" xmlns:wps="http://schemas.microsoft.com/office/word/2010/wordprocessingShape" mc:Ignorable="w14 w15 w16se w16cid w16 w16cex w16sdtdh wp14">
-  <w:abstractNum w:abstractNumId="0" w15:restartNumberingAfterBreak="0">
+<w:numbering xmlns:wpc="http://schemas.microsoft.com/office/word/2010/wordprocessingCanvas" xmlns:mc="http://schemas.openxmlformats.org/markup-compatibility/2006" xmlns:o="urn:schemas-microsoft-com:office:office" xmlns:r="http://schemas.openxmlformats.org/officeDocument/2006/relationships" xmlns:m="http://schemas.openxmlformats.org/officeDocument/2006/math" xmlns:v="urn:schemas-microsoft-com:vml" xmlns:wp14="http://schemas.microsoft.com/office/word/2010/wordprocessingDrawing" xmlns:wp="http://schemas.openxmlformats.org/drawingml/2006/wordprocessingDrawing" xmlns:w10="urn:schemas-microsoft-com:office:word" xmlns:w="http://schemas.openxmlformats.org/wordprocessingml/2006/main" xmlns:w14="http://schemas.microsoft.com/office/word/2010/wordml" xmlns:wpg="http://schemas.microsoft.com/office/word/2010/wordprocessingGroup" xmlns:wpi="http://schemas.microsoft.com/office/word/2010/wordprocessingInk" xmlns:wne="http://schemas.microsoft.com/office/word/2006/wordml" xmlns:wps="http://schemas.microsoft.com/office/word/2010/wordprocessingShape" mc:Ignorable="w14 wp14">
+  <w:abstractNum w:abstractNumId="0">
+    <w:nsid w:val="36940E00"/>
+    <w:multiLevelType w:val="hybridMultilevel"/>
+    <w:tmpl w:val="7DF8257C"/>
+    <w:lvl w:ilvl="0" w:tplc="8A20688E">
+      <w:start w:val="4"/>
+      <w:numFmt w:val="bullet"/>
+      <w:lvlText w:val="-"/>
+      <w:lvlJc w:val="left"/>
+      <w:pPr>
+        <w:ind w:left="720" w:hanging="360"/>
+      </w:pPr>
+      <w:rPr>
+        <w:rFonts w:ascii="Calibri" w:eastAsiaTheme="minorEastAsia" w:hAnsi="Calibri" w:cs="Calibri" w:hint="default"/>
+      </w:rPr>
+    </w:lvl>
+    <w:lvl w:ilvl="1" w:tplc="04090003" w:tentative="1">
+      <w:start w:val="1"/>
+      <w:numFmt w:val="bullet"/>
+      <w:lvlText w:val="o"/>
+      <w:lvlJc w:val="left"/>
+      <w:pPr>
+        <w:ind w:left="1440" w:hanging="360"/>
+      </w:pPr>
+      <w:rPr>
+        <w:rFonts w:ascii="Courier New" w:hAnsi="Courier New" w:cs="Courier New" w:hint="default"/>
+      </w:rPr>
+    </w:lvl>
+    <w:lvl w:ilvl="2" w:tplc="04090005" w:tentative="1">
+      <w:start w:val="1"/>
+      <w:numFmt w:val="bullet"/>
+      <w:lvlText w:val=""/>
+      <w:lvlJc w:val="left"/>
+      <w:pPr>
+        <w:ind w:left="2160" w:hanging="360"/>
+      </w:pPr>
+      <w:rPr>
+        <w:rFonts w:ascii="Wingdings" w:hAnsi="Wingdings" w:hint="default"/>
+      </w:rPr>
+    </w:lvl>
+    <w:lvl w:ilvl="3" w:tplc="04090001" w:tentative="1">
+      <w:start w:val="1"/>
+      <w:numFmt w:val="bullet"/>
+      <w:lvlText w:val=""/>
+      <w:lvlJc w:val="left"/>
+      <w:pPr>
+        <w:ind w:left="2880" w:hanging="360"/>
+      </w:pPr>
+      <w:rPr>
+        <w:rFonts w:ascii="Symbol" w:hAnsi="Symbol" w:hint="default"/>
+      </w:rPr>
+    </w:lvl>
+    <w:lvl w:ilvl="4" w:tplc="04090003" w:tentative="1">
+      <w:start w:val="1"/>
+      <w:numFmt w:val="bullet"/>
+      <w:lvlText w:val="o"/>
+      <w:lvlJc w:val="left"/>
+      <w:pPr>
+        <w:ind w:left="3600" w:hanging="360"/>
+      </w:pPr>
+      <w:rPr>
+        <w:rFonts w:ascii="Courier New" w:hAnsi="Courier New" w:cs="Courier New" w:hint="default"/>
+      </w:rPr>
+    </w:lvl>
+    <w:lvl w:ilvl="5" w:tplc="04090005" w:tentative="1">
+      <w:start w:val="1"/>
+      <w:numFmt w:val="bullet"/>
+      <w:lvlText w:val=""/>
+      <w:lvlJc w:val="left"/>
+      <w:pPr>
+        <w:ind w:left="4320" w:hanging="360"/>
+      </w:pPr>
+      <w:rPr>
+        <w:rFonts w:ascii="Wingdings" w:hAnsi="Wingdings" w:hint="default"/>
+      </w:rPr>
+    </w:lvl>
+    <w:lvl w:ilvl="6" w:tplc="04090001" w:tentative="1">
+      <w:start w:val="1"/>
+      <w:numFmt w:val="bullet"/>
+      <w:lvlText w:val=""/>
+      <w:lvlJc w:val="left"/>
+      <w:pPr>
+        <w:ind w:left="5040" w:hanging="360"/>
+      </w:pPr>
+      <w:rPr>
+        <w:rFonts w:ascii="Symbol" w:hAnsi="Symbol" w:hint="default"/>
+      </w:rPr>
+    </w:lvl>
+    <w:lvl w:ilvl="7" w:tplc="04090003" w:tentative="1">
+      <w:start w:val="1"/>
+      <w:numFmt w:val="bullet"/>
+      <w:lvlText w:val="o"/>
+      <w:lvlJc w:val="left"/>
+      <w:pPr>
+        <w:ind w:left="5760" w:hanging="360"/>
+      </w:pPr>
+      <w:rPr>
+        <w:rFonts w:ascii="Courier New" w:hAnsi="Courier New" w:cs="Courier New" w:hint="default"/>
+      </w:rPr>
+    </w:lvl>
+    <w:lvl w:ilvl="8" w:tplc="04090005" w:tentative="1">
+      <w:start w:val="1"/>
+      <w:numFmt w:val="bullet"/>
+      <w:lvlText w:val=""/>
+      <w:lvlJc w:val="left"/>
+      <w:pPr>
+        <w:ind w:left="6480" w:hanging="360"/>
+      </w:pPr>
+      <w:rPr>
+        <w:rFonts w:ascii="Wingdings" w:hAnsi="Wingdings" w:hint="default"/>
+      </w:rPr>
+    </w:lvl>
+  </w:abstractNum>
+  <w:abstractNum w:abstractNumId="1">
+    <w:nsid w:val="49B31B68"/>
+    <w:multiLevelType w:val="hybridMultilevel"/>
+    <w:tmpl w:val="6D863B78"/>
+    <w:lvl w:ilvl="0" w:tplc="0409000F">
+      <w:start w:val="1"/>
+      <w:numFmt w:val="decimal"/>
+      <w:lvlText w:val="%1."/>
+      <w:lvlJc w:val="left"/>
+      <w:pPr>
+        <w:ind w:left="720" w:hanging="360"/>
+      </w:pPr>
+      <w:rPr>
+        <w:rFonts w:hint="default"/>
+      </w:rPr>
+    </w:lvl>
+    <w:lvl w:ilvl="1" w:tplc="04090019" w:tentative="1">
+      <w:start w:val="1"/>
+      <w:numFmt w:val="lowerLetter"/>
+      <w:lvlText w:val="%2."/>
+      <w:lvlJc w:val="left"/>
+      <w:pPr>
+        <w:ind w:left="1440" w:hanging="360"/>
+      </w:pPr>
+    </w:lvl>
+    <w:lvl w:ilvl="2" w:tplc="0409001B" w:tentative="1">
+      <w:start w:val="1"/>
+      <w:numFmt w:val="lowerRoman"/>
+      <w:lvlText w:val="%3."/>
+      <w:lvlJc w:val="right"/>
+      <w:pPr>
+        <w:ind w:left="2160" w:hanging="180"/>
+      </w:pPr>
+    </w:lvl>
+    <w:lvl w:ilvl="3" w:tplc="0409000F" w:tentative="1">
+      <w:start w:val="1"/>
+      <w:numFmt w:val="decimal"/>
+      <w:lvlText w:val="%4."/>
+      <w:lvlJc w:val="left"/>
+      <w:pPr>
+        <w:ind w:left="2880" w:hanging="360"/>
+      </w:pPr>
+    </w:lvl>
+    <w:lvl w:ilvl="4" w:tplc="04090019" w:tentative="1">
+      <w:start w:val="1"/>
+      <w:numFmt w:val="lowerLetter"/>
+      <w:lvlText w:val="%5."/>
+      <w:lvlJc w:val="left"/>
+      <w:pPr>
+        <w:ind w:left="3600" w:hanging="360"/>
+      </w:pPr>
+    </w:lvl>
+    <w:lvl w:ilvl="5" w:tplc="0409001B" w:tentative="1">
+      <w:start w:val="1"/>
+      <w:numFmt w:val="lowerRoman"/>
+      <w:lvlText w:val="%6."/>
+      <w:lvlJc w:val="right"/>
+      <w:pPr>
+        <w:ind w:left="4320" w:hanging="180"/>
+      </w:pPr>
+    </w:lvl>
+    <w:lvl w:ilvl="6" w:tplc="0409000F" w:tentative="1">
+      <w:start w:val="1"/>
+      <w:numFmt w:val="decimal"/>
+      <w:lvlText w:val="%7."/>
+      <w:lvlJc w:val="left"/>
+      <w:pPr>
+        <w:ind w:left="5040" w:hanging="360"/>
+      </w:pPr>
+    </w:lvl>
+    <w:lvl w:ilvl="7" w:tplc="04090019" w:tentative="1">
+      <w:start w:val="1"/>
+      <w:numFmt w:val="lowerLetter"/>
+      <w:lvlText w:val="%8."/>
+      <w:lvlJc w:val="left"/>
+      <w:pPr>
+        <w:ind w:left="5760" w:hanging="360"/>
+      </w:pPr>
+    </w:lvl>
+    <w:lvl w:ilvl="8" w:tplc="0409001B" w:tentative="1">
+      <w:start w:val="1"/>
+      <w:numFmt w:val="lowerRoman"/>
+      <w:lvlText w:val="%9."/>
+      <w:lvlJc w:val="right"/>
+      <w:pPr>
+        <w:ind w:left="6480" w:hanging="180"/>
+      </w:pPr>
+    </w:lvl>
+  </w:abstractNum>
+  <w:abstractNum w:abstractNumId="2">
     <w:nsid w:val="5ADA38F2"/>
     <w:multiLevelType w:val="hybridMultilevel"/>
     <w:tmpl w:val="A462C4AE"/>
@@ -1356,13 +3446,19 @@
     </w:lvl>
   </w:abstractNum>
   <w:num w:numId="1">
+    <w:abstractNumId w:val="2"/>
+  </w:num>
+  <w:num w:numId="2">
+    <w:abstractNumId w:val="1"/>
+  </w:num>
+  <w:num w:numId="3">
     <w:abstractNumId w:val="0"/>
   </w:num>
 </w:numbering>
 </file>
 
 <file path=word/styles.xml><?xml version="1.0" encoding="utf-8"?>
-<w:styles xmlns:mc="http://schemas.openxmlformats.org/markup-compatibility/2006" xmlns:r="http://schemas.openxmlformats.org/officeDocument/2006/relationships" xmlns:w="http://schemas.openxmlformats.org/wordprocessingml/2006/main" xmlns:w14="http://schemas.microsoft.com/office/word/2010/wordml" xmlns:w15="http://schemas.microsoft.com/office/word/2012/wordml" xmlns:w16cex="http://schemas.microsoft.com/office/word/2018/wordml/cex" xmlns:w16cid="http://schemas.microsoft.com/office/word/2016/wordml/cid" xmlns:w16="http://schemas.microsoft.com/office/word/2018/wordml" xmlns:w16sdtdh="http://schemas.microsoft.com/office/word/2020/wordml/sdtdatahash" xmlns:w16se="http://schemas.microsoft.com/office/word/2015/wordml/symex" mc:Ignorable="w14 w15 w16se w16cid w16 w16cex w16sdtdh">
+<w:styles xmlns:mc="http://schemas.openxmlformats.org/markup-compatibility/2006" xmlns:r="http://schemas.openxmlformats.org/officeDocument/2006/relationships" xmlns:w="http://schemas.openxmlformats.org/wordprocessingml/2006/main" xmlns:w14="http://schemas.microsoft.com/office/word/2010/wordml" mc:Ignorable="w14">
   <w:docDefaults>
     <w:rPrDefault>
       <w:rPr>
@@ -1378,393 +3474,154 @@
       </w:pPr>
     </w:pPrDefault>
   </w:docDefaults>
-  <w:latentStyles w:defLockedState="0" w:defUIPriority="99" w:defSemiHidden="0" w:defUnhideWhenUsed="0" w:defQFormat="0" w:count="376">
-    <w:lsdException w:name="Normal" w:uiPriority="0" w:qFormat="1"/>
-    <w:lsdException w:name="heading 1" w:uiPriority="9" w:qFormat="1"/>
-    <w:lsdException w:name="heading 2" w:semiHidden="1" w:uiPriority="9" w:unhideWhenUsed="1" w:qFormat="1"/>
-    <w:lsdException w:name="heading 3" w:semiHidden="1" w:uiPriority="9" w:unhideWhenUsed="1" w:qFormat="1"/>
-    <w:lsdException w:name="heading 4" w:semiHidden="1" w:uiPriority="9" w:unhideWhenUsed="1" w:qFormat="1"/>
-    <w:lsdException w:name="heading 5" w:semiHidden="1" w:uiPriority="9" w:unhideWhenUsed="1" w:qFormat="1"/>
-    <w:lsdException w:name="heading 6" w:semiHidden="1" w:uiPriority="9" w:unhideWhenUsed="1" w:qFormat="1"/>
-    <w:lsdException w:name="heading 7" w:semiHidden="1" w:uiPriority="9" w:unhideWhenUsed="1" w:qFormat="1"/>
-    <w:lsdException w:name="heading 8" w:semiHidden="1" w:uiPriority="9" w:unhideWhenUsed="1" w:qFormat="1"/>
-    <w:lsdException w:name="heading 9" w:semiHidden="1" w:uiPriority="9" w:unhideWhenUsed="1" w:qFormat="1"/>
-    <w:lsdException w:name="index 1" w:semiHidden="1" w:unhideWhenUsed="1"/>
-    <w:lsdException w:name="index 2" w:semiHidden="1" w:unhideWhenUsed="1"/>
-    <w:lsdException w:name="index 3" w:semiHidden="1" w:unhideWhenUsed="1"/>
-    <w:lsdException w:name="index 4" w:semiHidden="1" w:unhideWhenUsed="1"/>
-    <w:lsdException w:name="index 5" w:semiHidden="1" w:unhideWhenUsed="1"/>
-    <w:lsdException w:name="index 6" w:semiHidden="1" w:unhideWhenUsed="1"/>
-    <w:lsdException w:name="index 7" w:semiHidden="1" w:unhideWhenUsed="1"/>
-    <w:lsdException w:name="index 8" w:semiHidden="1" w:unhideWhenUsed="1"/>
-    <w:lsdException w:name="index 9" w:semiHidden="1" w:unhideWhenUsed="1"/>
-    <w:lsdException w:name="toc 1" w:semiHidden="1" w:uiPriority="39" w:unhideWhenUsed="1"/>
-    <w:lsdException w:name="toc 2" w:semiHidden="1" w:uiPriority="39" w:unhideWhenUsed="1"/>
-    <w:lsdException w:name="toc 3" w:semiHidden="1" w:uiPriority="39" w:unhideWhenUsed="1"/>
-    <w:lsdException w:name="toc 4" w:semiHidden="1" w:uiPriority="39" w:unhideWhenUsed="1"/>
-    <w:lsdException w:name="toc 5" w:semiHidden="1" w:uiPriority="39" w:unhideWhenUsed="1"/>
-    <w:lsdException w:name="toc 6" w:semiHidden="1" w:uiPriority="39" w:unhideWhenUsed="1"/>
-    <w:lsdException w:name="toc 7" w:semiHidden="1" w:uiPriority="39" w:unhideWhenUsed="1"/>
-    <w:lsdException w:name="toc 8" w:semiHidden="1" w:uiPriority="39" w:unhideWhenUsed="1"/>
-    <w:lsdException w:name="toc 9" w:semiHidden="1" w:uiPriority="39" w:unhideWhenUsed="1"/>
-    <w:lsdException w:name="Normal Indent" w:semiHidden="1" w:unhideWhenUsed="1"/>
-    <w:lsdException w:name="footnote text" w:semiHidden="1" w:unhideWhenUsed="1"/>
-    <w:lsdException w:name="annotation text" w:semiHidden="1" w:unhideWhenUsed="1"/>
-    <w:lsdException w:name="header" w:semiHidden="1" w:unhideWhenUsed="1"/>
-    <w:lsdException w:name="footer" w:semiHidden="1" w:unhideWhenUsed="1"/>
-    <w:lsdException w:name="index heading" w:semiHidden="1" w:unhideWhenUsed="1"/>
-    <w:lsdException w:name="caption" w:semiHidden="1" w:uiPriority="35" w:unhideWhenUsed="1" w:qFormat="1"/>
-    <w:lsdException w:name="table of figures" w:semiHidden="1" w:unhideWhenUsed="1"/>
-    <w:lsdException w:name="envelope address" w:semiHidden="1" w:unhideWhenUsed="1"/>
-    <w:lsdException w:name="envelope return" w:semiHidden="1" w:unhideWhenUsed="1"/>
-    <w:lsdException w:name="footnote reference" w:semiHidden="1" w:unhideWhenUsed="1"/>
-    <w:lsdException w:name="annotation reference" w:semiHidden="1" w:unhideWhenUsed="1"/>
-    <w:lsdException w:name="line number" w:semiHidden="1" w:unhideWhenUsed="1"/>
-    <w:lsdException w:name="page number" w:semiHidden="1" w:unhideWhenUsed="1"/>
-    <w:lsdException w:name="endnote reference" w:semiHidden="1" w:unhideWhenUsed="1"/>
-    <w:lsdException w:name="endnote text" w:semiHidden="1" w:unhideWhenUsed="1"/>
-    <w:lsdException w:name="table of authorities" w:semiHidden="1" w:unhideWhenUsed="1"/>
-    <w:lsdException w:name="macro" w:semiHidden="1" w:unhideWhenUsed="1"/>
-    <w:lsdException w:name="toa heading" w:semiHidden="1" w:unhideWhenUsed="1"/>
-    <w:lsdException w:name="List" w:semiHidden="1" w:unhideWhenUsed="1"/>
-    <w:lsdException w:name="List Bullet" w:semiHidden="1" w:unhideWhenUsed="1"/>
-    <w:lsdException w:name="List Number" w:semiHidden="1" w:unhideWhenUsed="1"/>
-    <w:lsdException w:name="List 2" w:semiHidden="1" w:unhideWhenUsed="1"/>
-    <w:lsdException w:name="List 3" w:semiHidden="1" w:unhideWhenUsed="1"/>
-    <w:lsdException w:name="List 4" w:semiHidden="1" w:unhideWhenUsed="1"/>
-    <w:lsdException w:name="List 5" w:semiHidden="1" w:unhideWhenUsed="1"/>
-    <w:lsdException w:name="List Bullet 2" w:semiHidden="1" w:unhideWhenUsed="1"/>
-    <w:lsdException w:name="List Bullet 3" w:semiHidden="1" w:unhideWhenUsed="1"/>
-    <w:lsdException w:name="List Bullet 4" w:semiHidden="1" w:unhideWhenUsed="1"/>
-    <w:lsdException w:name="List Bullet 5" w:semiHidden="1" w:unhideWhenUsed="1"/>
-    <w:lsdException w:name="List Number 2" w:semiHidden="1" w:unhideWhenUsed="1"/>
-    <w:lsdException w:name="List Number 3" w:semiHidden="1" w:unhideWhenUsed="1"/>
-    <w:lsdException w:name="List Number 4" w:semiHidden="1" w:unhideWhenUsed="1"/>
-    <w:lsdException w:name="List Number 5" w:semiHidden="1" w:unhideWhenUsed="1"/>
-    <w:lsdException w:name="Title" w:uiPriority="10" w:qFormat="1"/>
-    <w:lsdException w:name="Closing" w:semiHidden="1" w:unhideWhenUsed="1"/>
-    <w:lsdException w:name="Signature" w:semiHidden="1" w:unhideWhenUsed="1"/>
-    <w:lsdException w:name="Default Paragraph Font" w:semiHidden="1" w:uiPriority="1" w:unhideWhenUsed="1"/>
-    <w:lsdException w:name="Body Text" w:semiHidden="1" w:unhideWhenUsed="1"/>
-    <w:lsdException w:name="Body Text Indent" w:semiHidden="1" w:unhideWhenUsed="1"/>
-    <w:lsdException w:name="List Continue" w:semiHidden="1" w:unhideWhenUsed="1"/>
-    <w:lsdException w:name="List Continue 2" w:semiHidden="1" w:unhideWhenUsed="1"/>
-    <w:lsdException w:name="List Continue 3" w:semiHidden="1" w:unhideWhenUsed="1"/>
-    <w:lsdException w:name="List Continue 4" w:semiHidden="1" w:unhideWhenUsed="1"/>
-    <w:lsdException w:name="List Continue 5" w:semiHidden="1" w:unhideWhenUsed="1"/>
-    <w:lsdException w:name="Message Header" w:semiHidden="1" w:unhideWhenUsed="1"/>
-    <w:lsdException w:name="Subtitle" w:uiPriority="11" w:qFormat="1"/>
-    <w:lsdException w:name="Salutation" w:semiHidden="1" w:unhideWhenUsed="1"/>
-    <w:lsdException w:name="Date" w:semiHidden="1" w:unhideWhenUsed="1"/>
-    <w:lsdException w:name="Body Text First Indent" w:semiHidden="1" w:unhideWhenUsed="1"/>
-    <w:lsdException w:name="Body Text First Indent 2" w:semiHidden="1" w:unhideWhenUsed="1"/>
-    <w:lsdException w:name="Note Heading" w:semiHidden="1" w:unhideWhenUsed="1"/>
-    <w:lsdException w:name="Body Text 2" w:semiHidden="1" w:unhideWhenUsed="1"/>
-    <w:lsdException w:name="Body Text 3" w:semiHidden="1" w:unhideWhenUsed="1"/>
-    <w:lsdException w:name="Body Text Indent 2" w:semiHidden="1" w:unhideWhenUsed="1"/>
-    <w:lsdException w:name="Body Text Indent 3" w:semiHidden="1" w:unhideWhenUsed="1"/>
-    <w:lsdException w:name="Block Text" w:semiHidden="1" w:unhideWhenUsed="1"/>
-    <w:lsdException w:name="Hyperlink" w:semiHidden="1" w:unhideWhenUsed="1"/>
-    <w:lsdException w:name="FollowedHyperlink" w:semiHidden="1" w:unhideWhenUsed="1"/>
-    <w:lsdException w:name="Strong" w:uiPriority="22" w:qFormat="1"/>
-    <w:lsdException w:name="Emphasis" w:uiPriority="20" w:qFormat="1"/>
-    <w:lsdException w:name="Document Map" w:semiHidden="1" w:unhideWhenUsed="1"/>
-    <w:lsdException w:name="Plain Text" w:semiHidden="1" w:unhideWhenUsed="1"/>
-    <w:lsdException w:name="E-mail Signature" w:semiHidden="1" w:unhideWhenUsed="1"/>
-    <w:lsdException w:name="HTML Top of Form" w:semiHidden="1" w:unhideWhenUsed="1"/>
-    <w:lsdException w:name="HTML Bottom of Form" w:semiHidden="1" w:unhideWhenUsed="1"/>
-    <w:lsdException w:name="Normal (Web)" w:semiHidden="1" w:unhideWhenUsed="1"/>
-    <w:lsdException w:name="HTML Acronym" w:semiHidden="1" w:unhideWhenUsed="1"/>
-    <w:lsdException w:name="HTML Address" w:semiHidden="1" w:unhideWhenUsed="1"/>
-    <w:lsdException w:name="HTML Cite" w:semiHidden="1" w:unhideWhenUsed="1"/>
-    <w:lsdException w:name="HTML Code" w:semiHidden="1" w:unhideWhenUsed="1"/>
-    <w:lsdException w:name="HTML Definition" w:semiHidden="1" w:unhideWhenUsed="1"/>
-    <w:lsdException w:name="HTML Keyboard" w:semiHidden="1" w:unhideWhenUsed="1"/>
-    <w:lsdException w:name="HTML Preformatted" w:semiHidden="1" w:unhideWhenUsed="1"/>
-    <w:lsdException w:name="HTML Sample" w:semiHidden="1" w:unhideWhenUsed="1"/>
-    <w:lsdException w:name="HTML Typewriter" w:semiHidden="1" w:unhideWhenUsed="1"/>
-    <w:lsdException w:name="HTML Variable" w:semiHidden="1" w:unhideWhenUsed="1"/>
-    <w:lsdException w:name="Normal Table" w:semiHidden="1" w:unhideWhenUsed="1"/>
-    <w:lsdException w:name="annotation subject" w:semiHidden="1" w:unhideWhenUsed="1"/>
-    <w:lsdException w:name="No List" w:semiHidden="1" w:unhideWhenUsed="1"/>
-    <w:lsdException w:name="Outline List 1" w:semiHidden="1" w:unhideWhenUsed="1"/>
-    <w:lsdException w:name="Outline List 2" w:semiHidden="1" w:unhideWhenUsed="1"/>
-    <w:lsdException w:name="Outline List 3" w:semiHidden="1" w:unhideWhenUsed="1"/>
-    <w:lsdException w:name="Table Simple 1" w:semiHidden="1" w:unhideWhenUsed="1"/>
-    <w:lsdException w:name="Table Simple 2" w:semiHidden="1" w:unhideWhenUsed="1"/>
-    <w:lsdException w:name="Table Simple 3" w:semiHidden="1" w:unhideWhenUsed="1"/>
-    <w:lsdException w:name="Table Classic 1" w:semiHidden="1" w:unhideWhenUsed="1"/>
-    <w:lsdException w:name="Table Classic 2" w:semiHidden="1" w:unhideWhenUsed="1"/>
-    <w:lsdException w:name="Table Classic 3" w:semiHidden="1" w:unhideWhenUsed="1"/>
-    <w:lsdException w:name="Table Classic 4" w:semiHidden="1" w:unhideWhenUsed="1"/>
-    <w:lsdException w:name="Table Colorful 1" w:semiHidden="1" w:unhideWhenUsed="1"/>
-    <w:lsdException w:name="Table Colorful 2" w:semiHidden="1" w:unhideWhenUsed="1"/>
-    <w:lsdException w:name="Table Colorful 3" w:semiHidden="1" w:unhideWhenUsed="1"/>
-    <w:lsdException w:name="Table Columns 1" w:semiHidden="1" w:unhideWhenUsed="1"/>
-    <w:lsdException w:name="Table Columns 2" w:semiHidden="1" w:unhideWhenUsed="1"/>
-    <w:lsdException w:name="Table Columns 3" w:semiHidden="1" w:unhideWhenUsed="1"/>
-    <w:lsdException w:name="Table Columns 4" w:semiHidden="1" w:unhideWhenUsed="1"/>
-    <w:lsdException w:name="Table Columns 5" w:semiHidden="1" w:unhideWhenUsed="1"/>
-    <w:lsdException w:name="Table Grid 1" w:semiHidden="1" w:unhideWhenUsed="1"/>
-    <w:lsdException w:name="Table Grid 2" w:semiHidden="1" w:unhideWhenUsed="1"/>
-    <w:lsdException w:name="Table Grid 3" w:semiHidden="1" w:unhideWhenUsed="1"/>
-    <w:lsdException w:name="Table Grid 4" w:semiHidden="1" w:unhideWhenUsed="1"/>
-    <w:lsdException w:name="Table Grid 5" w:semiHidden="1" w:unhideWhenUsed="1"/>
-    <w:lsdException w:name="Table Grid 6" w:semiHidden="1" w:unhideWhenUsed="1"/>
-    <w:lsdException w:name="Table Grid 7" w:semiHidden="1" w:unhideWhenUsed="1"/>
-    <w:lsdException w:name="Table Grid 8" w:semiHidden="1" w:unhideWhenUsed="1"/>
-    <w:lsdException w:name="Table List 1" w:semiHidden="1" w:unhideWhenUsed="1"/>
-    <w:lsdException w:name="Table List 2" w:semiHidden="1" w:unhideWhenUsed="1"/>
-    <w:lsdException w:name="Table List 3" w:semiHidden="1" w:unhideWhenUsed="1"/>
-    <w:lsdException w:name="Table List 4" w:semiHidden="1" w:unhideWhenUsed="1"/>
-    <w:lsdException w:name="Table List 5" w:semiHidden="1" w:unhideWhenUsed="1"/>
-    <w:lsdException w:name="Table List 6" w:semiHidden="1" w:unhideWhenUsed="1"/>
-    <w:lsdException w:name="Table List 7" w:semiHidden="1" w:unhideWhenUsed="1"/>
-    <w:lsdException w:name="Table List 8" w:semiHidden="1" w:unhideWhenUsed="1"/>
-    <w:lsdException w:name="Table 3D effects 1" w:semiHidden="1" w:unhideWhenUsed="1"/>
-    <w:lsdException w:name="Table 3D effects 2" w:semiHidden="1" w:unhideWhenUsed="1"/>
-    <w:lsdException w:name="Table 3D effects 3" w:semiHidden="1" w:unhideWhenUsed="1"/>
-    <w:lsdException w:name="Table Contemporary" w:semiHidden="1" w:unhideWhenUsed="1"/>
-    <w:lsdException w:name="Table Elegant" w:semiHidden="1" w:unhideWhenUsed="1"/>
-    <w:lsdException w:name="Table Professional" w:semiHidden="1" w:unhideWhenUsed="1"/>
-    <w:lsdException w:name="Table Subtle 1" w:semiHidden="1" w:unhideWhenUsed="1"/>
-    <w:lsdException w:name="Table Subtle 2" w:semiHidden="1" w:unhideWhenUsed="1"/>
-    <w:lsdException w:name="Table Web 1" w:semiHidden="1" w:unhideWhenUsed="1"/>
-    <w:lsdException w:name="Table Web 2" w:semiHidden="1" w:unhideWhenUsed="1"/>
-    <w:lsdException w:name="Table Web 3" w:semiHidden="1" w:unhideWhenUsed="1"/>
-    <w:lsdException w:name="Balloon Text" w:semiHidden="1" w:unhideWhenUsed="1"/>
-    <w:lsdException w:name="Table Grid" w:uiPriority="59"/>
-    <w:lsdException w:name="Table Theme" w:semiHidden="1" w:unhideWhenUsed="1"/>
-    <w:lsdException w:name="Placeholder Text" w:semiHidden="1"/>
-    <w:lsdException w:name="No Spacing" w:uiPriority="1" w:qFormat="1"/>
-    <w:lsdException w:name="Light Shading" w:uiPriority="60"/>
-    <w:lsdException w:name="Light List" w:uiPriority="61"/>
-    <w:lsdException w:name="Light Grid" w:uiPriority="62"/>
-    <w:lsdException w:name="Medium Shading 1" w:uiPriority="63"/>
-    <w:lsdException w:name="Medium Shading 2" w:uiPriority="64"/>
-    <w:lsdException w:name="Medium List 1" w:uiPriority="65"/>
-    <w:lsdException w:name="Medium List 2" w:uiPriority="66"/>
-    <w:lsdException w:name="Medium Grid 1" w:uiPriority="67"/>
-    <w:lsdException w:name="Medium Grid 2" w:uiPriority="68"/>
-    <w:lsdException w:name="Medium Grid 3" w:uiPriority="69"/>
-    <w:lsdException w:name="Dark List" w:uiPriority="70"/>
-    <w:lsdException w:name="Colorful Shading" w:uiPriority="71"/>
-    <w:lsdException w:name="Colorful List" w:uiPriority="72"/>
-    <w:lsdException w:name="Colorful Grid" w:uiPriority="73"/>
-    <w:lsdException w:name="Light Shading Accent 1" w:uiPriority="60"/>
-    <w:lsdException w:name="Light List Accent 1" w:uiPriority="61"/>
-    <w:lsdException w:name="Light Grid Accent 1" w:uiPriority="62"/>
-    <w:lsdException w:name="Medium Shading 1 Accent 1" w:uiPriority="63"/>
-    <w:lsdException w:name="Medium Shading 2 Accent 1" w:uiPriority="64"/>
-    <w:lsdException w:name="Medium List 1 Accent 1" w:uiPriority="65"/>
-    <w:lsdException w:name="Revision" w:semiHidden="1"/>
-    <w:lsdException w:name="List Paragraph" w:uiPriority="34" w:qFormat="1"/>
-    <w:lsdException w:name="Quote" w:uiPriority="29" w:qFormat="1"/>
-    <w:lsdException w:name="Intense Quote" w:uiPriority="30" w:qFormat="1"/>
-    <w:lsdException w:name="Medium List 2 Accent 1" w:uiPriority="66"/>
-    <w:lsdException w:name="Medium Grid 1 Accent 1" w:uiPriority="67"/>
-    <w:lsdException w:name="Medium Grid 2 Accent 1" w:uiPriority="68"/>
-    <w:lsdException w:name="Medium Grid 3 Accent 1" w:uiPriority="69"/>
-    <w:lsdException w:name="Dark List Accent 1" w:uiPriority="70"/>
-    <w:lsdException w:name="Colorful Shading Accent 1" w:uiPriority="71"/>
-    <w:lsdException w:name="Colorful List Accent 1" w:uiPriority="72"/>
-    <w:lsdException w:name="Colorful Grid Accent 1" w:uiPriority="73"/>
-    <w:lsdException w:name="Light Shading Accent 2" w:uiPriority="60"/>
-    <w:lsdException w:name="Light List Accent 2" w:uiPriority="61"/>
-    <w:lsdException w:name="Light Grid Accent 2" w:uiPriority="62"/>
-    <w:lsdException w:name="Medium Shading 1 Accent 2" w:uiPriority="63"/>
-    <w:lsdException w:name="Medium Shading 2 Accent 2" w:uiPriority="64"/>
-    <w:lsdException w:name="Medium List 1 Accent 2" w:uiPriority="65"/>
-    <w:lsdException w:name="Medium List 2 Accent 2" w:uiPriority="66"/>
-    <w:lsdException w:name="Medium Grid 1 Accent 2" w:uiPriority="67"/>
-    <w:lsdException w:name="Medium Grid 2 Accent 2" w:uiPriority="68"/>
-    <w:lsdException w:name="Medium Grid 3 Accent 2" w:uiPriority="69"/>
-    <w:lsdException w:name="Dark List Accent 2" w:uiPriority="70"/>
-    <w:lsdException w:name="Colorful Shading Accent 2" w:uiPriority="71"/>
-    <w:lsdException w:name="Colorful List Accent 2" w:uiPriority="72"/>
-    <w:lsdException w:name="Colorful Grid Accent 2" w:uiPriority="73"/>
-    <w:lsdException w:name="Light Shading Accent 3" w:uiPriority="60"/>
-    <w:lsdException w:name="Light List Accent 3" w:uiPriority="61"/>
-    <w:lsdException w:name="Light Grid Accent 3" w:uiPriority="62"/>
-    <w:lsdException w:name="Medium Shading 1 Accent 3" w:uiPriority="63"/>
-    <w:lsdException w:name="Medium Shading 2 Accent 3" w:uiPriority="64"/>
-    <w:lsdException w:name="Medium List 1 Accent 3" w:uiPriority="65"/>
-    <w:lsdException w:name="Medium List 2 Accent 3" w:uiPriority="66"/>
-    <w:lsdException w:name="Medium Grid 1 Accent 3" w:uiPriority="67"/>
-    <w:lsdException w:name="Medium Grid 2 Accent 3" w:uiPriority="68"/>
-    <w:lsdException w:name="Medium Grid 3 Accent 3" w:uiPriority="69"/>
-    <w:lsdException w:name="Dark List Accent 3" w:uiPriority="70"/>
-    <w:lsdException w:name="Colorful Shading Accent 3" w:uiPriority="71"/>
-    <w:lsdException w:name="Colorful List Accent 3" w:uiPriority="72"/>
-    <w:lsdException w:name="Colorful Grid Accent 3" w:uiPriority="73"/>
-    <w:lsdException w:name="Light Shading Accent 4" w:uiPriority="60"/>
-    <w:lsdException w:name="Light List Accent 4" w:uiPriority="61"/>
-    <w:lsdException w:name="Light Grid Accent 4" w:uiPriority="62"/>
-    <w:lsdException w:name="Medium Shading 1 Accent 4" w:uiPriority="63"/>
-    <w:lsdException w:name="Medium Shading 2 Accent 4" w:uiPriority="64"/>
-    <w:lsdException w:name="Medium List 1 Accent 4" w:uiPriority="65"/>
-    <w:lsdException w:name="Medium List 2 Accent 4" w:uiPriority="66"/>
-    <w:lsdException w:name="Medium Grid 1 Accent 4" w:uiPriority="67"/>
-    <w:lsdException w:name="Medium Grid 2 Accent 4" w:uiPriority="68"/>
-    <w:lsdException w:name="Medium Grid 3 Accent 4" w:uiPriority="69"/>
-    <w:lsdException w:name="Dark List Accent 4" w:uiPriority="70"/>
-    <w:lsdException w:name="Colorful Shading Accent 4" w:uiPriority="71"/>
-    <w:lsdException w:name="Colorful List Accent 4" w:uiPriority="72"/>
-    <w:lsdException w:name="Colorful Grid Accent 4" w:uiPriority="73"/>
-    <w:lsdException w:name="Light Shading Accent 5" w:uiPriority="60"/>
-    <w:lsdException w:name="Light List Accent 5" w:uiPriority="61"/>
-    <w:lsdException w:name="Light Grid Accent 5" w:uiPriority="62"/>
-    <w:lsdException w:name="Medium Shading 1 Accent 5" w:uiPriority="63"/>
-    <w:lsdException w:name="Medium Shading 2 Accent 5" w:uiPriority="64"/>
-    <w:lsdException w:name="Medium List 1 Accent 5" w:uiPriority="65"/>
-    <w:lsdException w:name="Medium List 2 Accent 5" w:uiPriority="66"/>
-    <w:lsdException w:name="Medium Grid 1 Accent 5" w:uiPriority="67"/>
-    <w:lsdException w:name="Medium Grid 2 Accent 5" w:uiPriority="68"/>
-    <w:lsdException w:name="Medium Grid 3 Accent 5" w:uiPriority="69"/>
-    <w:lsdException w:name="Dark List Accent 5" w:uiPriority="70"/>
-    <w:lsdException w:name="Colorful Shading Accent 5" w:uiPriority="71"/>
-    <w:lsdException w:name="Colorful List Accent 5" w:uiPriority="72"/>
-    <w:lsdException w:name="Colorful Grid Accent 5" w:uiPriority="73"/>
-    <w:lsdException w:name="Light Shading Accent 6" w:uiPriority="60"/>
-    <w:lsdException w:name="Light List Accent 6" w:uiPriority="61"/>
-    <w:lsdException w:name="Light Grid Accent 6" w:uiPriority="62"/>
-    <w:lsdException w:name="Medium Shading 1 Accent 6" w:uiPriority="63"/>
-    <w:lsdException w:name="Medium Shading 2 Accent 6" w:uiPriority="64"/>
-    <w:lsdException w:name="Medium List 1 Accent 6" w:uiPriority="65"/>
-    <w:lsdException w:name="Medium List 2 Accent 6" w:uiPriority="66"/>
-    <w:lsdException w:name="Medium Grid 1 Accent 6" w:uiPriority="67"/>
-    <w:lsdException w:name="Medium Grid 2 Accent 6" w:uiPriority="68"/>
-    <w:lsdException w:name="Medium Grid 3 Accent 6" w:uiPriority="69"/>
-    <w:lsdException w:name="Dark List Accent 6" w:uiPriority="70"/>
-    <w:lsdException w:name="Colorful Shading Accent 6" w:uiPriority="71"/>
-    <w:lsdException w:name="Colorful List Accent 6" w:uiPriority="72"/>
-    <w:lsdException w:name="Colorful Grid Accent 6" w:uiPriority="73"/>
-    <w:lsdException w:name="Subtle Emphasis" w:uiPriority="19" w:qFormat="1"/>
-    <w:lsdException w:name="Intense Emphasis" w:uiPriority="21" w:qFormat="1"/>
-    <w:lsdException w:name="Subtle Reference" w:uiPriority="31" w:qFormat="1"/>
-    <w:lsdException w:name="Intense Reference" w:uiPriority="32" w:qFormat="1"/>
-    <w:lsdException w:name="Book Title" w:uiPriority="33" w:qFormat="1"/>
-    <w:lsdException w:name="Bibliography" w:semiHidden="1" w:uiPriority="37" w:unhideWhenUsed="1"/>
-    <w:lsdException w:name="TOC Heading" w:semiHidden="1" w:uiPriority="39" w:unhideWhenUsed="1" w:qFormat="1"/>
-    <w:lsdException w:name="Plain Table 1" w:uiPriority="41"/>
-    <w:lsdException w:name="Plain Table 2" w:uiPriority="42"/>
-    <w:lsdException w:name="Plain Table 3" w:uiPriority="43"/>
-    <w:lsdException w:name="Plain Table 4" w:uiPriority="44"/>
-    <w:lsdException w:name="Plain Table 5" w:uiPriority="45"/>
-    <w:lsdException w:name="Grid Table Light" w:uiPriority="40"/>
-    <w:lsdException w:name="Grid Table 1 Light" w:uiPriority="46"/>
-    <w:lsdException w:name="Grid Table 2" w:uiPriority="47"/>
-    <w:lsdException w:name="Grid Table 3" w:uiPriority="48"/>
-    <w:lsdException w:name="Grid Table 4" w:uiPriority="49"/>
-    <w:lsdException w:name="Grid Table 5 Dark" w:uiPriority="50"/>
-    <w:lsdException w:name="Grid Table 6 Colorful" w:uiPriority="51"/>
-    <w:lsdException w:name="Grid Table 7 Colorful" w:uiPriority="52"/>
-    <w:lsdException w:name="Grid Table 1 Light Accent 1" w:uiPriority="46"/>
-    <w:lsdException w:name="Grid Table 2 Accent 1" w:uiPriority="47"/>
-    <w:lsdException w:name="Grid Table 3 Accent 1" w:uiPriority="48"/>
-    <w:lsdException w:name="Grid Table 4 Accent 1" w:uiPriority="49"/>
-    <w:lsdException w:name="Grid Table 5 Dark Accent 1" w:uiPriority="50"/>
-    <w:lsdException w:name="Grid Table 6 Colorful Accent 1" w:uiPriority="51"/>
-    <w:lsdException w:name="Grid Table 7 Colorful Accent 1" w:uiPriority="52"/>
-    <w:lsdException w:name="Grid Table 1 Light Accent 2" w:uiPriority="46"/>
-    <w:lsdException w:name="Grid Table 2 Accent 2" w:uiPriority="47"/>
-    <w:lsdException w:name="Grid Table 3 Accent 2" w:uiPriority="48"/>
-    <w:lsdException w:name="Grid Table 4 Accent 2" w:uiPriority="49"/>
-    <w:lsdException w:name="Grid Table 5 Dark Accent 2" w:uiPriority="50"/>
-    <w:lsdException w:name="Grid Table 6 Colorful Accent 2" w:uiPriority="51"/>
-    <w:lsdException w:name="Grid Table 7 Colorful Accent 2" w:uiPriority="52"/>
-    <w:lsdException w:name="Grid Table 1 Light Accent 3" w:uiPriority="46"/>
-    <w:lsdException w:name="Grid Table 2 Accent 3" w:uiPriority="47"/>
-    <w:lsdException w:name="Grid Table 3 Accent 3" w:uiPriority="48"/>
-    <w:lsdException w:name="Grid Table 4 Accent 3" w:uiPriority="49"/>
-    <w:lsdException w:name="Grid Table 5 Dark Accent 3" w:uiPriority="50"/>
-    <w:lsdException w:name="Grid Table 6 Colorful Accent 3" w:uiPriority="51"/>
-    <w:lsdException w:name="Grid Table 7 Colorful Accent 3" w:uiPriority="52"/>
-    <w:lsdException w:name="Grid Table 1 Light Accent 4" w:uiPriority="46"/>
-    <w:lsdException w:name="Grid Table 2 Accent 4" w:uiPriority="47"/>
-    <w:lsdException w:name="Grid Table 3 Accent 4" w:uiPriority="48"/>
-    <w:lsdException w:name="Grid Table 4 Accent 4" w:uiPriority="49"/>
-    <w:lsdException w:name="Grid Table 5 Dark Accent 4" w:uiPriority="50"/>
-    <w:lsdException w:name="Grid Table 6 Colorful Accent 4" w:uiPriority="51"/>
-    <w:lsdException w:name="Grid Table 7 Colorful Accent 4" w:uiPriority="52"/>
-    <w:lsdException w:name="Grid Table 1 Light Accent 5" w:uiPriority="46"/>
-    <w:lsdException w:name="Grid Table 2 Accent 5" w:uiPriority="47"/>
-    <w:lsdException w:name="Grid Table 3 Accent 5" w:uiPriority="48"/>
-    <w:lsdException w:name="Grid Table 4 Accent 5" w:uiPriority="49"/>
-    <w:lsdException w:name="Grid Table 5 Dark Accent 5" w:uiPriority="50"/>
-    <w:lsdException w:name="Grid Table 6 Colorful Accent 5" w:uiPriority="51"/>
-    <w:lsdException w:name="Grid Table 7 Colorful Accent 5" w:uiPriority="52"/>
-    <w:lsdException w:name="Grid Table 1 Light Accent 6" w:uiPriority="46"/>
-    <w:lsdException w:name="Grid Table 2 Accent 6" w:uiPriority="47"/>
-    <w:lsdException w:name="Grid Table 3 Accent 6" w:uiPriority="48"/>
-    <w:lsdException w:name="Grid Table 4 Accent 6" w:uiPriority="49"/>
-    <w:lsdException w:name="Grid Table 5 Dark Accent 6" w:uiPriority="50"/>
-    <w:lsdException w:name="Grid Table 6 Colorful Accent 6" w:uiPriority="51"/>
-    <w:lsdException w:name="Grid Table 7 Colorful Accent 6" w:uiPriority="52"/>
-    <w:lsdException w:name="List Table 1 Light" w:uiPriority="46"/>
-    <w:lsdException w:name="List Table 2" w:uiPriority="47"/>
-    <w:lsdException w:name="List Table 3" w:uiPriority="48"/>
-    <w:lsdException w:name="List Table 4" w:uiPriority="49"/>
-    <w:lsdException w:name="List Table 5 Dark" w:uiPriority="50"/>
-    <w:lsdException w:name="List Table 6 Colorful" w:uiPriority="51"/>
-    <w:lsdException w:name="List Table 7 Colorful" w:uiPriority="52"/>
-    <w:lsdException w:name="List Table 1 Light Accent 1" w:uiPriority="46"/>
-    <w:lsdException w:name="List Table 2 Accent 1" w:uiPriority="47"/>
-    <w:lsdException w:name="List Table 3 Accent 1" w:uiPriority="48"/>
-    <w:lsdException w:name="List Table 4 Accent 1" w:uiPriority="49"/>
-    <w:lsdException w:name="List Table 5 Dark Accent 1" w:uiPriority="50"/>
-    <w:lsdException w:name="List Table 6 Colorful Accent 1" w:uiPriority="51"/>
-    <w:lsdException w:name="List Table 7 Colorful Accent 1" w:uiPriority="52"/>
-    <w:lsdException w:name="List Table 1 Light Accent 2" w:uiPriority="46"/>
-    <w:lsdException w:name="List Table 2 Accent 2" w:uiPriority="47"/>
-    <w:lsdException w:name="List Table 3 Accent 2" w:uiPriority="48"/>
-    <w:lsdException w:name="List Table 4 Accent 2" w:uiPriority="49"/>
-    <w:lsdException w:name="List Table 5 Dark Accent 2" w:uiPriority="50"/>
-    <w:lsdException w:name="List Table 6 Colorful Accent 2" w:uiPriority="51"/>
-    <w:lsdException w:name="List Table 7 Colorful Accent 2" w:uiPriority="52"/>
-    <w:lsdException w:name="List Table 1 Light Accent 3" w:uiPriority="46"/>
-    <w:lsdException w:name="List Table 2 Accent 3" w:uiPriority="47"/>
-    <w:lsdException w:name="List Table 3 Accent 3" w:uiPriority="48"/>
-    <w:lsdException w:name="List Table 4 Accent 3" w:uiPriority="49"/>
-    <w:lsdException w:name="List Table 5 Dark Accent 3" w:uiPriority="50"/>
-    <w:lsdException w:name="List Table 6 Colorful Accent 3" w:uiPriority="51"/>
-    <w:lsdException w:name="List Table 7 Colorful Accent 3" w:uiPriority="52"/>
-    <w:lsdException w:name="List Table 1 Light Accent 4" w:uiPriority="46"/>
-    <w:lsdException w:name="List Table 2 Accent 4" w:uiPriority="47"/>
-    <w:lsdException w:name="List Table 3 Accent 4" w:uiPriority="48"/>
-    <w:lsdException w:name="List Table 4 Accent 4" w:uiPriority="49"/>
-    <w:lsdException w:name="List Table 5 Dark Accent 4" w:uiPriority="50"/>
-    <w:lsdException w:name="List Table 6 Colorful Accent 4" w:uiPriority="51"/>
-    <w:lsdException w:name="List Table 7 Colorful Accent 4" w:uiPriority="52"/>
-    <w:lsdException w:name="List Table 1 Light Accent 5" w:uiPriority="46"/>
-    <w:lsdException w:name="List Table 2 Accent 5" w:uiPriority="47"/>
-    <w:lsdException w:name="List Table 3 Accent 5" w:uiPriority="48"/>
-    <w:lsdException w:name="List Table 4 Accent 5" w:uiPriority="49"/>
-    <w:lsdException w:name="List Table 5 Dark Accent 5" w:uiPriority="50"/>
-    <w:lsdException w:name="List Table 6 Colorful Accent 5" w:uiPriority="51"/>
-    <w:lsdException w:name="List Table 7 Colorful Accent 5" w:uiPriority="52"/>
-    <w:lsdException w:name="List Table 1 Light Accent 6" w:uiPriority="46"/>
-    <w:lsdException w:name="List Table 2 Accent 6" w:uiPriority="47"/>
-    <w:lsdException w:name="List Table 3 Accent 6" w:uiPriority="48"/>
-    <w:lsdException w:name="List Table 4 Accent 6" w:uiPriority="49"/>
-    <w:lsdException w:name="List Table 5 Dark Accent 6" w:uiPriority="50"/>
-    <w:lsdException w:name="List Table 6 Colorful Accent 6" w:uiPriority="51"/>
-    <w:lsdException w:name="List Table 7 Colorful Accent 6" w:uiPriority="52"/>
-    <w:lsdException w:name="Mention" w:semiHidden="1" w:unhideWhenUsed="1"/>
-    <w:lsdException w:name="Smart Hyperlink" w:semiHidden="1" w:unhideWhenUsed="1"/>
-    <w:lsdException w:name="Hashtag" w:semiHidden="1" w:unhideWhenUsed="1"/>
-    <w:lsdException w:name="Unresolved Mention" w:semiHidden="1" w:unhideWhenUsed="1"/>
-    <w:lsdException w:name="Smart Link" w:semiHidden="1" w:unhideWhenUsed="1"/>
+  <w:latentStyles w:defLockedState="0" w:defUIPriority="99" w:defSemiHidden="1" w:defUnhideWhenUsed="1" w:defQFormat="0" w:count="267">
+    <w:lsdException w:name="Normal" w:semiHidden="0" w:uiPriority="0" w:unhideWhenUsed="0" w:qFormat="1"/>
+    <w:lsdException w:name="heading 1" w:semiHidden="0" w:uiPriority="9" w:unhideWhenUsed="0" w:qFormat="1"/>
+    <w:lsdException w:name="heading 2" w:uiPriority="9" w:qFormat="1"/>
+    <w:lsdException w:name="heading 3" w:uiPriority="9" w:qFormat="1"/>
+    <w:lsdException w:name="heading 4" w:uiPriority="9" w:qFormat="1"/>
+    <w:lsdException w:name="heading 5" w:uiPriority="9" w:qFormat="1"/>
+    <w:lsdException w:name="heading 6" w:uiPriority="9" w:qFormat="1"/>
+    <w:lsdException w:name="heading 7" w:uiPriority="9" w:qFormat="1"/>
+    <w:lsdException w:name="heading 8" w:uiPriority="9" w:qFormat="1"/>
+    <w:lsdException w:name="heading 9" w:uiPriority="9" w:qFormat="1"/>
+    <w:lsdException w:name="toc 1" w:uiPriority="39"/>
+    <w:lsdException w:name="toc 2" w:uiPriority="39"/>
+    <w:lsdException w:name="toc 3" w:uiPriority="39"/>
+    <w:lsdException w:name="toc 4" w:uiPriority="39"/>
+    <w:lsdException w:name="toc 5" w:uiPriority="39"/>
+    <w:lsdException w:name="toc 6" w:uiPriority="39"/>
+    <w:lsdException w:name="toc 7" w:uiPriority="39"/>
+    <w:lsdException w:name="toc 8" w:uiPriority="39"/>
+    <w:lsdException w:name="toc 9" w:uiPriority="39"/>
+    <w:lsdException w:name="caption" w:uiPriority="35" w:qFormat="1"/>
+    <w:lsdException w:name="Title" w:semiHidden="0" w:uiPriority="10" w:unhideWhenUsed="0" w:qFormat="1"/>
+    <w:lsdException w:name="Default Paragraph Font" w:uiPriority="1"/>
+    <w:lsdException w:name="Subtitle" w:semiHidden="0" w:uiPriority="11" w:unhideWhenUsed="0" w:qFormat="1"/>
+    <w:lsdException w:name="Strong" w:semiHidden="0" w:uiPriority="22" w:unhideWhenUsed="0" w:qFormat="1"/>
+    <w:lsdException w:name="Emphasis" w:semiHidden="0" w:uiPriority="20" w:unhideWhenUsed="0" w:qFormat="1"/>
+    <w:lsdException w:name="Table Grid" w:semiHidden="0" w:uiPriority="59" w:unhideWhenUsed="0"/>
+    <w:lsdException w:name="Placeholder Text" w:unhideWhenUsed="0"/>
+    <w:lsdException w:name="No Spacing" w:semiHidden="0" w:uiPriority="1" w:unhideWhenUsed="0" w:qFormat="1"/>
+    <w:lsdException w:name="Light Shading" w:semiHidden="0" w:uiPriority="60" w:unhideWhenUsed="0"/>
+    <w:lsdException w:name="Light List" w:semiHidden="0" w:uiPriority="61" w:unhideWhenUsed="0"/>
+    <w:lsdException w:name="Light Grid" w:semiHidden="0" w:uiPriority="62" w:unhideWhenUsed="0"/>
+    <w:lsdException w:name="Medium Shading 1" w:semiHidden="0" w:uiPriority="63" w:unhideWhenUsed="0"/>
+    <w:lsdException w:name="Medium Shading 2" w:semiHidden="0" w:uiPriority="64" w:unhideWhenUsed="0"/>
+    <w:lsdException w:name="Medium List 1" w:semiHidden="0" w:uiPriority="65" w:unhideWhenUsed="0"/>
+    <w:lsdException w:name="Medium List 2" w:semiHidden="0" w:uiPriority="66" w:unhideWhenUsed="0"/>
+    <w:lsdException w:name="Medium Grid 1" w:semiHidden="0" w:uiPriority="67" w:unhideWhenUsed="0"/>
+    <w:lsdException w:name="Medium Grid 2" w:semiHidden="0" w:uiPriority="68" w:unhideWhenUsed="0"/>
+    <w:lsdException w:name="Medium Grid 3" w:semiHidden="0" w:uiPriority="69" w:unhideWhenUsed="0"/>
+    <w:lsdException w:name="Dark List" w:semiHidden="0" w:uiPriority="70" w:unhideWhenUsed="0"/>
+    <w:lsdException w:name="Colorful Shading" w:semiHidden="0" w:uiPriority="71" w:unhideWhenUsed="0"/>
+    <w:lsdException w:name="Colorful List" w:semiHidden="0" w:uiPriority="72" w:unhideWhenUsed="0"/>
+    <w:lsdException w:name="Colorful Grid" w:semiHidden="0" w:uiPriority="73" w:unhideWhenUsed="0"/>
+    <w:lsdException w:name="Light Shading Accent 1" w:semiHidden="0" w:uiPriority="60" w:unhideWhenUsed="0"/>
+    <w:lsdException w:name="Light List Accent 1" w:semiHidden="0" w:uiPriority="61" w:unhideWhenUsed="0"/>
+    <w:lsdException w:name="Light Grid Accent 1" w:semiHidden="0" w:uiPriority="62" w:unhideWhenUsed="0"/>
+    <w:lsdException w:name="Medium Shading 1 Accent 1" w:semiHidden="0" w:uiPriority="63" w:unhideWhenUsed="0"/>
+    <w:lsdException w:name="Medium Shading 2 Accent 1" w:semiHidden="0" w:uiPriority="64" w:unhideWhenUsed="0"/>
+    <w:lsdException w:name="Medium List 1 Accent 1" w:semiHidden="0" w:uiPriority="65" w:unhideWhenUsed="0"/>
+    <w:lsdException w:name="Revision" w:unhideWhenUsed="0"/>
+    <w:lsdException w:name="List Paragraph" w:semiHidden="0" w:uiPriority="34" w:unhideWhenUsed="0" w:qFormat="1"/>
+    <w:lsdException w:name="Quote" w:semiHidden="0" w:uiPriority="29" w:unhideWhenUsed="0" w:qFormat="1"/>
+    <w:lsdException w:name="Intense Quote" w:semiHidden="0" w:uiPriority="30" w:unhideWhenUsed="0" w:qFormat="1"/>
+    <w:lsdException w:name="Medium List 2 Accent 1" w:semiHidden="0" w:uiPriority="66" w:unhideWhenUsed="0"/>
+    <w:lsdException w:name="Medium Grid 1 Accent 1" w:semiHidden="0" w:uiPriority="67" w:unhideWhenUsed="0"/>
+    <w:lsdException w:name="Medium Grid 2 Accent 1" w:semiHidden="0" w:uiPriority="68" w:unhideWhenUsed="0"/>
+    <w:lsdException w:name="Medium Grid 3 Accent 1" w:semiHidden="0" w:uiPriority="69" w:unhideWhenUsed="0"/>
+    <w:lsdException w:name="Dark List Accent 1" w:semiHidden="0" w:uiPriority="70" w:unhideWhenUsed="0"/>
+    <w:lsdException w:name="Colorful Shading Accent 1" w:semiHidden="0" w:uiPriority="71" w:unhideWhenUsed="0"/>
+    <w:lsdException w:name="Colorful List Accent 1" w:semiHidden="0" w:uiPriority="72" w:unhideWhenUsed="0"/>
+    <w:lsdException w:name="Colorful Grid Accent 1" w:semiHidden="0" w:uiPriority="73" w:unhideWhenUsed="0"/>
+    <w:lsdException w:name="Light Shading Accent 2" w:semiHidden="0" w:uiPriority="60" w:unhideWhenUsed="0"/>
+    <w:lsdException w:name="Light List Accent 2" w:semiHidden="0" w:uiPriority="61" w:unhideWhenUsed="0"/>
+    <w:lsdException w:name="Light Grid Accent 2" w:semiHidden="0" w:uiPriority="62" w:unhideWhenUsed="0"/>
+    <w:lsdException w:name="Medium Shading 1 Accent 2" w:semiHidden="0" w:uiPriority="63" w:unhideWhenUsed="0"/>
+    <w:lsdException w:name="Medium Shading 2 Accent 2" w:semiHidden="0" w:uiPriority="64" w:unhideWhenUsed="0"/>
+    <w:lsdException w:name="Medium List 1 Accent 2" w:semiHidden="0" w:uiPriority="65" w:unhideWhenUsed="0"/>
+    <w:lsdException w:name="Medium List 2 Accent 2" w:semiHidden="0" w:uiPriority="66" w:unhideWhenUsed="0"/>
+    <w:lsdException w:name="Medium Grid 1 Accent 2" w:semiHidden="0" w:uiPriority="67" w:unhideWhenUsed="0"/>
+    <w:lsdException w:name="Medium Grid 2 Accent 2" w:semiHidden="0" w:uiPriority="68" w:unhideWhenUsed="0"/>
+    <w:lsdException w:name="Medium Grid 3 Accent 2" w:semiHidden="0" w:uiPriority="69" w:unhideWhenUsed="0"/>
+    <w:lsdException w:name="Dark List Accent 2" w:semiHidden="0" w:uiPriority="70" w:unhideWhenUsed="0"/>
+    <w:lsdException w:name="Colorful Shading Accent 2" w:semiHidden="0" w:uiPriority="71" w:unhideWhenUsed="0"/>
+    <w:lsdException w:name="Colorful List Accent 2" w:semiHidden="0" w:uiPriority="72" w:unhideWhenUsed="0"/>
+    <w:lsdException w:name="Colorful Grid Accent 2" w:semiHidden="0" w:uiPriority="73" w:unhideWhenUsed="0"/>
+    <w:lsdException w:name="Light Shading Accent 3" w:semiHidden="0" w:uiPriority="60" w:unhideWhenUsed="0"/>
+    <w:lsdException w:name="Light List Accent 3" w:semiHidden="0" w:uiPriority="61" w:unhideWhenUsed="0"/>
+    <w:lsdException w:name="Light Grid Accent 3" w:semiHidden="0" w:uiPriority="62" w:unhideWhenUsed="0"/>
+    <w:lsdException w:name="Medium Shading 1 Accent 3" w:semiHidden="0" w:uiPriority="63" w:unhideWhenUsed="0"/>
+    <w:lsdException w:name="Medium Shading 2 Accent 3" w:semiHidden="0" w:uiPriority="64" w:unhideWhenUsed="0"/>
+    <w:lsdException w:name="Medium List 1 Accent 3" w:semiHidden="0" w:uiPriority="65" w:unhideWhenUsed="0"/>
+    <w:lsdException w:name="Medium List 2 Accent 3" w:semiHidden="0" w:uiPriority="66" w:unhideWhenUsed="0"/>
+    <w:lsdException w:name="Medium Grid 1 Accent 3" w:semiHidden="0" w:uiPriority="67" w:unhideWhenUsed="0"/>
+    <w:lsdException w:name="Medium Grid 2 Accent 3" w:semiHidden="0" w:uiPriority="68" w:unhideWhenUsed="0"/>
+    <w:lsdException w:name="Medium Grid 3 Accent 3" w:semiHidden="0" w:uiPriority="69" w:unhideWhenUsed="0"/>
+    <w:lsdException w:name="Dark List Accent 3" w:semiHidden="0" w:uiPriority="70" w:unhideWhenUsed="0"/>
+    <w:lsdException w:name="Colorful Shading Accent 3" w:semiHidden="0" w:uiPriority="71" w:unhideWhenUsed="0"/>
+    <w:lsdException w:name="Colorful List Accent 3" w:semiHidden="0" w:uiPriority="72" w:unhideWhenUsed="0"/>
+    <w:lsdException w:name="Colorful Grid Accent 3" w:semiHidden="0" w:uiPriority="73" w:unhideWhenUsed="0"/>
+    <w:lsdException w:name="Light Shading Accent 4" w:semiHidden="0" w:uiPriority="60" w:unhideWhenUsed="0"/>
+    <w:lsdException w:name="Light List Accent 4" w:semiHidden="0" w:uiPriority="61" w:unhideWhenUsed="0"/>
+    <w:lsdException w:name="Light Grid Accent 4" w:semiHidden="0" w:uiPriority="62" w:unhideWhenUsed="0"/>
+    <w:lsdException w:name="Medium Shading 1 Accent 4" w:semiHidden="0" w:uiPriority="63" w:unhideWhenUsed="0"/>
+    <w:lsdException w:name="Medium Shading 2 Accent 4" w:semiHidden="0" w:uiPriority="64" w:unhideWhenUsed="0"/>
+    <w:lsdException w:name="Medium List 1 Accent 4" w:semiHidden="0" w:uiPriority="65" w:unhideWhenUsed="0"/>
+    <w:lsdException w:name="Medium List 2 Accent 4" w:semiHidden="0" w:uiPriority="66" w:unhideWhenUsed="0"/>
+    <w:lsdException w:name="Medium Grid 1 Accent 4" w:semiHidden="0" w:uiPriority="67" w:unhideWhenUsed="0"/>
+    <w:lsdException w:name="Medium Grid 2 Accent 4" w:semiHidden="0" w:uiPriority="68" w:unhideWhenUsed="0"/>
+    <w:lsdException w:name="Medium Grid 3 Accent 4" w:semiHidden="0" w:uiPriority="69" w:unhideWhenUsed="0"/>
+    <w:lsdException w:name="Dark List Accent 4" w:semiHidden="0" w:uiPriority="70" w:unhideWhenUsed="0"/>
+    <w:lsdException w:name="Colorful Shading Accent 4" w:semiHidden="0" w:uiPriority="71" w:unhideWhenUsed="0"/>
+    <w:lsdException w:name="Colorful List Accent 4" w:semiHidden="0" w:uiPriority="72" w:unhideWhenUsed="0"/>
+    <w:lsdException w:name="Colorful Grid Accent 4" w:semiHidden="0" w:uiPriority="73" w:unhideWhenUsed="0"/>
+    <w:lsdException w:name="Light Shading Accent 5" w:semiHidden="0" w:uiPriority="60" w:unhideWhenUsed="0"/>
+    <w:lsdException w:name="Light List Accent 5" w:semiHidden="0" w:uiPriority="61" w:unhideWhenUsed="0"/>
+    <w:lsdException w:name="Light Grid Accent 5" w:semiHidden="0" w:uiPriority="62" w:unhideWhenUsed="0"/>
+    <w:lsdException w:name="Medium Shading 1 Accent 5" w:semiHidden="0" w:uiPriority="63" w:unhideWhenUsed="0"/>
+    <w:lsdException w:name="Medium Shading 2 Accent 5" w:semiHidden="0" w:uiPriority="64" w:unhideWhenUsed="0"/>
+    <w:lsdException w:name="Medium List 1 Accent 5" w:semiHidden="0" w:uiPriority="65" w:unhideWhenUsed="0"/>
+    <w:lsdException w:name="Medium List 2 Accent 5" w:semiHidden="0" w:uiPriority="66" w:unhideWhenUsed="0"/>
+    <w:lsdException w:name="Medium Grid 1 Accent 5" w:semiHidden="0" w:uiPriority="67" w:unhideWhenUsed="0"/>
+    <w:lsdException w:name="Medium Grid 2 Accent 5" w:semiHidden="0" w:uiPriority="68" w:unhideWhenUsed="0"/>
+    <w:lsdException w:name="Medium Grid 3 Accent 5" w:semiHidden="0" w:uiPriority="69" w:unhideWhenUsed="0"/>
+    <w:lsdException w:name="Dark List Accent 5" w:semiHidden="0" w:uiPriority="70" w:unhideWhenUsed="0"/>
+    <w:lsdException w:name="Colorful Shading Accent 5" w:semiHidden="0" w:uiPriority="71" w:unhideWhenUsed="0"/>
+    <w:lsdException w:name="Colorful List Accent 5" w:semiHidden="0" w:uiPriority="72" w:unhideWhenUsed="0"/>
+    <w:lsdException w:name="Colorful Grid Accent 5" w:semiHidden="0" w:uiPriority="73" w:unhideWhenUsed="0"/>
+    <w:lsdException w:name="Light Shading Accent 6" w:semiHidden="0" w:uiPriority="60" w:unhideWhenUsed="0"/>
+    <w:lsdException w:name="Light List Accent 6" w:semiHidden="0" w:uiPriority="61" w:unhideWhenUsed="0"/>
+    <w:lsdException w:name="Light Grid Accent 6" w:semiHidden="0" w:uiPriority="62" w:unhideWhenUsed="0"/>
+    <w:lsdException w:name="Medium Shading 1 Accent 6" w:semiHidden="0" w:uiPriority="63" w:unhideWhenUsed="0"/>
+    <w:lsdException w:name="Medium Shading 2 Accent 6" w:semiHidden="0" w:uiPriority="64" w:unhideWhenUsed="0"/>
+    <w:lsdException w:name="Medium List 1 Accent 6" w:semiHidden="0" w:uiPriority="65" w:unhideWhenUsed="0"/>
+    <w:lsdException w:name="Medium List 2 Accent 6" w:semiHidden="0" w:uiPriority="66" w:unhideWhenUsed="0"/>
+    <w:lsdException w:name="Medium Grid 1 Accent 6" w:semiHidden="0" w:uiPriority="67" w:unhideWhenUsed="0"/>
+    <w:lsdException w:name="Medium Grid 2 Accent 6" w:semiHidden="0" w:uiPriority="68" w:unhideWhenUsed="0"/>
+    <w:lsdException w:name="Medium Grid 3 Accent 6" w:semiHidden="0" w:uiPriority="69" w:unhideWhenUsed="0"/>
+    <w:lsdException w:name="Dark List Accent 6" w:semiHidden="0" w:uiPriority="70" w:unhideWhenUsed="0"/>
+    <w:lsdException w:name="Colorful Shading Accent 6" w:semiHidden="0" w:uiPriority="71" w:unhideWhenUsed="0"/>
+    <w:lsdException w:name="Colorful List Accent 6" w:semiHidden="0" w:uiPriority="72" w:unhideWhenUsed="0"/>
+    <w:lsdException w:name="Colorful Grid Accent 6" w:semiHidden="0" w:uiPriority="73" w:unhideWhenUsed="0"/>
+    <w:lsdException w:name="Subtle Emphasis" w:semiHidden="0" w:uiPriority="19" w:unhideWhenUsed="0" w:qFormat="1"/>
+    <w:lsdException w:name="Intense Emphasis" w:semiHidden="0" w:uiPriority="21" w:unhideWhenUsed="0" w:qFormat="1"/>
+    <w:lsdException w:name="Subtle Reference" w:semiHidden="0" w:uiPriority="31" w:unhideWhenUsed="0" w:qFormat="1"/>
+    <w:lsdException w:name="Intense Reference" w:semiHidden="0" w:uiPriority="32" w:unhideWhenUsed="0" w:qFormat="1"/>
+    <w:lsdException w:name="Book Title" w:semiHidden="0" w:uiPriority="33" w:unhideWhenUsed="0" w:qFormat="1"/>
+    <w:lsdException w:name="Bibliography" w:uiPriority="37"/>
+    <w:lsdException w:name="TOC Heading" w:uiPriority="39" w:qFormat="1"/>
   </w:latentStyles>
-  <w:style w:type="paragraph" w:default="1" w:styleId="Binhthng">
+  <w:style w:type="paragraph" w:default="1" w:styleId="Normal">
     <w:name w:val="Normal"/>
     <w:qFormat/>
   </w:style>
-  <w:style w:type="paragraph" w:styleId="u1">
+  <w:style w:type="paragraph" w:styleId="Heading1">
     <w:name w:val="heading 1"/>
-    <w:basedOn w:val="Binhthng"/>
-    <w:next w:val="Binhthng"/>
-    <w:link w:val="u1Char"/>
+    <w:basedOn w:val="Normal"/>
+    <w:next w:val="Normal"/>
+    <w:link w:val="Heading1Char"/>
     <w:uiPriority w:val="9"/>
     <w:qFormat/>
     <w:rsid w:val="00083512"/>
@@ -1781,13 +3638,13 @@
       <w:szCs w:val="32"/>
     </w:rPr>
   </w:style>
-  <w:style w:type="character" w:default="1" w:styleId="Phngmcinhcuaoanvn">
+  <w:style w:type="character" w:default="1" w:styleId="DefaultParagraphFont">
     <w:name w:val="Default Paragraph Font"/>
     <w:uiPriority w:val="1"/>
     <w:semiHidden/>
     <w:unhideWhenUsed/>
   </w:style>
-  <w:style w:type="table" w:default="1" w:styleId="BangThngthng">
+  <w:style w:type="table" w:default="1" w:styleId="TableNormal">
     <w:name w:val="Normal Table"/>
     <w:uiPriority w:val="99"/>
     <w:semiHidden/>
@@ -1802,15 +3659,15 @@
       </w:tblCellMar>
     </w:tblPr>
   </w:style>
-  <w:style w:type="numbering" w:default="1" w:styleId="Khngco">
+  <w:style w:type="numbering" w:default="1" w:styleId="NoList">
     <w:name w:val="No List"/>
     <w:uiPriority w:val="99"/>
     <w:semiHidden/>
     <w:unhideWhenUsed/>
   </w:style>
-  <w:style w:type="paragraph" w:styleId="oancuaDanhsach">
+  <w:style w:type="paragraph" w:styleId="ListParagraph">
     <w:name w:val="List Paragraph"/>
-    <w:basedOn w:val="Binhthng"/>
+    <w:basedOn w:val="Normal"/>
     <w:uiPriority w:val="34"/>
     <w:qFormat/>
     <w:rsid w:val="00C9323C"/>
@@ -1819,10 +3676,10 @@
       <w:contextualSpacing/>
     </w:pPr>
   </w:style>
-  <w:style w:type="character" w:customStyle="1" w:styleId="u1Char">
-    <w:name w:val="Đầu đề 1 Char"/>
-    <w:basedOn w:val="Phngmcinhcuaoanvn"/>
-    <w:link w:val="u1"/>
+  <w:style w:type="character" w:customStyle="1" w:styleId="Heading1Char">
+    <w:name w:val="Heading 1 Char"/>
+    <w:basedOn w:val="DefaultParagraphFont"/>
+    <w:link w:val="Heading1"/>
     <w:uiPriority w:val="9"/>
     <w:rsid w:val="00083512"/>
     <w:rPr>
@@ -1830,6 +3687,301 @@
       <w:color w:val="365F91" w:themeColor="accent1" w:themeShade="BF"/>
       <w:sz w:val="32"/>
       <w:szCs w:val="32"/>
+    </w:rPr>
+  </w:style>
+  <w:style w:type="paragraph" w:styleId="BalloonText">
+    <w:name w:val="Balloon Text"/>
+    <w:basedOn w:val="Normal"/>
+    <w:link w:val="BalloonTextChar"/>
+    <w:uiPriority w:val="99"/>
+    <w:semiHidden/>
+    <w:unhideWhenUsed/>
+    <w:rsid w:val="00B85436"/>
+    <w:pPr>
+      <w:spacing w:after="0" w:line="240" w:lineRule="auto"/>
+    </w:pPr>
+    <w:rPr>
+      <w:rFonts w:ascii="Tahoma" w:hAnsi="Tahoma" w:cs="Tahoma"/>
+      <w:sz w:val="16"/>
+      <w:szCs w:val="16"/>
+    </w:rPr>
+  </w:style>
+  <w:style w:type="character" w:customStyle="1" w:styleId="BalloonTextChar">
+    <w:name w:val="Balloon Text Char"/>
+    <w:basedOn w:val="DefaultParagraphFont"/>
+    <w:link w:val="BalloonText"/>
+    <w:uiPriority w:val="99"/>
+    <w:semiHidden/>
+    <w:rsid w:val="00B85436"/>
+    <w:rPr>
+      <w:rFonts w:ascii="Tahoma" w:hAnsi="Tahoma" w:cs="Tahoma"/>
+      <w:sz w:val="16"/>
+      <w:szCs w:val="16"/>
+    </w:rPr>
+  </w:style>
+</w:styles>
+</file>
+
+<file path=word/stylesWithEffects.xml><?xml version="1.0" encoding="utf-8"?>
+<w:styles xmlns:wpc="http://schemas.microsoft.com/office/word/2010/wordprocessingCanvas" xmlns:mc="http://schemas.openxmlformats.org/markup-compatibility/2006" xmlns:o="urn:schemas-microsoft-com:office:office" xmlns:r="http://schemas.openxmlformats.org/officeDocument/2006/relationships" xmlns:m="http://schemas.openxmlformats.org/officeDocument/2006/math" xmlns:v="urn:schemas-microsoft-com:vml" xmlns:wp14="http://schemas.microsoft.com/office/word/2010/wordprocessingDrawing" xmlns:wp="http://schemas.openxmlformats.org/drawingml/2006/wordprocessingDrawing" xmlns:w10="urn:schemas-microsoft-com:office:word" xmlns:w="http://schemas.openxmlformats.org/wordprocessingml/2006/main" xmlns:w14="http://schemas.microsoft.com/office/word/2010/wordml" xmlns:wpg="http://schemas.microsoft.com/office/word/2010/wordprocessingGroup" xmlns:wpi="http://schemas.microsoft.com/office/word/2010/wordprocessingInk" xmlns:wne="http://schemas.microsoft.com/office/word/2006/wordml" xmlns:wps="http://schemas.microsoft.com/office/word/2010/wordprocessingShape" mc:Ignorable="w14 wp14">
+  <w:docDefaults>
+    <w:rPrDefault>
+      <w:rPr>
+        <w:rFonts w:asciiTheme="minorHAnsi" w:eastAsiaTheme="minorEastAsia" w:hAnsiTheme="minorHAnsi" w:cstheme="minorBidi"/>
+        <w:sz w:val="22"/>
+        <w:szCs w:val="22"/>
+        <w:lang w:val="en-US" w:eastAsia="ja-JP" w:bidi="ar-SA"/>
+      </w:rPr>
+    </w:rPrDefault>
+    <w:pPrDefault>
+      <w:pPr>
+        <w:spacing w:after="200" w:line="276" w:lineRule="auto"/>
+      </w:pPr>
+    </w:pPrDefault>
+  </w:docDefaults>
+  <w:latentStyles w:defLockedState="0" w:defUIPriority="99" w:defSemiHidden="1" w:defUnhideWhenUsed="1" w:defQFormat="0" w:count="267">
+    <w:lsdException w:name="Normal" w:semiHidden="0" w:uiPriority="0" w:unhideWhenUsed="0" w:qFormat="1"/>
+    <w:lsdException w:name="heading 1" w:semiHidden="0" w:uiPriority="9" w:unhideWhenUsed="0" w:qFormat="1"/>
+    <w:lsdException w:name="heading 2" w:uiPriority="9" w:qFormat="1"/>
+    <w:lsdException w:name="heading 3" w:uiPriority="9" w:qFormat="1"/>
+    <w:lsdException w:name="heading 4" w:uiPriority="9" w:qFormat="1"/>
+    <w:lsdException w:name="heading 5" w:uiPriority="9" w:qFormat="1"/>
+    <w:lsdException w:name="heading 6" w:uiPriority="9" w:qFormat="1"/>
+    <w:lsdException w:name="heading 7" w:uiPriority="9" w:qFormat="1"/>
+    <w:lsdException w:name="heading 8" w:uiPriority="9" w:qFormat="1"/>
+    <w:lsdException w:name="heading 9" w:uiPriority="9" w:qFormat="1"/>
+    <w:lsdException w:name="toc 1" w:uiPriority="39"/>
+    <w:lsdException w:name="toc 2" w:uiPriority="39"/>
+    <w:lsdException w:name="toc 3" w:uiPriority="39"/>
+    <w:lsdException w:name="toc 4" w:uiPriority="39"/>
+    <w:lsdException w:name="toc 5" w:uiPriority="39"/>
+    <w:lsdException w:name="toc 6" w:uiPriority="39"/>
+    <w:lsdException w:name="toc 7" w:uiPriority="39"/>
+    <w:lsdException w:name="toc 8" w:uiPriority="39"/>
+    <w:lsdException w:name="toc 9" w:uiPriority="39"/>
+    <w:lsdException w:name="caption" w:uiPriority="35" w:qFormat="1"/>
+    <w:lsdException w:name="Title" w:semiHidden="0" w:uiPriority="10" w:unhideWhenUsed="0" w:qFormat="1"/>
+    <w:lsdException w:name="Default Paragraph Font" w:uiPriority="1"/>
+    <w:lsdException w:name="Subtitle" w:semiHidden="0" w:uiPriority="11" w:unhideWhenUsed="0" w:qFormat="1"/>
+    <w:lsdException w:name="Strong" w:semiHidden="0" w:uiPriority="22" w:unhideWhenUsed="0" w:qFormat="1"/>
+    <w:lsdException w:name="Emphasis" w:semiHidden="0" w:uiPriority="20" w:unhideWhenUsed="0" w:qFormat="1"/>
+    <w:lsdException w:name="Table Grid" w:semiHidden="0" w:uiPriority="59" w:unhideWhenUsed="0"/>
+    <w:lsdException w:name="Placeholder Text" w:unhideWhenUsed="0"/>
+    <w:lsdException w:name="No Spacing" w:semiHidden="0" w:uiPriority="1" w:unhideWhenUsed="0" w:qFormat="1"/>
+    <w:lsdException w:name="Light Shading" w:semiHidden="0" w:uiPriority="60" w:unhideWhenUsed="0"/>
+    <w:lsdException w:name="Light List" w:semiHidden="0" w:uiPriority="61" w:unhideWhenUsed="0"/>
+    <w:lsdException w:name="Light Grid" w:semiHidden="0" w:uiPriority="62" w:unhideWhenUsed="0"/>
+    <w:lsdException w:name="Medium Shading 1" w:semiHidden="0" w:uiPriority="63" w:unhideWhenUsed="0"/>
+    <w:lsdException w:name="Medium Shading 2" w:semiHidden="0" w:uiPriority="64" w:unhideWhenUsed="0"/>
+    <w:lsdException w:name="Medium List 1" w:semiHidden="0" w:uiPriority="65" w:unhideWhenUsed="0"/>
+    <w:lsdException w:name="Medium List 2" w:semiHidden="0" w:uiPriority="66" w:unhideWhenUsed="0"/>
+    <w:lsdException w:name="Medium Grid 1" w:semiHidden="0" w:uiPriority="67" w:unhideWhenUsed="0"/>
+    <w:lsdException w:name="Medium Grid 2" w:semiHidden="0" w:uiPriority="68" w:unhideWhenUsed="0"/>
+    <w:lsdException w:name="Medium Grid 3" w:semiHidden="0" w:uiPriority="69" w:unhideWhenUsed="0"/>
+    <w:lsdException w:name="Dark List" w:semiHidden="0" w:uiPriority="70" w:unhideWhenUsed="0"/>
+    <w:lsdException w:name="Colorful Shading" w:semiHidden="0" w:uiPriority="71" w:unhideWhenUsed="0"/>
+    <w:lsdException w:name="Colorful List" w:semiHidden="0" w:uiPriority="72" w:unhideWhenUsed="0"/>
+    <w:lsdException w:name="Colorful Grid" w:semiHidden="0" w:uiPriority="73" w:unhideWhenUsed="0"/>
+    <w:lsdException w:name="Light Shading Accent 1" w:semiHidden="0" w:uiPriority="60" w:unhideWhenUsed="0"/>
+    <w:lsdException w:name="Light List Accent 1" w:semiHidden="0" w:uiPriority="61" w:unhideWhenUsed="0"/>
+    <w:lsdException w:name="Light Grid Accent 1" w:semiHidden="0" w:uiPriority="62" w:unhideWhenUsed="0"/>
+    <w:lsdException w:name="Medium Shading 1 Accent 1" w:semiHidden="0" w:uiPriority="63" w:unhideWhenUsed="0"/>
+    <w:lsdException w:name="Medium Shading 2 Accent 1" w:semiHidden="0" w:uiPriority="64" w:unhideWhenUsed="0"/>
+    <w:lsdException w:name="Medium List 1 Accent 1" w:semiHidden="0" w:uiPriority="65" w:unhideWhenUsed="0"/>
+    <w:lsdException w:name="Revision" w:unhideWhenUsed="0"/>
+    <w:lsdException w:name="List Paragraph" w:semiHidden="0" w:uiPriority="34" w:unhideWhenUsed="0" w:qFormat="1"/>
+    <w:lsdException w:name="Quote" w:semiHidden="0" w:uiPriority="29" w:unhideWhenUsed="0" w:qFormat="1"/>
+    <w:lsdException w:name="Intense Quote" w:semiHidden="0" w:uiPriority="30" w:unhideWhenUsed="0" w:qFormat="1"/>
+    <w:lsdException w:name="Medium List 2 Accent 1" w:semiHidden="0" w:uiPriority="66" w:unhideWhenUsed="0"/>
+    <w:lsdException w:name="Medium Grid 1 Accent 1" w:semiHidden="0" w:uiPriority="67" w:unhideWhenUsed="0"/>
+    <w:lsdException w:name="Medium Grid 2 Accent 1" w:semiHidden="0" w:uiPriority="68" w:unhideWhenUsed="0"/>
+    <w:lsdException w:name="Medium Grid 3 Accent 1" w:semiHidden="0" w:uiPriority="69" w:unhideWhenUsed="0"/>
+    <w:lsdException w:name="Dark List Accent 1" w:semiHidden="0" w:uiPriority="70" w:unhideWhenUsed="0"/>
+    <w:lsdException w:name="Colorful Shading Accent 1" w:semiHidden="0" w:uiPriority="71" w:unhideWhenUsed="0"/>
+    <w:lsdException w:name="Colorful List Accent 1" w:semiHidden="0" w:uiPriority="72" w:unhideWhenUsed="0"/>
+    <w:lsdException w:name="Colorful Grid Accent 1" w:semiHidden="0" w:uiPriority="73" w:unhideWhenUsed="0"/>
+    <w:lsdException w:name="Light Shading Accent 2" w:semiHidden="0" w:uiPriority="60" w:unhideWhenUsed="0"/>
+    <w:lsdException w:name="Light List Accent 2" w:semiHidden="0" w:uiPriority="61" w:unhideWhenUsed="0"/>
+    <w:lsdException w:name="Light Grid Accent 2" w:semiHidden="0" w:uiPriority="62" w:unhideWhenUsed="0"/>
+    <w:lsdException w:name="Medium Shading 1 Accent 2" w:semiHidden="0" w:uiPriority="63" w:unhideWhenUsed="0"/>
+    <w:lsdException w:name="Medium Shading 2 Accent 2" w:semiHidden="0" w:uiPriority="64" w:unhideWhenUsed="0"/>
+    <w:lsdException w:name="Medium List 1 Accent 2" w:semiHidden="0" w:uiPriority="65" w:unhideWhenUsed="0"/>
+    <w:lsdException w:name="Medium List 2 Accent 2" w:semiHidden="0" w:uiPriority="66" w:unhideWhenUsed="0"/>
+    <w:lsdException w:name="Medium Grid 1 Accent 2" w:semiHidden="0" w:uiPriority="67" w:unhideWhenUsed="0"/>
+    <w:lsdException w:name="Medium Grid 2 Accent 2" w:semiHidden="0" w:uiPriority="68" w:unhideWhenUsed="0"/>
+    <w:lsdException w:name="Medium Grid 3 Accent 2" w:semiHidden="0" w:uiPriority="69" w:unhideWhenUsed="0"/>
+    <w:lsdException w:name="Dark List Accent 2" w:semiHidden="0" w:uiPriority="70" w:unhideWhenUsed="0"/>
+    <w:lsdException w:name="Colorful Shading Accent 2" w:semiHidden="0" w:uiPriority="71" w:unhideWhenUsed="0"/>
+    <w:lsdException w:name="Colorful List Accent 2" w:semiHidden="0" w:uiPriority="72" w:unhideWhenUsed="0"/>
+    <w:lsdException w:name="Colorful Grid Accent 2" w:semiHidden="0" w:uiPriority="73" w:unhideWhenUsed="0"/>
+    <w:lsdException w:name="Light Shading Accent 3" w:semiHidden="0" w:uiPriority="60" w:unhideWhenUsed="0"/>
+    <w:lsdException w:name="Light List Accent 3" w:semiHidden="0" w:uiPriority="61" w:unhideWhenUsed="0"/>
+    <w:lsdException w:name="Light Grid Accent 3" w:semiHidden="0" w:uiPriority="62" w:unhideWhenUsed="0"/>
+    <w:lsdException w:name="Medium Shading 1 Accent 3" w:semiHidden="0" w:uiPriority="63" w:unhideWhenUsed="0"/>
+    <w:lsdException w:name="Medium Shading 2 Accent 3" w:semiHidden="0" w:uiPriority="64" w:unhideWhenUsed="0"/>
+    <w:lsdException w:name="Medium List 1 Accent 3" w:semiHidden="0" w:uiPriority="65" w:unhideWhenUsed="0"/>
+    <w:lsdException w:name="Medium List 2 Accent 3" w:semiHidden="0" w:uiPriority="66" w:unhideWhenUsed="0"/>
+    <w:lsdException w:name="Medium Grid 1 Accent 3" w:semiHidden="0" w:uiPriority="67" w:unhideWhenUsed="0"/>
+    <w:lsdException w:name="Medium Grid 2 Accent 3" w:semiHidden="0" w:uiPriority="68" w:unhideWhenUsed="0"/>
+    <w:lsdException w:name="Medium Grid 3 Accent 3" w:semiHidden="0" w:uiPriority="69" w:unhideWhenUsed="0"/>
+    <w:lsdException w:name="Dark List Accent 3" w:semiHidden="0" w:uiPriority="70" w:unhideWhenUsed="0"/>
+    <w:lsdException w:name="Colorful Shading Accent 3" w:semiHidden="0" w:uiPriority="71" w:unhideWhenUsed="0"/>
+    <w:lsdException w:name="Colorful List Accent 3" w:semiHidden="0" w:uiPriority="72" w:unhideWhenUsed="0"/>
+    <w:lsdException w:name="Colorful Grid Accent 3" w:semiHidden="0" w:uiPriority="73" w:unhideWhenUsed="0"/>
+    <w:lsdException w:name="Light Shading Accent 4" w:semiHidden="0" w:uiPriority="60" w:unhideWhenUsed="0"/>
+    <w:lsdException w:name="Light List Accent 4" w:semiHidden="0" w:uiPriority="61" w:unhideWhenUsed="0"/>
+    <w:lsdException w:name="Light Grid Accent 4" w:semiHidden="0" w:uiPriority="62" w:unhideWhenUsed="0"/>
+    <w:lsdException w:name="Medium Shading 1 Accent 4" w:semiHidden="0" w:uiPriority="63" w:unhideWhenUsed="0"/>
+    <w:lsdException w:name="Medium Shading 2 Accent 4" w:semiHidden="0" w:uiPriority="64" w:unhideWhenUsed="0"/>
+    <w:lsdException w:name="Medium List 1 Accent 4" w:semiHidden="0" w:uiPriority="65" w:unhideWhenUsed="0"/>
+    <w:lsdException w:name="Medium List 2 Accent 4" w:semiHidden="0" w:uiPriority="66" w:unhideWhenUsed="0"/>
+    <w:lsdException w:name="Medium Grid 1 Accent 4" w:semiHidden="0" w:uiPriority="67" w:unhideWhenUsed="0"/>
+    <w:lsdException w:name="Medium Grid 2 Accent 4" w:semiHidden="0" w:uiPriority="68" w:unhideWhenUsed="0"/>
+    <w:lsdException w:name="Medium Grid 3 Accent 4" w:semiHidden="0" w:uiPriority="69" w:unhideWhenUsed="0"/>
+    <w:lsdException w:name="Dark List Accent 4" w:semiHidden="0" w:uiPriority="70" w:unhideWhenUsed="0"/>
+    <w:lsdException w:name="Colorful Shading Accent 4" w:semiHidden="0" w:uiPriority="71" w:unhideWhenUsed="0"/>
+    <w:lsdException w:name="Colorful List Accent 4" w:semiHidden="0" w:uiPriority="72" w:unhideWhenUsed="0"/>
+    <w:lsdException w:name="Colorful Grid Accent 4" w:semiHidden="0" w:uiPriority="73" w:unhideWhenUsed="0"/>
+    <w:lsdException w:name="Light Shading Accent 5" w:semiHidden="0" w:uiPriority="60" w:unhideWhenUsed="0"/>
+    <w:lsdException w:name="Light List Accent 5" w:semiHidden="0" w:uiPriority="61" w:unhideWhenUsed="0"/>
+    <w:lsdException w:name="Light Grid Accent 5" w:semiHidden="0" w:uiPriority="62" w:unhideWhenUsed="0"/>
+    <w:lsdException w:name="Medium Shading 1 Accent 5" w:semiHidden="0" w:uiPriority="63" w:unhideWhenUsed="0"/>
+    <w:lsdException w:name="Medium Shading 2 Accent 5" w:semiHidden="0" w:uiPriority="64" w:unhideWhenUsed="0"/>
+    <w:lsdException w:name="Medium List 1 Accent 5" w:semiHidden="0" w:uiPriority="65" w:unhideWhenUsed="0"/>
+    <w:lsdException w:name="Medium List 2 Accent 5" w:semiHidden="0" w:uiPriority="66" w:unhideWhenUsed="0"/>
+    <w:lsdException w:name="Medium Grid 1 Accent 5" w:semiHidden="0" w:uiPriority="67" w:unhideWhenUsed="0"/>
+    <w:lsdException w:name="Medium Grid 2 Accent 5" w:semiHidden="0" w:uiPriority="68" w:unhideWhenUsed="0"/>
+    <w:lsdException w:name="Medium Grid 3 Accent 5" w:semiHidden="0" w:uiPriority="69" w:unhideWhenUsed="0"/>
+    <w:lsdException w:name="Dark List Accent 5" w:semiHidden="0" w:uiPriority="70" w:unhideWhenUsed="0"/>
+    <w:lsdException w:name="Colorful Shading Accent 5" w:semiHidden="0" w:uiPriority="71" w:unhideWhenUsed="0"/>
+    <w:lsdException w:name="Colorful List Accent 5" w:semiHidden="0" w:uiPriority="72" w:unhideWhenUsed="0"/>
+    <w:lsdException w:name="Colorful Grid Accent 5" w:semiHidden="0" w:uiPriority="73" w:unhideWhenUsed="0"/>
+    <w:lsdException w:name="Light Shading Accent 6" w:semiHidden="0" w:uiPriority="60" w:unhideWhenUsed="0"/>
+    <w:lsdException w:name="Light List Accent 6" w:semiHidden="0" w:uiPriority="61" w:unhideWhenUsed="0"/>
+    <w:lsdException w:name="Light Grid Accent 6" w:semiHidden="0" w:uiPriority="62" w:unhideWhenUsed="0"/>
+    <w:lsdException w:name="Medium Shading 1 Accent 6" w:semiHidden="0" w:uiPriority="63" w:unhideWhenUsed="0"/>
+    <w:lsdException w:name="Medium Shading 2 Accent 6" w:semiHidden="0" w:uiPriority="64" w:unhideWhenUsed="0"/>
+    <w:lsdException w:name="Medium List 1 Accent 6" w:semiHidden="0" w:uiPriority="65" w:unhideWhenUsed="0"/>
+    <w:lsdException w:name="Medium List 2 Accent 6" w:semiHidden="0" w:uiPriority="66" w:unhideWhenUsed="0"/>
+    <w:lsdException w:name="Medium Grid 1 Accent 6" w:semiHidden="0" w:uiPriority="67" w:unhideWhenUsed="0"/>
+    <w:lsdException w:name="Medium Grid 2 Accent 6" w:semiHidden="0" w:uiPriority="68" w:unhideWhenUsed="0"/>
+    <w:lsdException w:name="Medium Grid 3 Accent 6" w:semiHidden="0" w:uiPriority="69" w:unhideWhenUsed="0"/>
+    <w:lsdException w:name="Dark List Accent 6" w:semiHidden="0" w:uiPriority="70" w:unhideWhenUsed="0"/>
+    <w:lsdException w:name="Colorful Shading Accent 6" w:semiHidden="0" w:uiPriority="71" w:unhideWhenUsed="0"/>
+    <w:lsdException w:name="Colorful List Accent 6" w:semiHidden="0" w:uiPriority="72" w:unhideWhenUsed="0"/>
+    <w:lsdException w:name="Colorful Grid Accent 6" w:semiHidden="0" w:uiPriority="73" w:unhideWhenUsed="0"/>
+    <w:lsdException w:name="Subtle Emphasis" w:semiHidden="0" w:uiPriority="19" w:unhideWhenUsed="0" w:qFormat="1"/>
+    <w:lsdException w:name="Intense Emphasis" w:semiHidden="0" w:uiPriority="21" w:unhideWhenUsed="0" w:qFormat="1"/>
+    <w:lsdException w:name="Subtle Reference" w:semiHidden="0" w:uiPriority="31" w:unhideWhenUsed="0" w:qFormat="1"/>
+    <w:lsdException w:name="Intense Reference" w:semiHidden="0" w:uiPriority="32" w:unhideWhenUsed="0" w:qFormat="1"/>
+    <w:lsdException w:name="Book Title" w:semiHidden="0" w:uiPriority="33" w:unhideWhenUsed="0" w:qFormat="1"/>
+    <w:lsdException w:name="Bibliography" w:uiPriority="37"/>
+    <w:lsdException w:name="TOC Heading" w:uiPriority="39" w:qFormat="1"/>
+  </w:latentStyles>
+  <w:style w:type="paragraph" w:default="1" w:styleId="Normal">
+    <w:name w:val="Normal"/>
+    <w:qFormat/>
+  </w:style>
+  <w:style w:type="paragraph" w:styleId="Heading1">
+    <w:name w:val="heading 1"/>
+    <w:basedOn w:val="Normal"/>
+    <w:next w:val="Normal"/>
+    <w:link w:val="Heading1Char"/>
+    <w:uiPriority w:val="9"/>
+    <w:qFormat/>
+    <w:rsid w:val="00083512"/>
+    <w:pPr>
+      <w:keepNext/>
+      <w:keepLines/>
+      <w:spacing w:before="240" w:after="0"/>
+      <w:outlineLvl w:val="0"/>
+    </w:pPr>
+    <w:rPr>
+      <w:rFonts w:asciiTheme="majorHAnsi" w:eastAsiaTheme="majorEastAsia" w:hAnsiTheme="majorHAnsi" w:cstheme="majorBidi"/>
+      <w:color w:val="365F91" w:themeColor="accent1" w:themeShade="BF"/>
+      <w:sz w:val="32"/>
+      <w:szCs w:val="32"/>
+    </w:rPr>
+  </w:style>
+  <w:style w:type="character" w:default="1" w:styleId="DefaultParagraphFont">
+    <w:name w:val="Default Paragraph Font"/>
+    <w:uiPriority w:val="1"/>
+    <w:semiHidden/>
+    <w:unhideWhenUsed/>
+  </w:style>
+  <w:style w:type="table" w:default="1" w:styleId="TableNormal">
+    <w:name w:val="Normal Table"/>
+    <w:uiPriority w:val="99"/>
+    <w:semiHidden/>
+    <w:unhideWhenUsed/>
+    <w:tblPr>
+      <w:tblInd w:w="0" w:type="dxa"/>
+      <w:tblCellMar>
+        <w:top w:w="0" w:type="dxa"/>
+        <w:left w:w="108" w:type="dxa"/>
+        <w:bottom w:w="0" w:type="dxa"/>
+        <w:right w:w="108" w:type="dxa"/>
+      </w:tblCellMar>
+    </w:tblPr>
+  </w:style>
+  <w:style w:type="numbering" w:default="1" w:styleId="NoList">
+    <w:name w:val="No List"/>
+    <w:uiPriority w:val="99"/>
+    <w:semiHidden/>
+    <w:unhideWhenUsed/>
+  </w:style>
+  <w:style w:type="paragraph" w:styleId="ListParagraph">
+    <w:name w:val="List Paragraph"/>
+    <w:basedOn w:val="Normal"/>
+    <w:uiPriority w:val="34"/>
+    <w:qFormat/>
+    <w:rsid w:val="00C9323C"/>
+    <w:pPr>
+      <w:ind w:left="720"/>
+      <w:contextualSpacing/>
+    </w:pPr>
+  </w:style>
+  <w:style w:type="character" w:customStyle="1" w:styleId="Heading1Char">
+    <w:name w:val="Heading 1 Char"/>
+    <w:basedOn w:val="DefaultParagraphFont"/>
+    <w:link w:val="Heading1"/>
+    <w:uiPriority w:val="9"/>
+    <w:rsid w:val="00083512"/>
+    <w:rPr>
+      <w:rFonts w:asciiTheme="majorHAnsi" w:eastAsiaTheme="majorEastAsia" w:hAnsiTheme="majorHAnsi" w:cstheme="majorBidi"/>
+      <w:color w:val="365F91" w:themeColor="accent1" w:themeShade="BF"/>
+      <w:sz w:val="32"/>
+      <w:szCs w:val="32"/>
+    </w:rPr>
+  </w:style>
+  <w:style w:type="paragraph" w:styleId="BalloonText">
+    <w:name w:val="Balloon Text"/>
+    <w:basedOn w:val="Normal"/>
+    <w:link w:val="BalloonTextChar"/>
+    <w:uiPriority w:val="99"/>
+    <w:semiHidden/>
+    <w:unhideWhenUsed/>
+    <w:rsid w:val="00B85436"/>
+    <w:pPr>
+      <w:spacing w:after="0" w:line="240" w:lineRule="auto"/>
+    </w:pPr>
+    <w:rPr>
+      <w:rFonts w:ascii="Tahoma" w:hAnsi="Tahoma" w:cs="Tahoma"/>
+      <w:sz w:val="16"/>
+      <w:szCs w:val="16"/>
+    </w:rPr>
+  </w:style>
+  <w:style w:type="character" w:customStyle="1" w:styleId="BalloonTextChar">
+    <w:name w:val="Balloon Text Char"/>
+    <w:basedOn w:val="DefaultParagraphFont"/>
+    <w:link w:val="BalloonText"/>
+    <w:uiPriority w:val="99"/>
+    <w:semiHidden/>
+    <w:rsid w:val="00B85436"/>
+    <w:rPr>
+      <w:rFonts w:ascii="Tahoma" w:hAnsi="Tahoma" w:cs="Tahoma"/>
+      <w:sz w:val="16"/>
+      <w:szCs w:val="16"/>
     </w:rPr>
   </w:style>
 </w:styles>

--- a/Front-ent/JS/Javascript/Document/Ref-detail/Destructuring và Speard Operation.docx
+++ b/Front-ent/JS/Javascript/Document/Ref-detail/Destructuring và Speard Operation.docx
@@ -84,7 +84,7 @@
               </wp:anchor>
             </w:drawing>
           </mc:Choice>
-          <mc:Fallback xmlns:cx="http://schemas.microsoft.com/office/drawing/2014/chartex" xmlns:cx1="http://schemas.microsoft.com/office/drawing/2015/9/8/chartex" xmlns:cx2="http://schemas.microsoft.com/office/drawing/2015/10/21/chartex" xmlns:cx3="http://schemas.microsoft.com/office/drawing/2016/5/9/chartex" xmlns:cx4="http://schemas.microsoft.com/office/drawing/2016/5/10/chartex" xmlns:cx5="http://schemas.microsoft.com/office/drawing/2016/5/11/chartex" xmlns:cx6="http://schemas.microsoft.com/office/drawing/2016/5/12/chartex" xmlns:cx7="http://schemas.microsoft.com/office/drawing/2016/5/13/chartex" xmlns:cx8="http://schemas.microsoft.com/office/drawing/2016/5/14/chartex" xmlns:aink="http://schemas.microsoft.com/office/drawing/2016/ink" xmlns:am3d="http://schemas.microsoft.com/office/drawing/2017/model3d" xmlns:w15="http://schemas.microsoft.com/office/word/2012/wordml" xmlns:w16cex="http://schemas.microsoft.com/office/word/2018/wordml/cex" xmlns:w16cid="http://schemas.microsoft.com/office/word/2016/wordml/cid" xmlns:w16="http://schemas.microsoft.com/office/word/2018/wordml" xmlns:w16sdtdh="http://schemas.microsoft.com/office/word/2020/wordml/sdtdatahash" xmlns:w16se="http://schemas.microsoft.com/office/word/2015/wordml/symex">
+          <mc:Fallback xmlns:w16se="http://schemas.microsoft.com/office/word/2015/wordml/symex" xmlns:w16sdtdh="http://schemas.microsoft.com/office/word/2020/wordml/sdtdatahash" xmlns:w16="http://schemas.microsoft.com/office/word/2018/wordml" xmlns:w16cid="http://schemas.microsoft.com/office/word/2016/wordml/cid" xmlns:w16cex="http://schemas.microsoft.com/office/word/2018/wordml/cex" xmlns:w15="http://schemas.microsoft.com/office/word/2012/wordml" xmlns:am3d="http://schemas.microsoft.com/office/drawing/2017/model3d" xmlns:aink="http://schemas.microsoft.com/office/drawing/2016/ink" xmlns:cx8="http://schemas.microsoft.com/office/drawing/2016/5/14/chartex" xmlns:cx7="http://schemas.microsoft.com/office/drawing/2016/5/13/chartex" xmlns:cx6="http://schemas.microsoft.com/office/drawing/2016/5/12/chartex" xmlns:cx5="http://schemas.microsoft.com/office/drawing/2016/5/11/chartex" xmlns:cx4="http://schemas.microsoft.com/office/drawing/2016/5/10/chartex" xmlns:cx3="http://schemas.microsoft.com/office/drawing/2016/5/9/chartex" xmlns:cx2="http://schemas.microsoft.com/office/drawing/2015/10/21/chartex" xmlns:cx1="http://schemas.microsoft.com/office/drawing/2015/9/8/chartex" xmlns:cx="http://schemas.microsoft.com/office/drawing/2014/chartex">
             <w:pict>
               <v:rect w14:anchorId="278E4969" id="Hình chữ nhật 2" o:spid="_x0000_s1026" style="position:absolute;margin-left:3pt;margin-top:103.5pt;width:311.25pt;height:21pt;z-index:251652096;visibility:visible;mso-wrap-style:square;mso-wrap-distance-left:9pt;mso-wrap-distance-top:0;mso-wrap-distance-right:9pt;mso-wrap-distance-bottom:0;mso-position-horizontal:absolute;mso-position-horizontal-relative:text;mso-position-vertical:absolute;mso-position-vertical-relative:text;v-text-anchor:middle" o:gfxdata="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" filled="f" strokecolor="red" strokeweight="2pt"/>
             </w:pict>
@@ -134,6 +134,214 @@
       </w:r>
     </w:p>
     <w:p>
+      <w:r>
+        <w:rPr>
+          <w:noProof/>
+          <w:lang w:eastAsia="en-US"/>
+        </w:rPr>
+        <mc:AlternateContent>
+          <mc:Choice Requires="wps">
+            <w:drawing>
+              <wp:anchor distT="0" distB="0" distL="114300" distR="114300" simplePos="0" relativeHeight="251671552" behindDoc="0" locked="0" layoutInCell="1" allowOverlap="1" wp14:anchorId="2D391AAC" wp14:editId="0380D61F">
+                <wp:simplePos x="0" y="0"/>
+                <wp:positionH relativeFrom="column">
+                  <wp:posOffset>3695700</wp:posOffset>
+                </wp:positionH>
+                <wp:positionV relativeFrom="paragraph">
+                  <wp:posOffset>2383155</wp:posOffset>
+                </wp:positionV>
+                <wp:extent cx="1628775" cy="457200"/>
+                <wp:effectExtent l="0" t="0" r="28575" b="19050"/>
+                <wp:wrapNone/>
+                <wp:docPr id="32" name="Text Box 32"/>
+                <wp:cNvGraphicFramePr/>
+                <a:graphic xmlns:a="http://schemas.openxmlformats.org/drawingml/2006/main">
+                  <a:graphicData uri="http://schemas.microsoft.com/office/word/2010/wordprocessingShape">
+                    <wps:wsp>
+                      <wps:cNvSpPr txBox="1"/>
+                      <wps:spPr>
+                        <a:xfrm>
+                          <a:off x="0" y="0"/>
+                          <a:ext cx="1628775" cy="457200"/>
+                        </a:xfrm>
+                        <a:prstGeom prst="rect">
+                          <a:avLst/>
+                        </a:prstGeom>
+                        <a:solidFill>
+                          <a:schemeClr val="lt1"/>
+                        </a:solidFill>
+                        <a:ln w="6350">
+                          <a:solidFill>
+                            <a:prstClr val="black"/>
+                          </a:solidFill>
+                        </a:ln>
+                        <a:effectLst/>
+                      </wps:spPr>
+                      <wps:style>
+                        <a:lnRef idx="0">
+                          <a:schemeClr val="accent1"/>
+                        </a:lnRef>
+                        <a:fillRef idx="0">
+                          <a:schemeClr val="accent1"/>
+                        </a:fillRef>
+                        <a:effectRef idx="0">
+                          <a:schemeClr val="accent1"/>
+                        </a:effectRef>
+                        <a:fontRef idx="minor">
+                          <a:schemeClr val="dk1"/>
+                        </a:fontRef>
+                      </wps:style>
+                      <wps:txbx>
+                        <w:txbxContent>
+                          <w:p>
+                            <w:proofErr w:type="spellStart"/>
+                            <w:r>
+                              <w:t>Phải</w:t>
+                            </w:r>
+                            <w:proofErr w:type="spellEnd"/>
+                            <w:r>
+                              <w:t xml:space="preserve"> </w:t>
+                            </w:r>
+                            <w:proofErr w:type="spellStart"/>
+                            <w:r>
+                              <w:t>là</w:t>
+                            </w:r>
+                            <w:proofErr w:type="spellEnd"/>
+                            <w:r>
+                              <w:t xml:space="preserve"> </w:t>
+                            </w:r>
+                            <w:proofErr w:type="spellStart"/>
+                            <w:r>
+                              <w:t>user.address</w:t>
+                            </w:r>
+                            <w:proofErr w:type="spellEnd"/>
+                          </w:p>
+                        </w:txbxContent>
+                      </wps:txbx>
+                      <wps:bodyPr rot="0" spcFirstLastPara="0" vertOverflow="overflow" horzOverflow="overflow" vert="horz" wrap="square" lIns="91440" tIns="45720" rIns="91440" bIns="45720" numCol="1" spcCol="0" rtlCol="0" fromWordArt="0" anchor="t" anchorCtr="0" forceAA="0" compatLnSpc="1">
+                        <a:prstTxWarp prst="textNoShape">
+                          <a:avLst/>
+                        </a:prstTxWarp>
+                        <a:noAutofit/>
+                      </wps:bodyPr>
+                    </wps:wsp>
+                  </a:graphicData>
+                </a:graphic>
+                <wp14:sizeRelV relativeFrom="margin">
+                  <wp14:pctHeight>0</wp14:pctHeight>
+                </wp14:sizeRelV>
+              </wp:anchor>
+            </w:drawing>
+          </mc:Choice>
+          <mc:Fallback>
+            <w:pict>
+              <v:shapetype id="_x0000_t202" coordsize="21600,21600" o:spt="202" path="m,l,21600r21600,l21600,xe">
+                <v:stroke joinstyle="miter"/>
+                <v:path gradientshapeok="t" o:connecttype="rect"/>
+              </v:shapetype>
+              <v:shape id="Text Box 32" o:spid="_x0000_s1026" type="#_x0000_t202" style="position:absolute;margin-left:291pt;margin-top:187.65pt;width:128.25pt;height:36pt;z-index:251671552;visibility:visible;mso-wrap-style:square;mso-height-percent:0;mso-wrap-distance-left:9pt;mso-wrap-distance-top:0;mso-wrap-distance-right:9pt;mso-wrap-distance-bottom:0;mso-position-horizontal:absolute;mso-position-horizontal-relative:text;mso-position-vertical:absolute;mso-position-vertical-relative:text;mso-height-percent:0;mso-height-relative:margin;v-text-anchor:top" o:gfxdata="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" fillcolor="white [3201]" strokeweight=".5pt">
+                <v:textbox>
+                  <w:txbxContent>
+                    <w:p>
+                      <w:proofErr w:type="spellStart"/>
+                      <w:r>
+                        <w:t>Phải</w:t>
+                      </w:r>
+                      <w:proofErr w:type="spellEnd"/>
+                      <w:r>
+                        <w:t xml:space="preserve"> </w:t>
+                      </w:r>
+                      <w:proofErr w:type="spellStart"/>
+                      <w:r>
+                        <w:t>là</w:t>
+                      </w:r>
+                      <w:proofErr w:type="spellEnd"/>
+                      <w:r>
+                        <w:t xml:space="preserve"> </w:t>
+                      </w:r>
+                      <w:proofErr w:type="spellStart"/>
+                      <w:r>
+                        <w:t>user.address</w:t>
+                      </w:r>
+                      <w:proofErr w:type="spellEnd"/>
+                    </w:p>
+                  </w:txbxContent>
+                </v:textbox>
+              </v:shape>
+            </w:pict>
+          </mc:Fallback>
+        </mc:AlternateContent>
+      </w:r>
+      <w:r>
+        <w:rPr>
+          <w:noProof/>
+          <w:lang w:eastAsia="en-US"/>
+        </w:rPr>
+        <mc:AlternateContent>
+          <mc:Choice Requires="wps">
+            <w:drawing>
+              <wp:anchor distT="0" distB="0" distL="114300" distR="114300" simplePos="0" relativeHeight="251670528" behindDoc="0" locked="0" layoutInCell="1" allowOverlap="1" wp14:anchorId="4D03E4E5" wp14:editId="56F682D3">
+                <wp:simplePos x="0" y="0"/>
+                <wp:positionH relativeFrom="column">
+                  <wp:posOffset>2324100</wp:posOffset>
+                </wp:positionH>
+                <wp:positionV relativeFrom="paragraph">
+                  <wp:posOffset>2506980</wp:posOffset>
+                </wp:positionV>
+                <wp:extent cx="514350" cy="28576"/>
+                <wp:effectExtent l="19050" t="19050" r="19050" b="28575"/>
+                <wp:wrapNone/>
+                <wp:docPr id="31" name="Straight Connector 31"/>
+                <wp:cNvGraphicFramePr/>
+                <a:graphic xmlns:a="http://schemas.openxmlformats.org/drawingml/2006/main">
+                  <a:graphicData uri="http://schemas.microsoft.com/office/word/2010/wordprocessingShape">
+                    <wps:wsp>
+                      <wps:cNvCnPr/>
+                      <wps:spPr>
+                        <a:xfrm flipV="1">
+                          <a:off x="0" y="0"/>
+                          <a:ext cx="514350" cy="28576"/>
+                        </a:xfrm>
+                        <a:prstGeom prst="line">
+                          <a:avLst/>
+                        </a:prstGeom>
+                        <a:ln w="38100">
+                          <a:solidFill>
+                            <a:srgbClr val="FF0000"/>
+                          </a:solidFill>
+                        </a:ln>
+                      </wps:spPr>
+                      <wps:style>
+                        <a:lnRef idx="1">
+                          <a:schemeClr val="accent1"/>
+                        </a:lnRef>
+                        <a:fillRef idx="0">
+                          <a:schemeClr val="accent1"/>
+                        </a:fillRef>
+                        <a:effectRef idx="0">
+                          <a:schemeClr val="accent1"/>
+                        </a:effectRef>
+                        <a:fontRef idx="minor">
+                          <a:schemeClr val="tx1"/>
+                        </a:fontRef>
+                      </wps:style>
+                      <wps:bodyPr/>
+                    </wps:wsp>
+                  </a:graphicData>
+                </a:graphic>
+                <wp14:sizeRelH relativeFrom="margin">
+                  <wp14:pctWidth>0</wp14:pctWidth>
+                </wp14:sizeRelH>
+              </wp:anchor>
+            </w:drawing>
+          </mc:Choice>
+          <mc:Fallback>
+            <w:pict>
+              <v:line id="Straight Connector 31" o:spid="_x0000_s1026" style="position:absolute;flip:y;z-index:251670528;visibility:visible;mso-wrap-style:square;mso-width-percent:0;mso-wrap-distance-left:9pt;mso-wrap-distance-top:0;mso-wrap-distance-right:9pt;mso-wrap-distance-bottom:0;mso-position-horizontal:absolute;mso-position-horizontal-relative:text;mso-position-vertical:absolute;mso-position-vertical-relative:text;mso-width-percent:0;mso-width-relative:margin" from="183pt,197.4pt" to="223.5pt,199.65pt" o:gfxdata="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" strokecolor="red" strokeweight="3pt"/>
+            </w:pict>
+          </mc:Fallback>
+        </mc:AlternateContent>
+      </w:r>
       <w:r>
         <w:rPr>
           <w:noProof/>
@@ -208,7 +416,7 @@
               </wp:anchor>
             </w:drawing>
           </mc:Choice>
-          <mc:Fallback xmlns:cx="http://schemas.microsoft.com/office/drawing/2014/chartex" xmlns:cx1="http://schemas.microsoft.com/office/drawing/2015/9/8/chartex" xmlns:cx2="http://schemas.microsoft.com/office/drawing/2015/10/21/chartex" xmlns:cx3="http://schemas.microsoft.com/office/drawing/2016/5/9/chartex" xmlns:cx4="http://schemas.microsoft.com/office/drawing/2016/5/10/chartex" xmlns:cx5="http://schemas.microsoft.com/office/drawing/2016/5/11/chartex" xmlns:cx6="http://schemas.microsoft.com/office/drawing/2016/5/12/chartex" xmlns:cx7="http://schemas.microsoft.com/office/drawing/2016/5/13/chartex" xmlns:cx8="http://schemas.microsoft.com/office/drawing/2016/5/14/chartex" xmlns:aink="http://schemas.microsoft.com/office/drawing/2016/ink" xmlns:am3d="http://schemas.microsoft.com/office/drawing/2017/model3d" xmlns:w15="http://schemas.microsoft.com/office/word/2012/wordml" xmlns:w16cex="http://schemas.microsoft.com/office/word/2018/wordml/cex" xmlns:w16cid="http://schemas.microsoft.com/office/word/2016/wordml/cid" xmlns:w16="http://schemas.microsoft.com/office/word/2018/wordml" xmlns:w16sdtdh="http://schemas.microsoft.com/office/word/2020/wordml/sdtdatahash" xmlns:w16se="http://schemas.microsoft.com/office/word/2015/wordml/symex">
+          <mc:Fallback xmlns:w16se="http://schemas.microsoft.com/office/word/2015/wordml/symex" xmlns:w16sdtdh="http://schemas.microsoft.com/office/word/2020/wordml/sdtdatahash" xmlns:w16="http://schemas.microsoft.com/office/word/2018/wordml" xmlns:w16cid="http://schemas.microsoft.com/office/word/2016/wordml/cid" xmlns:w16cex="http://schemas.microsoft.com/office/word/2018/wordml/cex" xmlns:w15="http://schemas.microsoft.com/office/word/2012/wordml" xmlns:am3d="http://schemas.microsoft.com/office/drawing/2017/model3d" xmlns:aink="http://schemas.microsoft.com/office/drawing/2016/ink" xmlns:cx8="http://schemas.microsoft.com/office/drawing/2016/5/14/chartex" xmlns:cx7="http://schemas.microsoft.com/office/drawing/2016/5/13/chartex" xmlns:cx6="http://schemas.microsoft.com/office/drawing/2016/5/12/chartex" xmlns:cx5="http://schemas.microsoft.com/office/drawing/2016/5/11/chartex" xmlns:cx4="http://schemas.microsoft.com/office/drawing/2016/5/10/chartex" xmlns:cx3="http://schemas.microsoft.com/office/drawing/2016/5/9/chartex" xmlns:cx2="http://schemas.microsoft.com/office/drawing/2015/10/21/chartex" xmlns:cx1="http://schemas.microsoft.com/office/drawing/2015/9/8/chartex" xmlns:cx="http://schemas.microsoft.com/office/drawing/2014/chartex">
             <w:pict>
               <v:rect w14:anchorId="41434DE3" id="Hình chữ nhật 7" o:spid="_x0000_s1026" style="position:absolute;margin-left:0;margin-top:187.5pt;width:287.25pt;height:23.25pt;z-index:251659264;visibility:visible;mso-wrap-style:square;mso-width-percent:0;mso-height-percent:0;mso-wrap-distance-left:9pt;mso-wrap-distance-top:0;mso-wrap-distance-right:9pt;mso-wrap-distance-bottom:0;mso-position-horizontal:absolute;mso-position-horizontal-relative:text;mso-position-vertical:absolute;mso-position-vertical-relative:text;mso-width-percent:0;mso-height-percent:0;mso-width-relative:margin;mso-height-relative:margin;v-text-anchor:middle" o:gfxdata="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" filled="f" strokecolor="red" strokeweight="2pt"/>
             </w:pict>
@@ -223,7 +431,7 @@
         <mc:AlternateContent>
           <mc:Choice Requires="wps">
             <w:drawing>
-              <wp:anchor distT="0" distB="0" distL="114300" distR="114300" simplePos="0" relativeHeight="251653120" behindDoc="0" locked="0" layoutInCell="1" allowOverlap="1" wp14:anchorId="5C999894" wp14:editId="4D8E3273">
+              <wp:anchor distT="0" distB="0" distL="114300" distR="114300" simplePos="0" relativeHeight="251653120" behindDoc="0" locked="0" layoutInCell="1" allowOverlap="1" wp14:anchorId="5C999894" wp14:editId="4E0D4895">
                 <wp:simplePos x="0" y="0"/>
                 <wp:positionH relativeFrom="column">
                   <wp:posOffset>304800</wp:posOffset>
@@ -289,9 +497,9 @@
               </wp:anchor>
             </w:drawing>
           </mc:Choice>
-          <mc:Fallback xmlns:cx="http://schemas.microsoft.com/office/drawing/2014/chartex" xmlns:cx1="http://schemas.microsoft.com/office/drawing/2015/9/8/chartex" xmlns:cx2="http://schemas.microsoft.com/office/drawing/2015/10/21/chartex" xmlns:cx3="http://schemas.microsoft.com/office/drawing/2016/5/9/chartex" xmlns:cx4="http://schemas.microsoft.com/office/drawing/2016/5/10/chartex" xmlns:cx5="http://schemas.microsoft.com/office/drawing/2016/5/11/chartex" xmlns:cx6="http://schemas.microsoft.com/office/drawing/2016/5/12/chartex" xmlns:cx7="http://schemas.microsoft.com/office/drawing/2016/5/13/chartex" xmlns:cx8="http://schemas.microsoft.com/office/drawing/2016/5/14/chartex" xmlns:aink="http://schemas.microsoft.com/office/drawing/2016/ink" xmlns:am3d="http://schemas.microsoft.com/office/drawing/2017/model3d" xmlns:w15="http://schemas.microsoft.com/office/word/2012/wordml" xmlns:w16cex="http://schemas.microsoft.com/office/word/2018/wordml/cex" xmlns:w16cid="http://schemas.microsoft.com/office/word/2016/wordml/cid" xmlns:w16="http://schemas.microsoft.com/office/word/2018/wordml" xmlns:w16sdtdh="http://schemas.microsoft.com/office/word/2020/wordml/sdtdatahash" xmlns:w16se="http://schemas.microsoft.com/office/word/2015/wordml/symex">
+          <mc:Fallback>
             <w:pict>
-              <v:rect w14:anchorId="3914C428" id="Hình chữ nhật 6" o:spid="_x0000_s1026" style="position:absolute;margin-left:24pt;margin-top:68.25pt;width:152.25pt;height:71.25pt;z-index:251653120;visibility:visible;mso-wrap-style:square;mso-width-percent:0;mso-height-percent:0;mso-wrap-distance-left:9pt;mso-wrap-distance-top:0;mso-wrap-distance-right:9pt;mso-wrap-distance-bottom:0;mso-position-horizontal:absolute;mso-position-horizontal-relative:text;mso-position-vertical:absolute;mso-position-vertical-relative:text;mso-width-percent:0;mso-height-percent:0;mso-width-relative:margin;mso-height-relative:margin;v-text-anchor:middle" o:gfxdata="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" filled="f" strokecolor="red" strokeweight="2pt"/>
+              <v:rect id="Hình chữ nhật 6" o:spid="_x0000_s1026" style="position:absolute;margin-left:24pt;margin-top:68.25pt;width:152.25pt;height:71.25pt;z-index:251653120;visibility:visible;mso-wrap-style:square;mso-width-percent:0;mso-height-percent:0;mso-wrap-distance-left:9pt;mso-wrap-distance-top:0;mso-wrap-distance-right:9pt;mso-wrap-distance-bottom:0;mso-position-horizontal:absolute;mso-position-horizontal-relative:text;mso-position-vertical:absolute;mso-position-vertical-relative:text;mso-width-percent:0;mso-height-percent:0;mso-width-relative:margin;mso-height-relative:margin;v-text-anchor:middle" o:gfxdata="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" filled="f" strokecolor="red" strokeweight="2pt"/>
             </w:pict>
           </mc:Fallback>
         </mc:AlternateContent>
@@ -337,6 +545,8 @@
           </wp:inline>
         </w:drawing>
       </w:r>
+      <w:bookmarkStart w:id="0" w:name="_GoBack"/>
+      <w:bookmarkEnd w:id="0"/>
     </w:p>
     <w:p>
       <w:r>
@@ -1048,7 +1258,7 @@
               </wp:anchor>
             </w:drawing>
           </mc:Choice>
-          <mc:Fallback xmlns:cx="http://schemas.microsoft.com/office/drawing/2014/chartex" xmlns:cx1="http://schemas.microsoft.com/office/drawing/2015/9/8/chartex" xmlns:cx2="http://schemas.microsoft.com/office/drawing/2015/10/21/chartex" xmlns:cx3="http://schemas.microsoft.com/office/drawing/2016/5/9/chartex" xmlns:cx4="http://schemas.microsoft.com/office/drawing/2016/5/10/chartex" xmlns:cx5="http://schemas.microsoft.com/office/drawing/2016/5/11/chartex" xmlns:cx6="http://schemas.microsoft.com/office/drawing/2016/5/12/chartex" xmlns:cx7="http://schemas.microsoft.com/office/drawing/2016/5/13/chartex" xmlns:cx8="http://schemas.microsoft.com/office/drawing/2016/5/14/chartex" xmlns:aink="http://schemas.microsoft.com/office/drawing/2016/ink" xmlns:am3d="http://schemas.microsoft.com/office/drawing/2017/model3d" xmlns:w15="http://schemas.microsoft.com/office/word/2012/wordml" xmlns:w16cex="http://schemas.microsoft.com/office/word/2018/wordml/cex" xmlns:w16cid="http://schemas.microsoft.com/office/word/2016/wordml/cid" xmlns:w16="http://schemas.microsoft.com/office/word/2018/wordml" xmlns:w16sdtdh="http://schemas.microsoft.com/office/word/2020/wordml/sdtdatahash" xmlns:w16se="http://schemas.microsoft.com/office/word/2015/wordml/symex">
+          <mc:Fallback xmlns:w16se="http://schemas.microsoft.com/office/word/2015/wordml/symex" xmlns:w16sdtdh="http://schemas.microsoft.com/office/word/2020/wordml/sdtdatahash" xmlns:w16="http://schemas.microsoft.com/office/word/2018/wordml" xmlns:w16cid="http://schemas.microsoft.com/office/word/2016/wordml/cid" xmlns:w16cex="http://schemas.microsoft.com/office/word/2018/wordml/cex" xmlns:w15="http://schemas.microsoft.com/office/word/2012/wordml" xmlns:am3d="http://schemas.microsoft.com/office/drawing/2017/model3d" xmlns:aink="http://schemas.microsoft.com/office/drawing/2016/ink" xmlns:cx8="http://schemas.microsoft.com/office/drawing/2016/5/14/chartex" xmlns:cx7="http://schemas.microsoft.com/office/drawing/2016/5/13/chartex" xmlns:cx6="http://schemas.microsoft.com/office/drawing/2016/5/12/chartex" xmlns:cx5="http://schemas.microsoft.com/office/drawing/2016/5/11/chartex" xmlns:cx4="http://schemas.microsoft.com/office/drawing/2016/5/10/chartex" xmlns:cx3="http://schemas.microsoft.com/office/drawing/2016/5/9/chartex" xmlns:cx2="http://schemas.microsoft.com/office/drawing/2015/10/21/chartex" xmlns:cx1="http://schemas.microsoft.com/office/drawing/2015/9/8/chartex" xmlns:cx="http://schemas.microsoft.com/office/drawing/2014/chartex">
             <w:pict>
               <v:rect w14:anchorId="0E3C9982" id="Hình chữ nhật 9" o:spid="_x0000_s1026" style="position:absolute;margin-left:166.5pt;margin-top:189.2pt;width:103.5pt;height:23.25pt;z-index:251654144;visibility:visible;mso-wrap-style:square;mso-width-percent:0;mso-height-percent:0;mso-wrap-distance-left:9pt;mso-wrap-distance-top:0;mso-wrap-distance-right:9pt;mso-wrap-distance-bottom:0;mso-position-horizontal:absolute;mso-position-horizontal-relative:text;mso-position-vertical:absolute;mso-position-vertical-relative:text;mso-width-percent:0;mso-height-percent:0;mso-width-relative:margin;mso-height-relative:margin;v-text-anchor:middle" o:gfxdata="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" filled="f" strokecolor="red" strokeweight="2pt"/>
             </w:pict>
@@ -1195,7 +1405,7 @@
               </wp:anchor>
             </w:drawing>
           </mc:Choice>
-          <mc:Fallback xmlns:cx="http://schemas.microsoft.com/office/drawing/2014/chartex" xmlns:cx1="http://schemas.microsoft.com/office/drawing/2015/9/8/chartex" xmlns:cx2="http://schemas.microsoft.com/office/drawing/2015/10/21/chartex" xmlns:cx3="http://schemas.microsoft.com/office/drawing/2016/5/9/chartex" xmlns:cx4="http://schemas.microsoft.com/office/drawing/2016/5/10/chartex" xmlns:cx5="http://schemas.microsoft.com/office/drawing/2016/5/11/chartex" xmlns:cx6="http://schemas.microsoft.com/office/drawing/2016/5/12/chartex" xmlns:cx7="http://schemas.microsoft.com/office/drawing/2016/5/13/chartex" xmlns:cx8="http://schemas.microsoft.com/office/drawing/2016/5/14/chartex" xmlns:aink="http://schemas.microsoft.com/office/drawing/2016/ink" xmlns:am3d="http://schemas.microsoft.com/office/drawing/2017/model3d" xmlns:w15="http://schemas.microsoft.com/office/word/2012/wordml" xmlns:w16cex="http://schemas.microsoft.com/office/word/2018/wordml/cex" xmlns:w16cid="http://schemas.microsoft.com/office/word/2016/wordml/cid" xmlns:w16="http://schemas.microsoft.com/office/word/2018/wordml" xmlns:w16sdtdh="http://schemas.microsoft.com/office/word/2020/wordml/sdtdatahash" xmlns:w16se="http://schemas.microsoft.com/office/word/2015/wordml/symex">
+          <mc:Fallback xmlns:w16se="http://schemas.microsoft.com/office/word/2015/wordml/symex" xmlns:w16sdtdh="http://schemas.microsoft.com/office/word/2020/wordml/sdtdatahash" xmlns:w16="http://schemas.microsoft.com/office/word/2018/wordml" xmlns:w16cid="http://schemas.microsoft.com/office/word/2016/wordml/cid" xmlns:w16cex="http://schemas.microsoft.com/office/word/2018/wordml/cex" xmlns:w15="http://schemas.microsoft.com/office/word/2012/wordml" xmlns:am3d="http://schemas.microsoft.com/office/drawing/2017/model3d" xmlns:aink="http://schemas.microsoft.com/office/drawing/2016/ink" xmlns:cx8="http://schemas.microsoft.com/office/drawing/2016/5/14/chartex" xmlns:cx7="http://schemas.microsoft.com/office/drawing/2016/5/13/chartex" xmlns:cx6="http://schemas.microsoft.com/office/drawing/2016/5/12/chartex" xmlns:cx5="http://schemas.microsoft.com/office/drawing/2016/5/11/chartex" xmlns:cx4="http://schemas.microsoft.com/office/drawing/2016/5/10/chartex" xmlns:cx3="http://schemas.microsoft.com/office/drawing/2016/5/9/chartex" xmlns:cx2="http://schemas.microsoft.com/office/drawing/2015/10/21/chartex" xmlns:cx1="http://schemas.microsoft.com/office/drawing/2015/9/8/chartex" xmlns:cx="http://schemas.microsoft.com/office/drawing/2014/chartex">
             <w:pict>
               <v:rect w14:anchorId="0546E35C" id="Hình chữ nhật 12" o:spid="_x0000_s1026" style="position:absolute;margin-left:2.25pt;margin-top:31.4pt;width:261pt;height:23.25pt;z-index:251656192;visibility:visible;mso-wrap-style:square;mso-width-percent:0;mso-height-percent:0;mso-wrap-distance-left:9pt;mso-wrap-distance-top:0;mso-wrap-distance-right:9pt;mso-wrap-distance-bottom:0;mso-position-horizontal:absolute;mso-position-horizontal-relative:text;mso-position-vertical:absolute;mso-position-vertical-relative:text;mso-width-percent:0;mso-height-percent:0;mso-width-relative:margin;mso-height-relative:margin;v-text-anchor:middle" o:gfxdata="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" filled="f" strokecolor="red" strokeweight="2pt"/>
             </w:pict>
@@ -1319,7 +1529,7 @@
               </wp:anchor>
             </w:drawing>
           </mc:Choice>
-          <mc:Fallback xmlns:cx="http://schemas.microsoft.com/office/drawing/2014/chartex" xmlns:cx1="http://schemas.microsoft.com/office/drawing/2015/9/8/chartex" xmlns:cx2="http://schemas.microsoft.com/office/drawing/2015/10/21/chartex" xmlns:cx3="http://schemas.microsoft.com/office/drawing/2016/5/9/chartex" xmlns:cx4="http://schemas.microsoft.com/office/drawing/2016/5/10/chartex" xmlns:cx5="http://schemas.microsoft.com/office/drawing/2016/5/11/chartex" xmlns:cx6="http://schemas.microsoft.com/office/drawing/2016/5/12/chartex" xmlns:cx7="http://schemas.microsoft.com/office/drawing/2016/5/13/chartex" xmlns:cx8="http://schemas.microsoft.com/office/drawing/2016/5/14/chartex" xmlns:aink="http://schemas.microsoft.com/office/drawing/2016/ink" xmlns:am3d="http://schemas.microsoft.com/office/drawing/2017/model3d" xmlns:w15="http://schemas.microsoft.com/office/word/2012/wordml" xmlns:w16cex="http://schemas.microsoft.com/office/word/2018/wordml/cex" xmlns:w16cid="http://schemas.microsoft.com/office/word/2016/wordml/cid" xmlns:w16="http://schemas.microsoft.com/office/word/2018/wordml" xmlns:w16sdtdh="http://schemas.microsoft.com/office/word/2020/wordml/sdtdatahash" xmlns:w16se="http://schemas.microsoft.com/office/word/2015/wordml/symex">
+          <mc:Fallback xmlns:w16se="http://schemas.microsoft.com/office/word/2015/wordml/symex" xmlns:w16sdtdh="http://schemas.microsoft.com/office/word/2020/wordml/sdtdatahash" xmlns:w16="http://schemas.microsoft.com/office/word/2018/wordml" xmlns:w16cid="http://schemas.microsoft.com/office/word/2016/wordml/cid" xmlns:w16cex="http://schemas.microsoft.com/office/word/2018/wordml/cex" xmlns:w15="http://schemas.microsoft.com/office/word/2012/wordml" xmlns:am3d="http://schemas.microsoft.com/office/drawing/2017/model3d" xmlns:aink="http://schemas.microsoft.com/office/drawing/2016/ink" xmlns:cx8="http://schemas.microsoft.com/office/drawing/2016/5/14/chartex" xmlns:cx7="http://schemas.microsoft.com/office/drawing/2016/5/13/chartex" xmlns:cx6="http://schemas.microsoft.com/office/drawing/2016/5/12/chartex" xmlns:cx5="http://schemas.microsoft.com/office/drawing/2016/5/11/chartex" xmlns:cx4="http://schemas.microsoft.com/office/drawing/2016/5/10/chartex" xmlns:cx3="http://schemas.microsoft.com/office/drawing/2016/5/9/chartex" xmlns:cx2="http://schemas.microsoft.com/office/drawing/2015/10/21/chartex" xmlns:cx1="http://schemas.microsoft.com/office/drawing/2015/9/8/chartex" xmlns:cx="http://schemas.microsoft.com/office/drawing/2014/chartex">
             <w:pict>
               <v:rect w14:anchorId="1C3E57E9" id="Hình chữ nhật 13" o:spid="_x0000_s1026" style="position:absolute;margin-left:33.75pt;margin-top:83.85pt;width:93pt;height:23.25pt;z-index:251657216;visibility:visible;mso-wrap-style:square;mso-width-percent:0;mso-height-percent:0;mso-wrap-distance-left:9pt;mso-wrap-distance-top:0;mso-wrap-distance-right:9pt;mso-wrap-distance-bottom:0;mso-position-horizontal:absolute;mso-position-horizontal-relative:text;mso-position-vertical:absolute;mso-position-vertical-relative:text;mso-width-percent:0;mso-height-percent:0;mso-width-relative:margin;mso-height-relative:margin;v-text-anchor:middle" o:gfxdata="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" filled="f" strokecolor="red" strokeweight="2pt"/>
             </w:pict>
@@ -1444,7 +1654,7 @@
               </wp:anchor>
             </w:drawing>
           </mc:Choice>
-          <mc:Fallback xmlns:cx="http://schemas.microsoft.com/office/drawing/2014/chartex" xmlns:cx1="http://schemas.microsoft.com/office/drawing/2015/9/8/chartex" xmlns:cx2="http://schemas.microsoft.com/office/drawing/2015/10/21/chartex" xmlns:cx3="http://schemas.microsoft.com/office/drawing/2016/5/9/chartex" xmlns:cx4="http://schemas.microsoft.com/office/drawing/2016/5/10/chartex" xmlns:cx5="http://schemas.microsoft.com/office/drawing/2016/5/11/chartex" xmlns:cx6="http://schemas.microsoft.com/office/drawing/2016/5/12/chartex" xmlns:cx7="http://schemas.microsoft.com/office/drawing/2016/5/13/chartex" xmlns:cx8="http://schemas.microsoft.com/office/drawing/2016/5/14/chartex" xmlns:aink="http://schemas.microsoft.com/office/drawing/2016/ink" xmlns:am3d="http://schemas.microsoft.com/office/drawing/2017/model3d" xmlns:w15="http://schemas.microsoft.com/office/word/2012/wordml" xmlns:w16cex="http://schemas.microsoft.com/office/word/2018/wordml/cex" xmlns:w16cid="http://schemas.microsoft.com/office/word/2016/wordml/cid" xmlns:w16="http://schemas.microsoft.com/office/word/2018/wordml" xmlns:w16sdtdh="http://schemas.microsoft.com/office/word/2020/wordml/sdtdatahash" xmlns:w16se="http://schemas.microsoft.com/office/word/2015/wordml/symex">
+          <mc:Fallback xmlns:w16se="http://schemas.microsoft.com/office/word/2015/wordml/symex" xmlns:w16sdtdh="http://schemas.microsoft.com/office/word/2020/wordml/sdtdatahash" xmlns:w16="http://schemas.microsoft.com/office/word/2018/wordml" xmlns:w16cid="http://schemas.microsoft.com/office/word/2016/wordml/cid" xmlns:w16cex="http://schemas.microsoft.com/office/word/2018/wordml/cex" xmlns:w15="http://schemas.microsoft.com/office/word/2012/wordml" xmlns:am3d="http://schemas.microsoft.com/office/drawing/2017/model3d" xmlns:aink="http://schemas.microsoft.com/office/drawing/2016/ink" xmlns:cx8="http://schemas.microsoft.com/office/drawing/2016/5/14/chartex" xmlns:cx7="http://schemas.microsoft.com/office/drawing/2016/5/13/chartex" xmlns:cx6="http://schemas.microsoft.com/office/drawing/2016/5/12/chartex" xmlns:cx5="http://schemas.microsoft.com/office/drawing/2016/5/11/chartex" xmlns:cx4="http://schemas.microsoft.com/office/drawing/2016/5/10/chartex" xmlns:cx3="http://schemas.microsoft.com/office/drawing/2016/5/9/chartex" xmlns:cx2="http://schemas.microsoft.com/office/drawing/2015/10/21/chartex" xmlns:cx1="http://schemas.microsoft.com/office/drawing/2015/9/8/chartex" xmlns:cx="http://schemas.microsoft.com/office/drawing/2014/chartex">
             <w:pict>
               <v:rect w14:anchorId="73E6E171" id="Hình chữ nhật 15" o:spid="_x0000_s1026" style="position:absolute;margin-left:36.75pt;margin-top:100.5pt;width:219.75pt;height:21pt;z-index:251661312;visibility:visible;mso-wrap-style:square;mso-width-percent:0;mso-height-percent:0;mso-wrap-distance-left:9pt;mso-wrap-distance-top:0;mso-wrap-distance-right:9pt;mso-wrap-distance-bottom:0;mso-position-horizontal:absolute;mso-position-horizontal-relative:text;mso-position-vertical:absolute;mso-position-vertical-relative:text;mso-width-percent:0;mso-height-percent:0;mso-width-relative:margin;mso-height-relative:margin;v-text-anchor:middle" o:gfxdata="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" filled="f" strokecolor="red" strokeweight="2pt"/>
             </w:pict>
@@ -1624,7 +1834,7 @@
               </wp:anchor>
             </w:drawing>
           </mc:Choice>
-          <mc:Fallback xmlns:cx="http://schemas.microsoft.com/office/drawing/2014/chartex" xmlns:cx1="http://schemas.microsoft.com/office/drawing/2015/9/8/chartex" xmlns:cx2="http://schemas.microsoft.com/office/drawing/2015/10/21/chartex" xmlns:cx3="http://schemas.microsoft.com/office/drawing/2016/5/9/chartex" xmlns:cx4="http://schemas.microsoft.com/office/drawing/2016/5/10/chartex" xmlns:cx5="http://schemas.microsoft.com/office/drawing/2016/5/11/chartex" xmlns:cx6="http://schemas.microsoft.com/office/drawing/2016/5/12/chartex" xmlns:cx7="http://schemas.microsoft.com/office/drawing/2016/5/13/chartex" xmlns:cx8="http://schemas.microsoft.com/office/drawing/2016/5/14/chartex" xmlns:aink="http://schemas.microsoft.com/office/drawing/2016/ink" xmlns:am3d="http://schemas.microsoft.com/office/drawing/2017/model3d" xmlns:w15="http://schemas.microsoft.com/office/word/2012/wordml" xmlns:w16cex="http://schemas.microsoft.com/office/word/2018/wordml/cex" xmlns:w16cid="http://schemas.microsoft.com/office/word/2016/wordml/cid" xmlns:w16="http://schemas.microsoft.com/office/word/2018/wordml" xmlns:w16sdtdh="http://schemas.microsoft.com/office/word/2020/wordml/sdtdatahash" xmlns:w16se="http://schemas.microsoft.com/office/word/2015/wordml/symex">
+          <mc:Fallback xmlns:w16se="http://schemas.microsoft.com/office/word/2015/wordml/symex" xmlns:w16sdtdh="http://schemas.microsoft.com/office/word/2020/wordml/sdtdatahash" xmlns:w16="http://schemas.microsoft.com/office/word/2018/wordml" xmlns:w16cid="http://schemas.microsoft.com/office/word/2016/wordml/cid" xmlns:w16cex="http://schemas.microsoft.com/office/word/2018/wordml/cex" xmlns:w15="http://schemas.microsoft.com/office/word/2012/wordml" xmlns:am3d="http://schemas.microsoft.com/office/drawing/2017/model3d" xmlns:aink="http://schemas.microsoft.com/office/drawing/2016/ink" xmlns:cx8="http://schemas.microsoft.com/office/drawing/2016/5/14/chartex" xmlns:cx7="http://schemas.microsoft.com/office/drawing/2016/5/13/chartex" xmlns:cx6="http://schemas.microsoft.com/office/drawing/2016/5/12/chartex" xmlns:cx5="http://schemas.microsoft.com/office/drawing/2016/5/11/chartex" xmlns:cx4="http://schemas.microsoft.com/office/drawing/2016/5/10/chartex" xmlns:cx3="http://schemas.microsoft.com/office/drawing/2016/5/9/chartex" xmlns:cx2="http://schemas.microsoft.com/office/drawing/2015/10/21/chartex" xmlns:cx1="http://schemas.microsoft.com/office/drawing/2015/9/8/chartex" xmlns:cx="http://schemas.microsoft.com/office/drawing/2014/chartex">
             <w:pict>
               <v:rect w14:anchorId="7831092C" id="Hình chữ nhật 17" o:spid="_x0000_s1026" style="position:absolute;margin-left:37.5pt;margin-top:104.3pt;width:418.5pt;height:66.75pt;z-index:251663360;visibility:visible;mso-wrap-style:square;mso-width-percent:0;mso-height-percent:0;mso-wrap-distance-left:9pt;mso-wrap-distance-top:0;mso-wrap-distance-right:9pt;mso-wrap-distance-bottom:0;mso-position-horizontal:absolute;mso-position-horizontal-relative:text;mso-position-vertical:absolute;mso-position-vertical-relative:text;mso-width-percent:0;mso-height-percent:0;mso-width-relative:margin;mso-height-relative:margin;v-text-anchor:middle" o:gfxdata="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" filled="f" strokecolor="red" strokeweight="2pt"/>
             </w:pict>
@@ -2578,10 +2788,7 @@
                             </w:r>
                             <w:proofErr w:type="spellEnd"/>
                             <w:r>
-                              <w:t xml:space="preserve"> </w:t>
-                            </w:r>
-                            <w:r>
-                              <w:t>spread</w:t>
+                              <w:t xml:space="preserve"> spread</w:t>
                             </w:r>
                             <w:r>
                               <w:t xml:space="preserve">: </w:t>
@@ -3115,8 +3322,6 @@
           </wp:inline>
         </w:drawing>
       </w:r>
-      <w:bookmarkStart w:id="0" w:name="_GoBack"/>
-      <w:bookmarkEnd w:id="0"/>
     </w:p>
     <w:sectPr>
       <w:pgSz w:w="12240" w:h="15840"/>
